--- a/Entrega1.docx
+++ b/Entrega1.docx
@@ -1,13 +1,11 @@
 
 <file path=word/document.xml><?xml version="1.0" encoding="utf-8"?>
-<w:document xmlns:o="urn:schemas-microsoft-com:office:office" xmlns:r="http://schemas.openxmlformats.org/officeDocument/2006/relationships" xmlns:v="urn:schemas-microsoft-com:vml" xmlns:w="http://schemas.openxmlformats.org/wordprocessingml/2006/main" xmlns:w10="urn:schemas-microsoft-com:office:word" xmlns:wp="http://schemas.openxmlformats.org/drawingml/2006/wordprocessingDrawing" xmlns:wps="http://schemas.microsoft.com/office/word/2010/wordprocessingShape" xmlns:wpg="http://schemas.microsoft.com/office/word/2010/wordprocessingGroup" xmlns:mc="http://schemas.openxmlformats.org/markup-compatibility/2006" xmlns:wp14="http://schemas.microsoft.com/office/word/2010/wordprocessingDrawing" xmlns:w14="http://schemas.microsoft.com/office/word/2010/wordml" xmlns:w15="http://schemas.microsoft.com/office/word/2012/wordml" mc:Ignorable="w14 wp14 w15">
+<w:document xmlns:wpc="http://schemas.microsoft.com/office/word/2010/wordprocessingCanvas" xmlns:cx="http://schemas.microsoft.com/office/drawing/2014/chartex" xmlns:cx1="http://schemas.microsoft.com/office/drawing/2015/9/8/chartex" xmlns:cx2="http://schemas.microsoft.com/office/drawing/2015/10/21/chartex" xmlns:cx3="http://schemas.microsoft.com/office/drawing/2016/5/9/chartex" xmlns:cx4="http://schemas.microsoft.com/office/drawing/2016/5/10/chartex" xmlns:cx5="http://schemas.microsoft.com/office/drawing/2016/5/11/chartex" xmlns:cx6="http://schemas.microsoft.com/office/drawing/2016/5/12/chartex" xmlns:cx7="http://schemas.microsoft.com/office/drawing/2016/5/13/chartex" xmlns:cx8="http://schemas.microsoft.com/office/drawing/2016/5/14/chartex" xmlns:mc="http://schemas.openxmlformats.org/markup-compatibility/2006" xmlns:aink="http://schemas.microsoft.com/office/drawing/2016/ink" xmlns:am3d="http://schemas.microsoft.com/office/drawing/2017/model3d" xmlns:o="urn:schemas-microsoft-com:office:office" xmlns:oel="http://schemas.microsoft.com/office/2019/extlst" xmlns:r="http://schemas.openxmlformats.org/officeDocument/2006/relationships" xmlns:m="http://schemas.openxmlformats.org/officeDocument/2006/math" xmlns:v="urn:schemas-microsoft-com:vml" xmlns:wp14="http://schemas.microsoft.com/office/word/2010/wordprocessingDrawing" xmlns:wp="http://schemas.openxmlformats.org/drawingml/2006/wordprocessingDrawing" xmlns:w10="urn:schemas-microsoft-com:office:word" xmlns:w="http://schemas.openxmlformats.org/wordprocessingml/2006/main" xmlns:w14="http://schemas.microsoft.com/office/word/2010/wordml" xmlns:w15="http://schemas.microsoft.com/office/word/2012/wordml" xmlns:w16cex="http://schemas.microsoft.com/office/word/2018/wordml/cex" xmlns:w16cid="http://schemas.microsoft.com/office/word/2016/wordml/cid" xmlns:w16="http://schemas.microsoft.com/office/word/2018/wordml" xmlns:w16du="http://schemas.microsoft.com/office/word/2023/wordml/word16du" xmlns:w16sdtdh="http://schemas.microsoft.com/office/word/2020/wordml/sdtdatahash" xmlns:w16sdtfl="http://schemas.microsoft.com/office/word/2024/wordml/sdtformatlock" xmlns:w16se="http://schemas.microsoft.com/office/word/2015/wordml/symex" xmlns:wpg="http://schemas.microsoft.com/office/word/2010/wordprocessingGroup" xmlns:wpi="http://schemas.microsoft.com/office/word/2010/wordprocessingInk" xmlns:wne="http://schemas.microsoft.com/office/word/2006/wordml" xmlns:wps="http://schemas.microsoft.com/office/word/2010/wordprocessingShape" mc:Ignorable="w14 w15 w16se w16cid w16 w16cex w16sdtdh w16sdtfl w16du wp14">
   <w:body>
     <w:p>
       <w:pPr>
-        <w:pStyle w:val="Normal"/>
         <w:jc w:val="center"/>
         <w:rPr>
-          <w:b/>
           <w:b/>
           <w:bCs/>
           <w:color w:val="1C5E61"/>
@@ -28,10 +26,8 @@
     </w:p>
     <w:p>
       <w:pPr>
-        <w:pStyle w:val="Normal"/>
         <w:jc w:val="center"/>
         <w:rPr>
-          <w:b/>
           <w:b/>
           <w:bCs/>
           <w:color w:val="1C5E61"/>
@@ -52,18 +48,7 @@
     </w:p>
     <w:p>
       <w:pPr>
-        <w:pStyle w:val="Normal"/>
         <w:jc w:val="center"/>
-        <w:rPr>
-          <w:b/>
-          <w:b/>
-          <w:bCs/>
-          <w:color w:val="1C5E61"/>
-          <w:sz w:val="28"/>
-          <w:szCs w:val="28"/>
-        </w:rPr>
-      </w:pPr>
-      <w:r>
         <w:rPr>
           <w:b/>
           <w:bCs/>
@@ -71,15 +56,13 @@
           <w:sz w:val="28"/>
           <w:szCs w:val="28"/>
         </w:rPr>
-      </w:r>
+      </w:pPr>
     </w:p>
     <w:p>
       <w:pPr>
         <w:pStyle w:val="Heading2"/>
-        <w:rPr/>
-      </w:pPr>
-      <w:r>
-        <w:rPr/>
+      </w:pPr>
+      <w:r>
         <w:t>1. Contexto y Problema</w:t>
       </w:r>
     </w:p>
@@ -98,33 +81,23 @@
       </w:r>
     </w:p>
     <w:p>
-      <w:pPr>
-        <w:pStyle w:val="Normal"/>
-        <w:rPr/>
-      </w:pPr>
-      <w:r>
-        <w:rPr/>
+      <w:r>
         <w:t xml:space="preserve">Gracias a la Ley de Derecho de Acceso a la Información Pública (Ley 27.275), cualquier persona puede consultar todos los movimientos y creaciones de las Sociedades en Argentina. Actualmente, no existen herramientas que nos permitan analizar las Sociedades Argentinas de manera eficiente. Al ser información no estructurada, se necesitan herramientas sofisticadas, que permitan entender el contexto de los negocios en Argentina. </w:t>
       </w:r>
     </w:p>
-    <w:p>
-      <w:pPr>
-        <w:pStyle w:val="Normal"/>
-        <w:rPr/>
-      </w:pPr>
-      <w:r>
-        <w:rPr/>
-      </w:r>
-    </w:p>
+    <w:p/>
     <w:p>
       <w:pPr>
         <w:pStyle w:val="Heading2"/>
-        <w:rPr/>
-      </w:pPr>
-      <w:r>
-        <w:rPr/>
-        <w:t>2. Stakeholders</w:t>
-      </w:r>
+      </w:pPr>
+      <w:r>
+        <w:t xml:space="preserve">2. </w:t>
+      </w:r>
+      <w:proofErr w:type="spellStart"/>
+      <w:r>
+        <w:t>Stakeholders</w:t>
+      </w:r>
+      <w:proofErr w:type="spellEnd"/>
     </w:p>
     <w:p>
       <w:pPr>
@@ -141,77 +114,60 @@
       </w:r>
     </w:p>
     <w:p>
-      <w:pPr>
-        <w:pStyle w:val="Normal"/>
-        <w:rPr/>
-      </w:pPr>
-      <w:r>
-        <w:rPr/>
+      <w:r>
         <w:t>Los principales interesados son:</w:t>
       </w:r>
     </w:p>
-    <w:p>
-      <w:pPr>
-        <w:pStyle w:val="Normal"/>
-        <w:rPr/>
-      </w:pPr>
-      <w:r>
-        <w:rPr/>
-      </w:r>
-    </w:p>
-    <w:p>
-      <w:pPr>
-        <w:pStyle w:val="Normal"/>
+    <w:p/>
+    <w:p>
+      <w:pPr>
         <w:numPr>
           <w:ilvl w:val="0"/>
           <w:numId w:val="1"/>
         </w:numPr>
-        <w:rPr/>
-      </w:pPr>
-      <w:r>
-        <w:rPr/>
+      </w:pPr>
+      <w:r>
         <w:t>Analistas Políticos, Económicos y Sociológicos.</w:t>
       </w:r>
     </w:p>
     <w:p>
       <w:pPr>
-        <w:pStyle w:val="Normal"/>
         <w:numPr>
           <w:ilvl w:val="0"/>
           <w:numId w:val="1"/>
         </w:numPr>
-        <w:rPr/>
-      </w:pPr>
-      <w:r>
-        <w:rPr/>
+      </w:pPr>
+      <w:r>
         <w:t>Empresas de servicios en búsqueda de Leads.</w:t>
       </w:r>
     </w:p>
     <w:p>
       <w:pPr>
-        <w:pStyle w:val="Normal"/>
         <w:numPr>
           <w:ilvl w:val="0"/>
           <w:numId w:val="1"/>
         </w:numPr>
-        <w:rPr/>
-      </w:pPr>
-      <w:r>
-        <w:rPr/>
-        <w:t>Fundadores y Emprendores analizando el mercado</w:t>
-      </w:r>
-      <w:r>
-        <w:rPr/>
+      </w:pPr>
+      <w:r>
+        <w:t xml:space="preserve">Fundadores y </w:t>
+      </w:r>
+      <w:proofErr w:type="spellStart"/>
+      <w:r>
+        <w:t>Emprendores</w:t>
+      </w:r>
+      <w:proofErr w:type="spellEnd"/>
+      <w:r>
+        <w:t xml:space="preserve"> analizando el mercado</w:t>
+      </w:r>
+      <w:r>
         <w:br/>
       </w:r>
     </w:p>
     <w:p>
       <w:pPr>
         <w:pStyle w:val="Heading2"/>
-        <w:rPr/>
-      </w:pPr>
-      <w:r>
-        <w:rPr/>
+      </w:pPr>
+      <w:r>
         <w:t>3. Pregunta de Datos</w:t>
       </w:r>
     </w:p>
@@ -231,68 +187,64 @@
     </w:p>
     <w:p>
       <w:pPr>
-        <w:pStyle w:val="Normal"/>
         <w:numPr>
           <w:ilvl w:val="0"/>
           <w:numId w:val="2"/>
         </w:numPr>
-        <w:rPr/>
-      </w:pPr>
-      <w:r>
-        <w:rPr/>
+      </w:pPr>
+      <w:r>
         <w:t>¿Cómo podemos estructurar y normalizar los movimientos de las Sociedades Argentinas?</w:t>
       </w:r>
     </w:p>
     <w:p>
       <w:pPr>
-        <w:pStyle w:val="Normal"/>
         <w:numPr>
           <w:ilvl w:val="0"/>
           <w:numId w:val="2"/>
         </w:numPr>
-        <w:rPr/>
-      </w:pPr>
-      <w:r>
-        <w:rPr/>
-        <w:t>¿Qué tendencias están tomando las Sociedades en el pais?</w:t>
-      </w:r>
-    </w:p>
-    <w:p>
-      <w:pPr>
-        <w:pStyle w:val="Normal"/>
+      </w:pPr>
+      <w:r>
+        <w:t xml:space="preserve">¿Qué tendencias están tomando las Sociedades en el </w:t>
+      </w:r>
+      <w:proofErr w:type="spellStart"/>
+      <w:r>
+        <w:t>pais</w:t>
+      </w:r>
+      <w:proofErr w:type="spellEnd"/>
+      <w:r>
+        <w:t>?</w:t>
+      </w:r>
+    </w:p>
+    <w:p>
+      <w:pPr>
         <w:numPr>
           <w:ilvl w:val="0"/>
           <w:numId w:val="2"/>
         </w:numPr>
-        <w:rPr/>
-      </w:pPr>
-      <w:r>
-        <w:rPr/>
+      </w:pPr>
+      <w:r>
         <w:t>¿Cuántas empresas han tenido que anunciarse en liquidación?</w:t>
       </w:r>
     </w:p>
     <w:p>
       <w:pPr>
-        <w:pStyle w:val="Normal"/>
         <w:numPr>
           <w:ilvl w:val="0"/>
           <w:numId w:val="2"/>
         </w:numPr>
-        <w:rPr/>
-      </w:pPr>
-      <w:r>
-        <w:rPr/>
+      </w:pPr>
+      <w:r>
         <w:t>¿Cuántas sociedades existen por cada rubro?</w:t>
+      </w:r>
+      <w:r>
         <w:br/>
       </w:r>
     </w:p>
     <w:p>
       <w:pPr>
         <w:pStyle w:val="Heading2"/>
-        <w:rPr/>
-      </w:pPr>
-      <w:r>
-        <w:rPr/>
+      </w:pPr>
+      <w:r>
         <w:t>4. Objetivo General</w:t>
       </w:r>
     </w:p>
@@ -311,23 +263,14 @@
       </w:r>
     </w:p>
     <w:p>
-      <w:pPr>
-        <w:pStyle w:val="Normal"/>
-        <w:rPr/>
-      </w:pPr>
-      <w:r>
-        <w:rPr/>
+      <w:r>
         <w:t>Construir un proceso que permita extraer, normalizar y analizar las Sociedades Argentinas.</w:t>
       </w:r>
     </w:p>
     <w:p>
       <w:pPr>
         <w:pStyle w:val="Heading2"/>
-        <w:rPr/>
-      </w:pPr>
-      <w:r>
-        <w:rPr/>
-      </w:r>
+      </w:pPr>
       <w:r>
         <w:br w:type="page"/>
       </w:r>
@@ -335,10 +278,9 @@
     <w:p>
       <w:pPr>
         <w:pStyle w:val="Heading2"/>
-        <w:rPr/>
-      </w:pPr>
-      <w:r>
-        <w:rPr/>
+      </w:pPr>
+      <w:r>
+        <w:lastRenderedPageBreak/>
         <w:t>5. Objetivos Específicos</w:t>
       </w:r>
     </w:p>
@@ -358,62 +300,51 @@
     </w:p>
     <w:p>
       <w:pPr>
-        <w:pStyle w:val="Normal"/>
         <w:numPr>
           <w:ilvl w:val="0"/>
           <w:numId w:val="2"/>
         </w:numPr>
-        <w:rPr/>
-      </w:pPr>
-      <w:r>
-        <w:rPr/>
+      </w:pPr>
+      <w:r>
         <w:t>Normalizar y estructurar todos los movimientos y creaciones de Sociedades en Argentina.</w:t>
       </w:r>
     </w:p>
     <w:p>
       <w:pPr>
-        <w:pStyle w:val="Normal"/>
         <w:numPr>
           <w:ilvl w:val="0"/>
           <w:numId w:val="2"/>
         </w:numPr>
-        <w:rPr/>
-      </w:pPr>
-      <w:r>
-        <w:rPr/>
-        <w:t>Automatizar y definir un pipeline de ETL robusto que permita replicar el dataset para cualquier investigador.</w:t>
-      </w:r>
-    </w:p>
-    <w:p>
-      <w:pPr>
-        <w:pStyle w:val="Normal"/>
+      </w:pPr>
+      <w:r>
+        <w:t xml:space="preserve">Automatizar y definir un pipeline de ETL robusto que permita replicar el </w:t>
+      </w:r>
+      <w:proofErr w:type="spellStart"/>
+      <w:r>
+        <w:t>dataset</w:t>
+      </w:r>
+      <w:proofErr w:type="spellEnd"/>
+      <w:r>
+        <w:t xml:space="preserve"> para cualquier investigador.</w:t>
+      </w:r>
+    </w:p>
+    <w:p>
+      <w:pPr>
         <w:numPr>
           <w:ilvl w:val="0"/>
           <w:numId w:val="2"/>
         </w:numPr>
-        <w:rPr/>
-      </w:pPr>
-      <w:r>
-        <w:rPr/>
+      </w:pPr>
+      <w:r>
         <w:t>Investigar y analizar las tendencias de las Sociedades Argentinas.</w:t>
       </w:r>
     </w:p>
-    <w:p>
-      <w:pPr>
-        <w:pStyle w:val="Normal"/>
-        <w:rPr/>
-      </w:pPr>
-      <w:r>
-        <w:rPr/>
-      </w:r>
-    </w:p>
+    <w:p/>
     <w:p>
       <w:pPr>
         <w:pStyle w:val="Heading2"/>
-        <w:rPr/>
-      </w:pPr>
-      <w:r>
-        <w:rPr/>
+      </w:pPr>
+      <w:r>
         <w:t>6. Alcance</w:t>
       </w:r>
     </w:p>
@@ -432,32 +363,187 @@
       </w:r>
     </w:p>
     <w:p>
-      <w:pPr>
-        <w:pStyle w:val="Normal"/>
-        <w:rPr/>
-      </w:pPr>
-      <w:r>
-        <w:rPr/>
+      <w:r>
+        <w:t>La meta del proyecto es que el proyecto se mantenga al día. Los primeros boletines digitalizados se realizaron en el año 2010, a partir de esa fecha, podemos empezar a analizar los movimientos hasta el presente.</w:t>
+      </w:r>
+    </w:p>
+    <w:p/>
+    <w:p>
+      <w:proofErr w:type="gramStart"/>
+      <w:r>
+        <w:t>Los datos a obtener</w:t>
+      </w:r>
+      <w:proofErr w:type="gramEnd"/>
+      <w:r>
+        <w:t xml:space="preserve"> del proceso de extracción son:</w:t>
+      </w:r>
+    </w:p>
+    <w:p>
+      <w:pPr>
+        <w:pStyle w:val="ListParagraph"/>
+        <w:numPr>
+          <w:ilvl w:val="0"/>
+          <w:numId w:val="4"/>
+        </w:numPr>
+      </w:pPr>
+      <w:r>
+        <w:t>Nombre de la sociedad</w:t>
+      </w:r>
+    </w:p>
+    <w:p>
+      <w:pPr>
+        <w:pStyle w:val="ListParagraph"/>
+        <w:numPr>
+          <w:ilvl w:val="0"/>
+          <w:numId w:val="4"/>
+        </w:numPr>
+      </w:pPr>
+      <w:r>
+        <w:t>Tipo de aviso (Constitución, Cesión, cese de actividad, aumento de capital, disolución)</w:t>
+      </w:r>
+    </w:p>
+    <w:p>
+      <w:pPr>
+        <w:pStyle w:val="ListParagraph"/>
+        <w:numPr>
+          <w:ilvl w:val="0"/>
+          <w:numId w:val="4"/>
+        </w:numPr>
+      </w:pPr>
+      <w:r>
+        <w:t>Fecha de publicación</w:t>
+      </w:r>
+    </w:p>
+    <w:p>
+      <w:pPr>
+        <w:pStyle w:val="ListParagraph"/>
+        <w:numPr>
+          <w:ilvl w:val="0"/>
+          <w:numId w:val="4"/>
+        </w:numPr>
+      </w:pPr>
+      <w:r>
+        <w:t>ID de Aviso</w:t>
+      </w:r>
+    </w:p>
+    <w:p>
+      <w:pPr>
+        <w:pStyle w:val="ListParagraph"/>
+        <w:numPr>
+          <w:ilvl w:val="0"/>
+          <w:numId w:val="4"/>
+        </w:numPr>
+      </w:pPr>
+      <w:r>
+        <w:t>Cuerpo del aviso</w:t>
+      </w:r>
+    </w:p>
+    <w:p/>
+    <w:p>
+      <w:r>
+        <w:t xml:space="preserve">Con esta información, no es posible hacer una segmentación ni un análisis en profundidad del rubro societario. Para poder habilitar estos análisis, es necesario utilizar NLP, en particular </w:t>
+      </w:r>
+      <w:proofErr w:type="spellStart"/>
+      <w:r>
+        <w:t>LMs</w:t>
+      </w:r>
+      <w:proofErr w:type="spellEnd"/>
+      <w:r>
+        <w:t xml:space="preserve">, que extraigan los rubros, objetivos, capitales y socios de la Sociedad. </w:t>
+      </w:r>
+    </w:p>
+    <w:p/>
+    <w:p>
+      <w:r>
+        <w:t>Esto permite extraer más información:</w:t>
+      </w:r>
+    </w:p>
+    <w:p>
+      <w:pPr>
+        <w:pStyle w:val="ListParagraph"/>
+        <w:numPr>
+          <w:ilvl w:val="0"/>
+          <w:numId w:val="5"/>
+        </w:numPr>
+      </w:pPr>
+      <w:r>
+        <w:t>Accionistas</w:t>
+      </w:r>
+    </w:p>
+    <w:p>
+      <w:pPr>
+        <w:pStyle w:val="ListParagraph"/>
+        <w:numPr>
+          <w:ilvl w:val="0"/>
+          <w:numId w:val="5"/>
+        </w:numPr>
+      </w:pPr>
+      <w:r>
+        <w:t>Sede Social</w:t>
+      </w:r>
+    </w:p>
+    <w:p>
+      <w:pPr>
+        <w:pStyle w:val="ListParagraph"/>
+        <w:numPr>
+          <w:ilvl w:val="0"/>
+          <w:numId w:val="5"/>
+        </w:numPr>
+      </w:pPr>
+      <w:r>
+        <w:t>Actividades</w:t>
+      </w:r>
+    </w:p>
+    <w:p>
+      <w:pPr>
+        <w:pStyle w:val="ListParagraph"/>
+        <w:numPr>
+          <w:ilvl w:val="0"/>
+          <w:numId w:val="5"/>
+        </w:numPr>
+      </w:pPr>
+      <w:r>
+        <w:t>Rubro</w:t>
+      </w:r>
+    </w:p>
+    <w:p>
+      <w:pPr>
+        <w:pStyle w:val="ListParagraph"/>
+        <w:numPr>
+          <w:ilvl w:val="0"/>
+          <w:numId w:val="5"/>
+        </w:numPr>
+      </w:pPr>
+      <w:r>
+        <w:t>Capital Social</w:t>
+      </w:r>
+    </w:p>
+    <w:p>
+      <w:pPr>
+        <w:pStyle w:val="ListParagraph"/>
+        <w:numPr>
+          <w:ilvl w:val="0"/>
+          <w:numId w:val="5"/>
+        </w:numPr>
+      </w:pPr>
+      <w:r>
+        <w:t>Directivos y posiciones</w:t>
+      </w:r>
+    </w:p>
+    <w:p/>
+    <w:p>
+      <w:r>
+        <w:t>Una Sociedad no ocurre únicamente en su concepción, esta es ente Jurídico que puede modificarse con el tiempo. Por esto, las modificaciones también deben ser almacenadas, para permitir comprender las tendencias de las Sociedades, su crecimiento, organigrama, y las acciones que tomaron.</w:t>
+      </w:r>
+      <w:r>
         <w:br/>
       </w:r>
     </w:p>
     <w:p>
       <w:pPr>
-        <w:pStyle w:val="Normal"/>
-        <w:rPr/>
-      </w:pPr>
-      <w:r>
-        <w:rPr/>
-        <w:br/>
-      </w:r>
-    </w:p>
-    <w:p>
-      <w:pPr>
         <w:pStyle w:val="Heading2"/>
-        <w:rPr/>
-      </w:pPr>
-      <w:r>
-        <w:rPr/>
+      </w:pPr>
+      <w:r>
         <w:t>7. Métricas de Éxito</w:t>
       </w:r>
     </w:p>
@@ -477,44 +563,57 @@
     </w:p>
     <w:p>
       <w:pPr>
-        <w:pStyle w:val="Normal"/>
         <w:numPr>
           <w:ilvl w:val="0"/>
           <w:numId w:val="2"/>
         </w:numPr>
-        <w:rPr/>
-      </w:pPr>
-      <w:r>
-        <w:rPr/>
-        <w:t>+</w:t>
-      </w:r>
-      <w:r>
-        <w:rPr/>
-        <w:t>10.000 Sociedades Argentinas normalizadas.</w:t>
-      </w:r>
-    </w:p>
-    <w:p>
-      <w:pPr>
-        <w:pStyle w:val="Normal"/>
+      </w:pPr>
+      <w:r>
+        <w:t>+10.000 Sociedades Argentinas normalizadas.</w:t>
+      </w:r>
+    </w:p>
+    <w:p>
+      <w:pPr>
         <w:numPr>
           <w:ilvl w:val="0"/>
           <w:numId w:val="2"/>
         </w:numPr>
-        <w:rPr/>
-      </w:pPr>
-      <w:r>
-        <w:rPr/>
-        <w:t>+1.000 registros de alta fidelidad para utilizar en Finetuning.</w:t>
+      </w:pPr>
+      <w:r>
+        <w:t xml:space="preserve">+1.000 registros de alta fidelidad para utilizar en </w:t>
+      </w:r>
+      <w:proofErr w:type="spellStart"/>
+      <w:r>
+        <w:t>Finetuning</w:t>
+      </w:r>
+      <w:proofErr w:type="spellEnd"/>
+      <w:r>
+        <w:t>.</w:t>
+      </w:r>
+      <w:r>
         <w:br/>
       </w:r>
     </w:p>
     <w:p>
       <w:pPr>
+        <w:widowControl/>
+        <w:rPr>
+          <w:rFonts w:asciiTheme="majorHAnsi" w:eastAsiaTheme="majorEastAsia" w:hAnsiTheme="majorHAnsi" w:cstheme="majorBidi"/>
+          <w:color w:val="154548" w:themeColor="accent1" w:themeShade="BF"/>
+          <w:sz w:val="26"/>
+          <w:szCs w:val="26"/>
+        </w:rPr>
+      </w:pPr>
+      <w:r>
+        <w:br w:type="page"/>
+      </w:r>
+    </w:p>
+    <w:p>
+      <w:pPr>
         <w:pStyle w:val="Heading2"/>
-        <w:rPr/>
-      </w:pPr>
-      <w:r>
-        <w:rPr/>
+      </w:pPr>
+      <w:r>
+        <w:lastRenderedPageBreak/>
         <w:t>8. Fuentes de Datos</w:t>
       </w:r>
     </w:p>
@@ -533,34 +632,37 @@
       </w:r>
     </w:p>
     <w:p>
-      <w:pPr>
-        <w:pStyle w:val="Normal"/>
-        <w:rPr/>
-      </w:pPr>
-      <w:r>
-        <w:rPr/>
-        <w:t xml:space="preserve">La fuente de datos es el Boletin Oficial. </w:t>
-      </w:r>
-      <w:hyperlink r:id="rId2">
+      <w:r>
+        <w:t xml:space="preserve">La fuente de datos es el </w:t>
+      </w:r>
+      <w:proofErr w:type="spellStart"/>
+      <w:r>
+        <w:t>Boletin</w:t>
+      </w:r>
+      <w:proofErr w:type="spellEnd"/>
+      <w:r>
+        <w:t xml:space="preserve"> Oficial. </w:t>
+      </w:r>
+      <w:hyperlink r:id="rId7">
         <w:r>
           <w:rPr>
-            <w:rStyle w:val="InternetLink"/>
+            <w:rStyle w:val="Hyperlink"/>
           </w:rPr>
           <w:t>https://www.boletinoficial.gob.ar</w:t>
         </w:r>
       </w:hyperlink>
       <w:r>
-        <w:rPr/>
+        <w:t>. Los datos tienen una estructura básica para la extracción, pero es fundamental el procesamiento de información no estructurada, para poder hacer un análisis más holístico de las Sociedades.</w:t>
+      </w:r>
+      <w:r>
         <w:br/>
       </w:r>
     </w:p>
     <w:p>
       <w:pPr>
         <w:pStyle w:val="Heading2"/>
-        <w:rPr/>
-      </w:pPr>
-      <w:r>
-        <w:rPr/>
+      </w:pPr>
+      <w:r>
         <w:t>9. Plan de Trabajo</w:t>
       </w:r>
     </w:p>
@@ -580,61 +682,3091 @@
     </w:p>
     <w:p>
       <w:pPr>
-        <w:pStyle w:val="Normal"/>
-        <w:rPr/>
-      </w:pPr>
-      <w:r>
-        <w:rPr/>
+        <w:rPr>
+          <w:b/>
+          <w:bCs/>
+        </w:rPr>
+      </w:pPr>
+      <w:r>
+        <w:rPr>
+          <w:b/>
+          <w:bCs/>
+        </w:rPr>
+        <w:t>Fase 1: Extracción de Datos Crudos</w:t>
+      </w:r>
+    </w:p>
+    <w:p>
+      <w:r>
+        <w:t xml:space="preserve">El objetivo es extraer todos los boletines con un </w:t>
+      </w:r>
+      <w:proofErr w:type="spellStart"/>
+      <w:r>
+        <w:t>scraper</w:t>
+      </w:r>
+      <w:proofErr w:type="spellEnd"/>
+      <w:r>
+        <w:t xml:space="preserve"> en Python, y almacenarlos en una tabla temporal dentro de una base de datos.</w:t>
+      </w:r>
+    </w:p>
+    <w:p>
+      <w:pPr>
+        <w:pStyle w:val="ListParagraph"/>
+        <w:numPr>
+          <w:ilvl w:val="0"/>
+          <w:numId w:val="6"/>
+        </w:numPr>
+      </w:pPr>
+      <w:r>
+        <w:t xml:space="preserve">Iterar por cada aviso del </w:t>
+      </w:r>
+      <w:proofErr w:type="spellStart"/>
+      <w:r>
+        <w:t>Boleti</w:t>
+      </w:r>
+      <w:r>
+        <w:t>n</w:t>
+      </w:r>
+      <w:proofErr w:type="spellEnd"/>
+      <w:r>
+        <w:t>. No</w:t>
+      </w:r>
+      <w:r>
+        <w:t xml:space="preserve"> es necesario filtrar por fecha. Se puede acceder a cada aviso mediante la URL </w:t>
+      </w:r>
+      <w:proofErr w:type="spellStart"/>
+      <w:r>
+        <w:rPr>
+          <w:b/>
+          <w:bCs/>
+        </w:rPr>
+        <w:t>detalleAviso</w:t>
+      </w:r>
+      <w:proofErr w:type="spellEnd"/>
+      <w:r>
+        <w:rPr>
+          <w:b/>
+          <w:bCs/>
+        </w:rPr>
+        <w:t>/segunda/A1426199</w:t>
+      </w:r>
+      <w:r>
+        <w:t xml:space="preserve">, siendo el valor </w:t>
+      </w:r>
+      <w:r>
+        <w:rPr>
+          <w:b/>
+          <w:bCs/>
+        </w:rPr>
+        <w:t>A1426199</w:t>
+      </w:r>
+      <w:r>
+        <w:t xml:space="preserve"> un </w:t>
+      </w:r>
+      <w:r>
+        <w:t xml:space="preserve">identificador </w:t>
+      </w:r>
+      <w:proofErr w:type="spellStart"/>
+      <w:r>
+        <w:t>autoincremental</w:t>
+      </w:r>
+      <w:proofErr w:type="spellEnd"/>
+      <w:r>
+        <w:t>.</w:t>
+      </w:r>
+    </w:p>
+    <w:p>
+      <w:pPr>
+        <w:pStyle w:val="ListParagraph"/>
+        <w:numPr>
+          <w:ilvl w:val="0"/>
+          <w:numId w:val="6"/>
+        </w:numPr>
+      </w:pPr>
+      <w:r>
+        <w:t>Por cada URL, extraer el cuerpo del aviso</w:t>
+      </w:r>
+      <w:r>
+        <w:t xml:space="preserve">, sociedad, fecha de publicación </w:t>
+      </w:r>
+      <w:r>
+        <w:t>y el tipo de movimiento.</w:t>
+      </w:r>
+    </w:p>
+    <w:p>
+      <w:pPr>
+        <w:pStyle w:val="ListParagraph"/>
+        <w:numPr>
+          <w:ilvl w:val="0"/>
+          <w:numId w:val="6"/>
+        </w:numPr>
+      </w:pPr>
+      <w:r>
+        <w:t xml:space="preserve"> </w:t>
+      </w:r>
+      <w:r>
+        <w:t xml:space="preserve">Almacenar </w:t>
+      </w:r>
+      <w:r>
+        <w:t xml:space="preserve">la información </w:t>
+      </w:r>
+      <w:proofErr w:type="spellStart"/>
+      <w:r>
+        <w:t>extraida</w:t>
+      </w:r>
+      <w:proofErr w:type="spellEnd"/>
+      <w:r>
+        <w:t xml:space="preserve"> en una tabla en una Base de Datos MySQL.</w:t>
+      </w:r>
+    </w:p>
+    <w:p/>
+    <w:p>
+      <w:pPr>
+        <w:rPr>
+          <w:b/>
+          <w:bCs/>
+        </w:rPr>
+      </w:pPr>
+      <w:r>
+        <w:rPr>
+          <w:b/>
+          <w:bCs/>
+        </w:rPr>
+        <w:t xml:space="preserve">Fase 2: </w:t>
+      </w:r>
+      <w:proofErr w:type="spellStart"/>
+      <w:r>
+        <w:rPr>
+          <w:b/>
+          <w:bCs/>
+        </w:rPr>
+        <w:t>Finetuning</w:t>
+      </w:r>
+      <w:proofErr w:type="spellEnd"/>
+      <w:r>
+        <w:rPr>
+          <w:b/>
+          <w:bCs/>
+        </w:rPr>
+        <w:t xml:space="preserve"> de Gemma 3</w:t>
+      </w:r>
+    </w:p>
+    <w:p>
+      <w:r>
+        <w:t xml:space="preserve">Para poder hacer un procesamiento óptimo de los avisos, se va a hacer un </w:t>
+      </w:r>
+      <w:proofErr w:type="spellStart"/>
+      <w:r>
+        <w:t>Finetun</w:t>
+      </w:r>
+      <w:r>
+        <w:t>ing</w:t>
+      </w:r>
+      <w:proofErr w:type="spellEnd"/>
+      <w:r>
+        <w:t xml:space="preserve"> del modelo Gemma 3 4B, utilizando </w:t>
+      </w:r>
+      <w:r>
+        <w:t xml:space="preserve">la metodología </w:t>
+      </w:r>
+      <w:proofErr w:type="spellStart"/>
+      <w:r>
+        <w:t>Q</w:t>
+      </w:r>
+      <w:r>
+        <w:t>LoRA</w:t>
+      </w:r>
+      <w:proofErr w:type="spellEnd"/>
+      <w:r>
+        <w:t xml:space="preserve"> (</w:t>
+      </w:r>
+      <w:proofErr w:type="spellStart"/>
+      <w:r>
+        <w:t>Quantized</w:t>
+      </w:r>
+      <w:proofErr w:type="spellEnd"/>
+      <w:r>
+        <w:t xml:space="preserve"> Low Rank </w:t>
+      </w:r>
+      <w:proofErr w:type="spellStart"/>
+      <w:r>
+        <w:t>Adapters</w:t>
+      </w:r>
+      <w:proofErr w:type="spellEnd"/>
+      <w:r>
+        <w:t>)</w:t>
+      </w:r>
+      <w:r>
+        <w:t>.</w:t>
+      </w:r>
+    </w:p>
+    <w:p>
+      <w:pPr>
+        <w:pStyle w:val="ListParagraph"/>
+        <w:numPr>
+          <w:ilvl w:val="0"/>
+          <w:numId w:val="8"/>
+        </w:numPr>
+      </w:pPr>
+      <w:r>
+        <w:t xml:space="preserve">Construir un </w:t>
+      </w:r>
+      <w:proofErr w:type="spellStart"/>
+      <w:r>
+        <w:t>dataset</w:t>
+      </w:r>
+      <w:proofErr w:type="spellEnd"/>
+      <w:r>
+        <w:t xml:space="preserve"> de entrenamiento con la librería </w:t>
+      </w:r>
+      <w:proofErr w:type="spellStart"/>
+      <w:r>
+        <w:t>LangExtract</w:t>
+      </w:r>
+      <w:proofErr w:type="spellEnd"/>
+      <w:r>
+        <w:t>, utilizando de input los avisos, y construyendo un JSON de respuesta con los campos clave. Utilizar Gemini 2.5 Flash para la extracción.</w:t>
+      </w:r>
+    </w:p>
+    <w:p>
+      <w:pPr>
+        <w:pStyle w:val="ListParagraph"/>
+        <w:numPr>
+          <w:ilvl w:val="0"/>
+          <w:numId w:val="8"/>
+        </w:numPr>
+      </w:pPr>
+      <w:r>
+        <w:t>Obtener 1.000 registros de alta calidad, dividir el conjunto en 80/10/10 (test/</w:t>
+      </w:r>
+      <w:proofErr w:type="spellStart"/>
+      <w:r>
+        <w:t>train</w:t>
+      </w:r>
+      <w:proofErr w:type="spellEnd"/>
+      <w:r>
+        <w:t>/</w:t>
+      </w:r>
+      <w:proofErr w:type="spellStart"/>
+      <w:r>
+        <w:t>validation</w:t>
+      </w:r>
+      <w:proofErr w:type="spellEnd"/>
+      <w:r>
+        <w:t>).</w:t>
+      </w:r>
+    </w:p>
+    <w:p>
+      <w:pPr>
+        <w:pStyle w:val="ListParagraph"/>
+        <w:numPr>
+          <w:ilvl w:val="0"/>
+          <w:numId w:val="8"/>
+        </w:numPr>
+      </w:pPr>
+      <w:r>
+        <w:t xml:space="preserve">Hacer un experimento de </w:t>
+      </w:r>
+      <w:proofErr w:type="spellStart"/>
+      <w:r>
+        <w:t>finetun</w:t>
+      </w:r>
+      <w:r>
+        <w:t>ing</w:t>
+      </w:r>
+      <w:proofErr w:type="spellEnd"/>
+      <w:r>
+        <w:t xml:space="preserve"> con Gemma </w:t>
+      </w:r>
+      <w:r>
+        <w:t>4</w:t>
+      </w:r>
+      <w:r>
+        <w:t xml:space="preserve">B, 4bit </w:t>
+      </w:r>
+      <w:proofErr w:type="spellStart"/>
+      <w:r>
+        <w:t>quantization</w:t>
+      </w:r>
+      <w:proofErr w:type="spellEnd"/>
+      <w:r>
+        <w:t xml:space="preserve">, </w:t>
+      </w:r>
+      <w:r>
+        <w:t xml:space="preserve">y </w:t>
+      </w:r>
+      <w:r>
+        <w:t xml:space="preserve">medir la </w:t>
+      </w:r>
+      <w:proofErr w:type="spellStart"/>
+      <w:r>
+        <w:t>accuracy</w:t>
+      </w:r>
+      <w:proofErr w:type="spellEnd"/>
+      <w:r>
+        <w:t>.</w:t>
+      </w:r>
+    </w:p>
+    <w:p>
+      <w:pPr>
+        <w:pStyle w:val="ListParagraph"/>
+        <w:numPr>
+          <w:ilvl w:val="0"/>
+          <w:numId w:val="8"/>
+        </w:numPr>
+      </w:pPr>
+      <w:r>
+        <w:t xml:space="preserve">Si la </w:t>
+      </w:r>
+      <w:proofErr w:type="spellStart"/>
+      <w:r>
+        <w:t>accuracy</w:t>
+      </w:r>
+      <w:proofErr w:type="spellEnd"/>
+      <w:r>
+        <w:t xml:space="preserve"> es menor al </w:t>
+      </w:r>
+      <w:r>
+        <w:t>6</w:t>
+      </w:r>
+      <w:r>
+        <w:t xml:space="preserve">0%, construir más registros e investigar los casos </w:t>
+      </w:r>
+      <w:r>
+        <w:t>donde la extracción fue incorrecta</w:t>
+      </w:r>
+      <w:r>
+        <w:t>.</w:t>
+      </w:r>
+    </w:p>
+    <w:p>
+      <w:pPr>
+        <w:pStyle w:val="ListParagraph"/>
+        <w:numPr>
+          <w:ilvl w:val="0"/>
+          <w:numId w:val="8"/>
+        </w:numPr>
+      </w:pPr>
+      <w:r>
+        <w:t xml:space="preserve">Guardar el </w:t>
+      </w:r>
+      <w:proofErr w:type="spellStart"/>
+      <w:r>
+        <w:t>checkpoint</w:t>
+      </w:r>
+      <w:proofErr w:type="spellEnd"/>
+      <w:r>
+        <w:t xml:space="preserve"> final del modelo para utilizar en inferencia local.</w:t>
+      </w:r>
+    </w:p>
+    <w:p/>
+    <w:p>
+      <w:pPr>
+        <w:rPr>
+          <w:b/>
+          <w:bCs/>
+        </w:rPr>
+      </w:pPr>
+      <w:r>
+        <w:rPr>
+          <w:b/>
+          <w:bCs/>
+        </w:rPr>
+        <w:t xml:space="preserve">Fase 3: </w:t>
+      </w:r>
+      <w:r>
+        <w:rPr>
+          <w:b/>
+          <w:bCs/>
+        </w:rPr>
+        <w:t xml:space="preserve">Modelado, </w:t>
+      </w:r>
+      <w:r>
+        <w:rPr>
+          <w:b/>
+          <w:bCs/>
+        </w:rPr>
+        <w:t>Transformación y Enriquecimiento</w:t>
+      </w:r>
+    </w:p>
+    <w:p>
+      <w:r>
+        <w:t>En esta fase convertiremos el texto no estructurado en una base de datos normalizada.</w:t>
+      </w:r>
+    </w:p>
+    <w:p>
+      <w:pPr>
+        <w:pStyle w:val="ListParagraph"/>
+        <w:numPr>
+          <w:ilvl w:val="0"/>
+          <w:numId w:val="10"/>
+        </w:numPr>
+      </w:pPr>
+      <w:r>
+        <w:t>Diseñar el modelo de la base de datos, con Sociedades, Socios, Movimientos de capital y Movimientos de organigrama.</w:t>
+      </w:r>
+    </w:p>
+    <w:p>
+      <w:pPr>
+        <w:pStyle w:val="ListParagraph"/>
+        <w:numPr>
+          <w:ilvl w:val="0"/>
+          <w:numId w:val="10"/>
+        </w:numPr>
+      </w:pPr>
+      <w:r>
+        <w:t>Construir un script para enviar cada aviso al motor de inferencia de Gemma 3</w:t>
+      </w:r>
+      <w:r>
+        <w:t xml:space="preserve"> especializado en extracción de información societaria.</w:t>
+      </w:r>
+    </w:p>
+    <w:p>
+      <w:pPr>
+        <w:pStyle w:val="ListParagraph"/>
+        <w:numPr>
+          <w:ilvl w:val="0"/>
+          <w:numId w:val="10"/>
+        </w:numPr>
+      </w:pPr>
+      <w:r>
+        <w:t xml:space="preserve">Almacenar las entidades </w:t>
+      </w:r>
+      <w:proofErr w:type="spellStart"/>
+      <w:r>
+        <w:t>extraidas</w:t>
+      </w:r>
+      <w:proofErr w:type="spellEnd"/>
+      <w:r>
+        <w:t xml:space="preserve"> de cada aviso en la </w:t>
+      </w:r>
+      <w:proofErr w:type="gramStart"/>
+      <w:r>
+        <w:t>BD normalizada</w:t>
+      </w:r>
+      <w:proofErr w:type="gramEnd"/>
+      <w:r>
+        <w:t>.</w:t>
+      </w:r>
+    </w:p>
+    <w:p/>
+    <w:p>
+      <w:pPr>
+        <w:rPr>
+          <w:b/>
+          <w:bCs/>
+        </w:rPr>
+      </w:pPr>
+      <w:r>
+        <w:rPr>
+          <w:b/>
+          <w:bCs/>
+        </w:rPr>
+        <w:t>Fase 4: Análisis de las Sociedades Argentinas</w:t>
+      </w:r>
+    </w:p>
+    <w:p>
+      <w:pPr>
+        <w:pStyle w:val="ListParagraph"/>
+        <w:numPr>
+          <w:ilvl w:val="0"/>
+          <w:numId w:val="12"/>
+        </w:numPr>
+      </w:pPr>
+      <w:r>
+        <w:t>Hacer una investigación exhaustiva del conjunto de datos.</w:t>
+      </w:r>
+    </w:p>
+    <w:p>
+      <w:pPr>
+        <w:pStyle w:val="ListParagraph"/>
+        <w:numPr>
+          <w:ilvl w:val="0"/>
+          <w:numId w:val="12"/>
+        </w:numPr>
+      </w:pPr>
+      <w:r>
+        <w:t>Identificar los rubros con más sociedades creadas, tendencias de sociedades constituidas por mes/año.</w:t>
+      </w:r>
+      <w:r>
         <w:br/>
-        <w:t>(Completar aquí)</w:t>
-        <w:br/>
+      </w:r>
+    </w:p>
+    <w:p>
+      <w:pPr>
+        <w:widowControl/>
+        <w:rPr>
+          <w:rFonts w:asciiTheme="majorHAnsi" w:eastAsiaTheme="majorEastAsia" w:hAnsiTheme="majorHAnsi" w:cstheme="majorBidi"/>
+          <w:color w:val="154548" w:themeColor="accent1" w:themeShade="BF"/>
+          <w:sz w:val="26"/>
+          <w:szCs w:val="26"/>
+        </w:rPr>
+      </w:pPr>
+      <w:r>
+        <w:br w:type="page"/>
       </w:r>
     </w:p>
     <w:p>
       <w:pPr>
         <w:pStyle w:val="Heading2"/>
-        <w:rPr/>
-      </w:pPr>
-      <w:r>
-        <w:rPr/>
+      </w:pPr>
+      <w:r>
+        <w:lastRenderedPageBreak/>
         <w:t>10. Cronograma</w:t>
       </w:r>
     </w:p>
     <w:p>
       <w:pPr>
         <w:pStyle w:val="Heading2"/>
-        <w:rPr/>
-      </w:pPr>
-      <w:r>
-        <w:rPr/>
-      </w:r>
-    </w:p>
-    <w:p>
-      <w:pPr>
-        <w:pStyle w:val="Normal"/>
-        <w:rPr/>
-      </w:pPr>
-      <w:r>
-        <w:rPr/>
-        <w:t>(Completar aquí, formato de cuadro)</w:t>
-      </w:r>
-    </w:p>
-    <w:p>
-      <w:pPr>
-        <w:pStyle w:val="Normal"/>
-        <w:rPr/>
-      </w:pPr>
-      <w:r>
-        <w:rPr/>
+      </w:pPr>
+    </w:p>
+    <w:tbl>
+      <w:tblPr>
+        <w:tblW w:w="0" w:type="dxa"/>
+        <w:tblCellMar>
+          <w:left w:w="0" w:type="dxa"/>
+          <w:right w:w="0" w:type="dxa"/>
+        </w:tblCellMar>
+        <w:tblLook w:val="04A0" w:firstRow="1" w:lastRow="0" w:firstColumn="1" w:lastColumn="0" w:noHBand="0" w:noVBand="1"/>
+      </w:tblPr>
+      <w:tblGrid>
+        <w:gridCol w:w="1259"/>
+        <w:gridCol w:w="1065"/>
+        <w:gridCol w:w="1131"/>
+        <w:gridCol w:w="2931"/>
+        <w:gridCol w:w="3344"/>
+      </w:tblGrid>
+      <w:tr>
+        <w:trPr>
+          <w:trHeight w:val="315"/>
+        </w:trPr>
+        <w:tc>
+          <w:tcPr>
+            <w:tcW w:w="0" w:type="auto"/>
+            <w:tcBorders>
+              <w:top w:val="single" w:sz="6" w:space="0" w:color="284E3F"/>
+              <w:left w:val="single" w:sz="6" w:space="0" w:color="284E3F"/>
+              <w:bottom w:val="single" w:sz="6" w:space="0" w:color="284E3F"/>
+              <w:right w:val="single" w:sz="6" w:space="0" w:color="356854"/>
+            </w:tcBorders>
+            <w:shd w:val="clear" w:color="auto" w:fill="356854"/>
+            <w:tcMar>
+              <w:top w:w="30" w:type="dxa"/>
+              <w:left w:w="120" w:type="dxa"/>
+              <w:bottom w:w="30" w:type="dxa"/>
+              <w:right w:w="120" w:type="dxa"/>
+            </w:tcMar>
+            <w:vAlign w:val="center"/>
+            <w:hideMark/>
+          </w:tcPr>
+          <w:p>
+            <w:pPr>
+              <w:widowControl/>
+              <w:suppressAutoHyphens w:val="0"/>
+              <w:rPr>
+                <w:rFonts w:ascii="Roboto" w:eastAsia="Times New Roman" w:hAnsi="Roboto" w:cs="Arial"/>
+                <w:color w:val="FFFFFF"/>
+                <w:sz w:val="20"/>
+                <w:szCs w:val="20"/>
+                <w:lang w:val="en-AR"/>
+              </w:rPr>
+            </w:pPr>
+            <w:r>
+              <w:rPr>
+                <w:rFonts w:ascii="Roboto" w:eastAsia="Times New Roman" w:hAnsi="Roboto" w:cs="Arial"/>
+                <w:color w:val="FFFFFF"/>
+                <w:sz w:val="20"/>
+                <w:szCs w:val="20"/>
+                <w:lang w:val="en-AR"/>
+              </w:rPr>
+              <w:t>Mes</w:t>
+            </w:r>
+          </w:p>
+        </w:tc>
+        <w:tc>
+          <w:tcPr>
+            <w:tcW w:w="0" w:type="auto"/>
+            <w:tcBorders>
+              <w:top w:val="single" w:sz="6" w:space="0" w:color="284E3F"/>
+              <w:left w:val="single" w:sz="6" w:space="0" w:color="CCCCCC"/>
+              <w:bottom w:val="single" w:sz="6" w:space="0" w:color="284E3F"/>
+              <w:right w:val="single" w:sz="6" w:space="0" w:color="356854"/>
+            </w:tcBorders>
+            <w:shd w:val="clear" w:color="auto" w:fill="356854"/>
+            <w:tcMar>
+              <w:top w:w="30" w:type="dxa"/>
+              <w:left w:w="120" w:type="dxa"/>
+              <w:bottom w:w="30" w:type="dxa"/>
+              <w:right w:w="120" w:type="dxa"/>
+            </w:tcMar>
+            <w:vAlign w:val="center"/>
+            <w:hideMark/>
+          </w:tcPr>
+          <w:p>
+            <w:pPr>
+              <w:widowControl/>
+              <w:suppressAutoHyphens w:val="0"/>
+              <w:rPr>
+                <w:rFonts w:ascii="Roboto" w:eastAsia="Times New Roman" w:hAnsi="Roboto" w:cs="Arial"/>
+                <w:color w:val="FFFFFF"/>
+                <w:sz w:val="20"/>
+                <w:szCs w:val="20"/>
+                <w:lang w:val="en-AR"/>
+              </w:rPr>
+            </w:pPr>
+            <w:r>
+              <w:rPr>
+                <w:rFonts w:ascii="Roboto" w:eastAsia="Times New Roman" w:hAnsi="Roboto" w:cs="Arial"/>
+                <w:color w:val="FFFFFF"/>
+                <w:sz w:val="20"/>
+                <w:szCs w:val="20"/>
+                <w:lang w:val="en-AR"/>
+              </w:rPr>
+              <w:t>Semana</w:t>
+            </w:r>
+          </w:p>
+        </w:tc>
+        <w:tc>
+          <w:tcPr>
+            <w:tcW w:w="0" w:type="auto"/>
+            <w:tcBorders>
+              <w:top w:val="single" w:sz="6" w:space="0" w:color="284E3F"/>
+              <w:left w:val="single" w:sz="6" w:space="0" w:color="CCCCCC"/>
+              <w:bottom w:val="single" w:sz="6" w:space="0" w:color="284E3F"/>
+              <w:right w:val="single" w:sz="6" w:space="0" w:color="356854"/>
+            </w:tcBorders>
+            <w:shd w:val="clear" w:color="auto" w:fill="356854"/>
+            <w:tcMar>
+              <w:top w:w="30" w:type="dxa"/>
+              <w:left w:w="120" w:type="dxa"/>
+              <w:bottom w:w="30" w:type="dxa"/>
+              <w:right w:w="120" w:type="dxa"/>
+            </w:tcMar>
+            <w:vAlign w:val="center"/>
+            <w:hideMark/>
+          </w:tcPr>
+          <w:p>
+            <w:pPr>
+              <w:widowControl/>
+              <w:suppressAutoHyphens w:val="0"/>
+              <w:rPr>
+                <w:rFonts w:ascii="Roboto" w:eastAsia="Times New Roman" w:hAnsi="Roboto" w:cs="Arial"/>
+                <w:color w:val="FFFFFF"/>
+                <w:sz w:val="20"/>
+                <w:szCs w:val="20"/>
+                <w:lang w:val="en-AR"/>
+              </w:rPr>
+            </w:pPr>
+            <w:r>
+              <w:rPr>
+                <w:rFonts w:ascii="Roboto" w:eastAsia="Times New Roman" w:hAnsi="Roboto" w:cs="Arial"/>
+                <w:color w:val="FFFFFF"/>
+                <w:sz w:val="20"/>
+                <w:szCs w:val="20"/>
+                <w:lang w:val="en-AR"/>
+              </w:rPr>
+              <w:t>Fechas</w:t>
+            </w:r>
+          </w:p>
+        </w:tc>
+        <w:tc>
+          <w:tcPr>
+            <w:tcW w:w="0" w:type="auto"/>
+            <w:tcBorders>
+              <w:top w:val="single" w:sz="6" w:space="0" w:color="284E3F"/>
+              <w:left w:val="single" w:sz="6" w:space="0" w:color="CCCCCC"/>
+              <w:bottom w:val="single" w:sz="6" w:space="0" w:color="284E3F"/>
+              <w:right w:val="single" w:sz="6" w:space="0" w:color="356854"/>
+            </w:tcBorders>
+            <w:shd w:val="clear" w:color="auto" w:fill="356854"/>
+            <w:tcMar>
+              <w:top w:w="30" w:type="dxa"/>
+              <w:left w:w="120" w:type="dxa"/>
+              <w:bottom w:w="30" w:type="dxa"/>
+              <w:right w:w="120" w:type="dxa"/>
+            </w:tcMar>
+            <w:vAlign w:val="center"/>
+            <w:hideMark/>
+          </w:tcPr>
+          <w:p>
+            <w:pPr>
+              <w:widowControl/>
+              <w:suppressAutoHyphens w:val="0"/>
+              <w:rPr>
+                <w:rFonts w:ascii="Roboto" w:eastAsia="Times New Roman" w:hAnsi="Roboto" w:cs="Arial"/>
+                <w:color w:val="FFFFFF"/>
+                <w:sz w:val="20"/>
+                <w:szCs w:val="20"/>
+                <w:lang w:val="en-AR"/>
+              </w:rPr>
+            </w:pPr>
+            <w:r>
+              <w:rPr>
+                <w:rFonts w:ascii="Roboto" w:eastAsia="Times New Roman" w:hAnsi="Roboto" w:cs="Arial"/>
+                <w:color w:val="FFFFFF"/>
+                <w:sz w:val="20"/>
+                <w:szCs w:val="20"/>
+                <w:lang w:val="en-AR"/>
+              </w:rPr>
+              <w:t>Fase</w:t>
+            </w:r>
+          </w:p>
+        </w:tc>
+        <w:tc>
+          <w:tcPr>
+            <w:tcW w:w="0" w:type="auto"/>
+            <w:tcBorders>
+              <w:top w:val="single" w:sz="6" w:space="0" w:color="284E3F"/>
+              <w:left w:val="single" w:sz="6" w:space="0" w:color="CCCCCC"/>
+              <w:bottom w:val="single" w:sz="6" w:space="0" w:color="284E3F"/>
+              <w:right w:val="single" w:sz="6" w:space="0" w:color="284E3F"/>
+            </w:tcBorders>
+            <w:shd w:val="clear" w:color="auto" w:fill="356854"/>
+            <w:tcMar>
+              <w:top w:w="30" w:type="dxa"/>
+              <w:left w:w="120" w:type="dxa"/>
+              <w:bottom w:w="30" w:type="dxa"/>
+              <w:right w:w="120" w:type="dxa"/>
+            </w:tcMar>
+            <w:vAlign w:val="center"/>
+            <w:hideMark/>
+          </w:tcPr>
+          <w:p>
+            <w:pPr>
+              <w:widowControl/>
+              <w:suppressAutoHyphens w:val="0"/>
+              <w:rPr>
+                <w:rFonts w:ascii="Roboto" w:eastAsia="Times New Roman" w:hAnsi="Roboto" w:cs="Arial"/>
+                <w:color w:val="FFFFFF"/>
+                <w:sz w:val="20"/>
+                <w:szCs w:val="20"/>
+                <w:lang w:val="en-AR"/>
+              </w:rPr>
+            </w:pPr>
+            <w:r>
+              <w:rPr>
+                <w:rFonts w:ascii="Roboto" w:eastAsia="Times New Roman" w:hAnsi="Roboto" w:cs="Arial"/>
+                <w:color w:val="FFFFFF"/>
+                <w:sz w:val="20"/>
+                <w:szCs w:val="20"/>
+                <w:lang w:val="en-AR"/>
+              </w:rPr>
+              <w:t>Tareas Principales</w:t>
+            </w:r>
+          </w:p>
+        </w:tc>
+      </w:tr>
+      <w:tr>
+        <w:trPr>
+          <w:trHeight w:val="315"/>
+        </w:trPr>
+        <w:tc>
+          <w:tcPr>
+            <w:tcW w:w="0" w:type="auto"/>
+            <w:tcBorders>
+              <w:top w:val="single" w:sz="6" w:space="0" w:color="CCCCCC"/>
+              <w:left w:val="single" w:sz="6" w:space="0" w:color="284E3F"/>
+              <w:bottom w:val="single" w:sz="6" w:space="0" w:color="F6F8F9"/>
+              <w:right w:val="single" w:sz="6" w:space="0" w:color="FFFFFF"/>
+            </w:tcBorders>
+            <w:shd w:val="clear" w:color="auto" w:fill="FFFFFF"/>
+            <w:tcMar>
+              <w:top w:w="30" w:type="dxa"/>
+              <w:left w:w="120" w:type="dxa"/>
+              <w:bottom w:w="30" w:type="dxa"/>
+              <w:right w:w="120" w:type="dxa"/>
+            </w:tcMar>
+            <w:vAlign w:val="center"/>
+            <w:hideMark/>
+          </w:tcPr>
+          <w:p>
+            <w:pPr>
+              <w:widowControl/>
+              <w:suppressAutoHyphens w:val="0"/>
+              <w:rPr>
+                <w:rFonts w:ascii="Roboto" w:eastAsia="Times New Roman" w:hAnsi="Roboto" w:cs="Arial"/>
+                <w:color w:val="434343"/>
+                <w:sz w:val="20"/>
+                <w:szCs w:val="20"/>
+                <w:lang w:val="en-AR"/>
+              </w:rPr>
+            </w:pPr>
+            <w:r>
+              <w:rPr>
+                <w:rFonts w:ascii="Roboto" w:eastAsia="Times New Roman" w:hAnsi="Roboto" w:cs="Arial"/>
+                <w:color w:val="434343"/>
+                <w:sz w:val="20"/>
+                <w:szCs w:val="20"/>
+                <w:lang w:val="en-AR"/>
+              </w:rPr>
+              <w:t>Septiembre</w:t>
+            </w:r>
+          </w:p>
+        </w:tc>
+        <w:tc>
+          <w:tcPr>
+            <w:tcW w:w="0" w:type="auto"/>
+            <w:tcBorders>
+              <w:top w:val="single" w:sz="6" w:space="0" w:color="CCCCCC"/>
+              <w:left w:val="single" w:sz="6" w:space="0" w:color="CCCCCC"/>
+              <w:bottom w:val="single" w:sz="6" w:space="0" w:color="F6F8F9"/>
+              <w:right w:val="single" w:sz="6" w:space="0" w:color="FFFFFF"/>
+            </w:tcBorders>
+            <w:shd w:val="clear" w:color="auto" w:fill="FFFFFF"/>
+            <w:tcMar>
+              <w:top w:w="30" w:type="dxa"/>
+              <w:left w:w="120" w:type="dxa"/>
+              <w:bottom w:w="30" w:type="dxa"/>
+              <w:right w:w="120" w:type="dxa"/>
+            </w:tcMar>
+            <w:vAlign w:val="center"/>
+            <w:hideMark/>
+          </w:tcPr>
+          <w:p>
+            <w:pPr>
+              <w:widowControl/>
+              <w:suppressAutoHyphens w:val="0"/>
+              <w:rPr>
+                <w:rFonts w:ascii="Roboto" w:eastAsia="Times New Roman" w:hAnsi="Roboto" w:cs="Arial"/>
+                <w:color w:val="434343"/>
+                <w:sz w:val="20"/>
+                <w:szCs w:val="20"/>
+                <w:lang w:val="en-AR"/>
+              </w:rPr>
+            </w:pPr>
+            <w:r>
+              <w:rPr>
+                <w:rFonts w:ascii="Roboto" w:eastAsia="Times New Roman" w:hAnsi="Roboto" w:cs="Arial"/>
+                <w:color w:val="434343"/>
+                <w:sz w:val="20"/>
+                <w:szCs w:val="20"/>
+                <w:lang w:val="en-AR"/>
+              </w:rPr>
+              <w:t>Semana 2</w:t>
+            </w:r>
+          </w:p>
+        </w:tc>
+        <w:tc>
+          <w:tcPr>
+            <w:tcW w:w="0" w:type="auto"/>
+            <w:tcBorders>
+              <w:top w:val="single" w:sz="6" w:space="0" w:color="CCCCCC"/>
+              <w:left w:val="single" w:sz="6" w:space="0" w:color="CCCCCC"/>
+              <w:bottom w:val="single" w:sz="6" w:space="0" w:color="F6F8F9"/>
+              <w:right w:val="single" w:sz="6" w:space="0" w:color="FFFFFF"/>
+            </w:tcBorders>
+            <w:shd w:val="clear" w:color="auto" w:fill="FFFFFF"/>
+            <w:tcMar>
+              <w:top w:w="30" w:type="dxa"/>
+              <w:left w:w="120" w:type="dxa"/>
+              <w:bottom w:w="30" w:type="dxa"/>
+              <w:right w:w="120" w:type="dxa"/>
+            </w:tcMar>
+            <w:vAlign w:val="center"/>
+            <w:hideMark/>
+          </w:tcPr>
+          <w:p>
+            <w:pPr>
+              <w:widowControl/>
+              <w:suppressAutoHyphens w:val="0"/>
+              <w:rPr>
+                <w:rFonts w:ascii="Roboto" w:eastAsia="Times New Roman" w:hAnsi="Roboto" w:cs="Arial"/>
+                <w:color w:val="434343"/>
+                <w:sz w:val="20"/>
+                <w:szCs w:val="20"/>
+                <w:lang w:val="en-AR"/>
+              </w:rPr>
+            </w:pPr>
+            <w:r>
+              <w:rPr>
+                <w:rFonts w:ascii="Roboto" w:eastAsia="Times New Roman" w:hAnsi="Roboto" w:cs="Arial"/>
+                <w:color w:val="434343"/>
+                <w:sz w:val="20"/>
+                <w:szCs w:val="20"/>
+                <w:lang w:val="en-AR"/>
+              </w:rPr>
+              <w:t>8-14 sep</w:t>
+            </w:r>
+          </w:p>
+        </w:tc>
+        <w:tc>
+          <w:tcPr>
+            <w:tcW w:w="0" w:type="auto"/>
+            <w:tcBorders>
+              <w:top w:val="single" w:sz="6" w:space="0" w:color="CCCCCC"/>
+              <w:left w:val="single" w:sz="6" w:space="0" w:color="CCCCCC"/>
+              <w:bottom w:val="single" w:sz="6" w:space="0" w:color="F6F8F9"/>
+              <w:right w:val="single" w:sz="6" w:space="0" w:color="FFFFFF"/>
+            </w:tcBorders>
+            <w:shd w:val="clear" w:color="auto" w:fill="FFFFFF"/>
+            <w:tcMar>
+              <w:top w:w="30" w:type="dxa"/>
+              <w:left w:w="120" w:type="dxa"/>
+              <w:bottom w:w="30" w:type="dxa"/>
+              <w:right w:w="120" w:type="dxa"/>
+            </w:tcMar>
+            <w:vAlign w:val="center"/>
+            <w:hideMark/>
+          </w:tcPr>
+          <w:p>
+            <w:pPr>
+              <w:widowControl/>
+              <w:suppressAutoHyphens w:val="0"/>
+              <w:rPr>
+                <w:rFonts w:ascii="Roboto" w:eastAsia="Times New Roman" w:hAnsi="Roboto" w:cs="Arial"/>
+                <w:color w:val="434343"/>
+                <w:sz w:val="20"/>
+                <w:szCs w:val="20"/>
+                <w:lang w:val="en-AR"/>
+              </w:rPr>
+            </w:pPr>
+            <w:r>
+              <w:rPr>
+                <w:rFonts w:ascii="Roboto" w:eastAsia="Times New Roman" w:hAnsi="Roboto" w:cs="Arial"/>
+                <w:color w:val="434343"/>
+                <w:sz w:val="20"/>
+                <w:szCs w:val="20"/>
+                <w:lang w:val="en-AR"/>
+              </w:rPr>
+              <w:t>Inicio y Desarrollo del Scraper</w:t>
+            </w:r>
+          </w:p>
+        </w:tc>
+        <w:tc>
+          <w:tcPr>
+            <w:tcW w:w="0" w:type="auto"/>
+            <w:tcBorders>
+              <w:top w:val="single" w:sz="6" w:space="0" w:color="CCCCCC"/>
+              <w:left w:val="single" w:sz="6" w:space="0" w:color="CCCCCC"/>
+              <w:bottom w:val="single" w:sz="6" w:space="0" w:color="F6F8F9"/>
+              <w:right w:val="single" w:sz="6" w:space="0" w:color="284E3F"/>
+            </w:tcBorders>
+            <w:shd w:val="clear" w:color="auto" w:fill="FFFFFF"/>
+            <w:tcMar>
+              <w:top w:w="30" w:type="dxa"/>
+              <w:left w:w="120" w:type="dxa"/>
+              <w:bottom w:w="30" w:type="dxa"/>
+              <w:right w:w="120" w:type="dxa"/>
+            </w:tcMar>
+            <w:vAlign w:val="center"/>
+            <w:hideMark/>
+          </w:tcPr>
+          <w:p>
+            <w:pPr>
+              <w:widowControl/>
+              <w:suppressAutoHyphens w:val="0"/>
+              <w:rPr>
+                <w:rFonts w:ascii="Roboto" w:eastAsia="Times New Roman" w:hAnsi="Roboto" w:cs="Arial"/>
+                <w:color w:val="434343"/>
+                <w:sz w:val="20"/>
+                <w:szCs w:val="20"/>
+                <w:lang w:val="en-AR"/>
+              </w:rPr>
+            </w:pPr>
+            <w:r>
+              <w:rPr>
+                <w:rFonts w:ascii="Roboto" w:eastAsia="Times New Roman" w:hAnsi="Roboto" w:cs="Arial"/>
+                <w:color w:val="434343"/>
+                <w:sz w:val="20"/>
+                <w:szCs w:val="20"/>
+                <w:lang w:val="en-AR"/>
+              </w:rPr>
+              <w:t>- Configuración del entorno y repositorio.</w:t>
+            </w:r>
+            <w:r>
+              <w:rPr>
+                <w:rFonts w:ascii="Roboto" w:eastAsia="Times New Roman" w:hAnsi="Roboto" w:cs="Arial"/>
+                <w:color w:val="434343"/>
+                <w:sz w:val="20"/>
+                <w:szCs w:val="20"/>
+                <w:lang w:val="en-AR"/>
+              </w:rPr>
+              <w:br/>
+              <w:t>- Desarrollo y prueba del scraper (lote de 1,000 avisos).</w:t>
+            </w:r>
+            <w:r>
+              <w:rPr>
+                <w:rFonts w:ascii="Roboto" w:eastAsia="Times New Roman" w:hAnsi="Roboto" w:cs="Arial"/>
+                <w:color w:val="434343"/>
+                <w:sz w:val="20"/>
+                <w:szCs w:val="20"/>
+                <w:lang w:val="en-AR"/>
+              </w:rPr>
+              <w:br/>
+              <w:t>- Diseño del esquema de la base de datos.</w:t>
+            </w:r>
+          </w:p>
+        </w:tc>
+      </w:tr>
+      <w:tr>
+        <w:trPr>
+          <w:trHeight w:val="315"/>
+        </w:trPr>
+        <w:tc>
+          <w:tcPr>
+            <w:tcW w:w="0" w:type="auto"/>
+            <w:tcBorders>
+              <w:top w:val="single" w:sz="6" w:space="0" w:color="CCCCCC"/>
+              <w:left w:val="single" w:sz="6" w:space="0" w:color="284E3F"/>
+              <w:bottom w:val="single" w:sz="6" w:space="0" w:color="F6F8F9"/>
+              <w:right w:val="single" w:sz="6" w:space="0" w:color="F6F8F9"/>
+            </w:tcBorders>
+            <w:shd w:val="clear" w:color="auto" w:fill="F6F8F9"/>
+            <w:tcMar>
+              <w:top w:w="30" w:type="dxa"/>
+              <w:left w:w="120" w:type="dxa"/>
+              <w:bottom w:w="30" w:type="dxa"/>
+              <w:right w:w="120" w:type="dxa"/>
+            </w:tcMar>
+            <w:vAlign w:val="center"/>
+            <w:hideMark/>
+          </w:tcPr>
+          <w:p>
+            <w:pPr>
+              <w:widowControl/>
+              <w:suppressAutoHyphens w:val="0"/>
+              <w:rPr>
+                <w:rFonts w:ascii="Roboto" w:eastAsia="Times New Roman" w:hAnsi="Roboto" w:cs="Arial"/>
+                <w:color w:val="434343"/>
+                <w:sz w:val="20"/>
+                <w:szCs w:val="20"/>
+                <w:lang w:val="en-AR"/>
+              </w:rPr>
+            </w:pPr>
+          </w:p>
+        </w:tc>
+        <w:tc>
+          <w:tcPr>
+            <w:tcW w:w="0" w:type="auto"/>
+            <w:tcBorders>
+              <w:top w:val="single" w:sz="6" w:space="0" w:color="CCCCCC"/>
+              <w:left w:val="single" w:sz="6" w:space="0" w:color="CCCCCC"/>
+              <w:bottom w:val="single" w:sz="6" w:space="0" w:color="F6F8F9"/>
+              <w:right w:val="single" w:sz="6" w:space="0" w:color="F6F8F9"/>
+            </w:tcBorders>
+            <w:shd w:val="clear" w:color="auto" w:fill="F6F8F9"/>
+            <w:tcMar>
+              <w:top w:w="30" w:type="dxa"/>
+              <w:left w:w="120" w:type="dxa"/>
+              <w:bottom w:w="30" w:type="dxa"/>
+              <w:right w:w="120" w:type="dxa"/>
+            </w:tcMar>
+            <w:vAlign w:val="center"/>
+            <w:hideMark/>
+          </w:tcPr>
+          <w:p>
+            <w:pPr>
+              <w:widowControl/>
+              <w:suppressAutoHyphens w:val="0"/>
+              <w:rPr>
+                <w:rFonts w:ascii="Roboto" w:eastAsia="Times New Roman" w:hAnsi="Roboto" w:cs="Arial"/>
+                <w:color w:val="434343"/>
+                <w:sz w:val="20"/>
+                <w:szCs w:val="20"/>
+                <w:lang w:val="en-AR"/>
+              </w:rPr>
+            </w:pPr>
+            <w:r>
+              <w:rPr>
+                <w:rFonts w:ascii="Roboto" w:eastAsia="Times New Roman" w:hAnsi="Roboto" w:cs="Arial"/>
+                <w:color w:val="434343"/>
+                <w:sz w:val="20"/>
+                <w:szCs w:val="20"/>
+                <w:lang w:val="en-AR"/>
+              </w:rPr>
+              <w:t>Semana 3</w:t>
+            </w:r>
+          </w:p>
+        </w:tc>
+        <w:tc>
+          <w:tcPr>
+            <w:tcW w:w="0" w:type="auto"/>
+            <w:tcBorders>
+              <w:top w:val="single" w:sz="6" w:space="0" w:color="CCCCCC"/>
+              <w:left w:val="single" w:sz="6" w:space="0" w:color="CCCCCC"/>
+              <w:bottom w:val="single" w:sz="6" w:space="0" w:color="F6F8F9"/>
+              <w:right w:val="single" w:sz="6" w:space="0" w:color="F6F8F9"/>
+            </w:tcBorders>
+            <w:shd w:val="clear" w:color="auto" w:fill="F6F8F9"/>
+            <w:tcMar>
+              <w:top w:w="30" w:type="dxa"/>
+              <w:left w:w="120" w:type="dxa"/>
+              <w:bottom w:w="30" w:type="dxa"/>
+              <w:right w:w="120" w:type="dxa"/>
+            </w:tcMar>
+            <w:vAlign w:val="center"/>
+            <w:hideMark/>
+          </w:tcPr>
+          <w:p>
+            <w:pPr>
+              <w:widowControl/>
+              <w:suppressAutoHyphens w:val="0"/>
+              <w:rPr>
+                <w:rFonts w:ascii="Roboto" w:eastAsia="Times New Roman" w:hAnsi="Roboto" w:cs="Arial"/>
+                <w:color w:val="434343"/>
+                <w:sz w:val="20"/>
+                <w:szCs w:val="20"/>
+                <w:lang w:val="en-AR"/>
+              </w:rPr>
+            </w:pPr>
+            <w:r>
+              <w:rPr>
+                <w:rFonts w:ascii="Roboto" w:eastAsia="Times New Roman" w:hAnsi="Roboto" w:cs="Arial"/>
+                <w:color w:val="434343"/>
+                <w:sz w:val="20"/>
+                <w:szCs w:val="20"/>
+                <w:lang w:val="en-AR"/>
+              </w:rPr>
+              <w:t>15-21 sep</w:t>
+            </w:r>
+          </w:p>
+        </w:tc>
+        <w:tc>
+          <w:tcPr>
+            <w:tcW w:w="0" w:type="auto"/>
+            <w:tcBorders>
+              <w:top w:val="single" w:sz="6" w:space="0" w:color="CCCCCC"/>
+              <w:left w:val="single" w:sz="6" w:space="0" w:color="CCCCCC"/>
+              <w:bottom w:val="single" w:sz="6" w:space="0" w:color="F6F8F9"/>
+              <w:right w:val="single" w:sz="6" w:space="0" w:color="F6F8F9"/>
+            </w:tcBorders>
+            <w:shd w:val="clear" w:color="auto" w:fill="F6F8F9"/>
+            <w:tcMar>
+              <w:top w:w="30" w:type="dxa"/>
+              <w:left w:w="120" w:type="dxa"/>
+              <w:bottom w:w="30" w:type="dxa"/>
+              <w:right w:w="120" w:type="dxa"/>
+            </w:tcMar>
+            <w:vAlign w:val="center"/>
+            <w:hideMark/>
+          </w:tcPr>
+          <w:p>
+            <w:pPr>
+              <w:widowControl/>
+              <w:suppressAutoHyphens w:val="0"/>
+              <w:rPr>
+                <w:rFonts w:ascii="Roboto" w:eastAsia="Times New Roman" w:hAnsi="Roboto" w:cs="Arial"/>
+                <w:color w:val="434343"/>
+                <w:sz w:val="20"/>
+                <w:szCs w:val="20"/>
+                <w:lang w:val="en-AR"/>
+              </w:rPr>
+            </w:pPr>
+            <w:r>
+              <w:rPr>
+                <w:rFonts w:ascii="Roboto" w:eastAsia="Times New Roman" w:hAnsi="Roboto" w:cs="Arial"/>
+                <w:color w:val="434343"/>
+                <w:sz w:val="20"/>
+                <w:szCs w:val="20"/>
+                <w:lang w:val="en-AR"/>
+              </w:rPr>
+              <w:t>Ejecución de la Extracción Masiva</w:t>
+            </w:r>
+          </w:p>
+        </w:tc>
+        <w:tc>
+          <w:tcPr>
+            <w:tcW w:w="0" w:type="auto"/>
+            <w:tcBorders>
+              <w:top w:val="single" w:sz="6" w:space="0" w:color="CCCCCC"/>
+              <w:left w:val="single" w:sz="6" w:space="0" w:color="CCCCCC"/>
+              <w:bottom w:val="single" w:sz="6" w:space="0" w:color="F6F8F9"/>
+              <w:right w:val="single" w:sz="6" w:space="0" w:color="284E3F"/>
+            </w:tcBorders>
+            <w:shd w:val="clear" w:color="auto" w:fill="F6F8F9"/>
+            <w:tcMar>
+              <w:top w:w="30" w:type="dxa"/>
+              <w:left w:w="120" w:type="dxa"/>
+              <w:bottom w:w="30" w:type="dxa"/>
+              <w:right w:w="120" w:type="dxa"/>
+            </w:tcMar>
+            <w:vAlign w:val="center"/>
+            <w:hideMark/>
+          </w:tcPr>
+          <w:p>
+            <w:pPr>
+              <w:widowControl/>
+              <w:suppressAutoHyphens w:val="0"/>
+              <w:rPr>
+                <w:rFonts w:ascii="Roboto" w:eastAsia="Times New Roman" w:hAnsi="Roboto" w:cs="Arial"/>
+                <w:color w:val="434343"/>
+                <w:sz w:val="20"/>
+                <w:szCs w:val="20"/>
+                <w:lang w:val="en-AR"/>
+              </w:rPr>
+            </w:pPr>
+            <w:r>
+              <w:rPr>
+                <w:rFonts w:ascii="Roboto" w:eastAsia="Times New Roman" w:hAnsi="Roboto" w:cs="Arial"/>
+                <w:color w:val="434343"/>
+                <w:sz w:val="20"/>
+                <w:szCs w:val="20"/>
+                <w:lang w:val="en-AR"/>
+              </w:rPr>
+              <w:t>- Lanzamiento del scraper para todos los avisos.</w:t>
+            </w:r>
+            <w:r>
+              <w:rPr>
+                <w:rFonts w:ascii="Roboto" w:eastAsia="Times New Roman" w:hAnsi="Roboto" w:cs="Arial"/>
+                <w:color w:val="434343"/>
+                <w:sz w:val="20"/>
+                <w:szCs w:val="20"/>
+                <w:lang w:val="en-AR"/>
+              </w:rPr>
+              <w:br/>
+              <w:t>- Monitoreo del proceso.</w:t>
+            </w:r>
+            <w:r>
+              <w:rPr>
+                <w:rFonts w:ascii="Roboto" w:eastAsia="Times New Roman" w:hAnsi="Roboto" w:cs="Arial"/>
+                <w:color w:val="434343"/>
+                <w:sz w:val="20"/>
+                <w:szCs w:val="20"/>
+                <w:lang w:val="en-AR"/>
+              </w:rPr>
+              <w:br/>
+              <w:t>- Población de la tabla de datos crudos en MySQL.</w:t>
+            </w:r>
+          </w:p>
+        </w:tc>
+      </w:tr>
+      <w:tr>
+        <w:trPr>
+          <w:trHeight w:val="315"/>
+        </w:trPr>
+        <w:tc>
+          <w:tcPr>
+            <w:tcW w:w="0" w:type="auto"/>
+            <w:tcBorders>
+              <w:top w:val="single" w:sz="6" w:space="0" w:color="CCCCCC"/>
+              <w:left w:val="single" w:sz="6" w:space="0" w:color="284E3F"/>
+              <w:bottom w:val="single" w:sz="6" w:space="0" w:color="F6F8F9"/>
+              <w:right w:val="single" w:sz="6" w:space="0" w:color="FFFFFF"/>
+            </w:tcBorders>
+            <w:shd w:val="clear" w:color="auto" w:fill="FFFFFF"/>
+            <w:tcMar>
+              <w:top w:w="30" w:type="dxa"/>
+              <w:left w:w="120" w:type="dxa"/>
+              <w:bottom w:w="30" w:type="dxa"/>
+              <w:right w:w="120" w:type="dxa"/>
+            </w:tcMar>
+            <w:vAlign w:val="center"/>
+            <w:hideMark/>
+          </w:tcPr>
+          <w:p>
+            <w:pPr>
+              <w:widowControl/>
+              <w:suppressAutoHyphens w:val="0"/>
+              <w:rPr>
+                <w:rFonts w:ascii="Roboto" w:eastAsia="Times New Roman" w:hAnsi="Roboto" w:cs="Arial"/>
+                <w:color w:val="434343"/>
+                <w:sz w:val="20"/>
+                <w:szCs w:val="20"/>
+                <w:lang w:val="en-AR"/>
+              </w:rPr>
+            </w:pPr>
+          </w:p>
+        </w:tc>
+        <w:tc>
+          <w:tcPr>
+            <w:tcW w:w="0" w:type="auto"/>
+            <w:tcBorders>
+              <w:top w:val="single" w:sz="6" w:space="0" w:color="CCCCCC"/>
+              <w:left w:val="single" w:sz="6" w:space="0" w:color="CCCCCC"/>
+              <w:bottom w:val="single" w:sz="6" w:space="0" w:color="F6F8F9"/>
+              <w:right w:val="single" w:sz="6" w:space="0" w:color="FFFFFF"/>
+            </w:tcBorders>
+            <w:shd w:val="clear" w:color="auto" w:fill="FFFFFF"/>
+            <w:tcMar>
+              <w:top w:w="30" w:type="dxa"/>
+              <w:left w:w="120" w:type="dxa"/>
+              <w:bottom w:w="30" w:type="dxa"/>
+              <w:right w:w="120" w:type="dxa"/>
+            </w:tcMar>
+            <w:vAlign w:val="center"/>
+            <w:hideMark/>
+          </w:tcPr>
+          <w:p>
+            <w:pPr>
+              <w:widowControl/>
+              <w:suppressAutoHyphens w:val="0"/>
+              <w:rPr>
+                <w:rFonts w:ascii="Roboto" w:eastAsia="Times New Roman" w:hAnsi="Roboto" w:cs="Arial"/>
+                <w:color w:val="434343"/>
+                <w:sz w:val="20"/>
+                <w:szCs w:val="20"/>
+                <w:lang w:val="en-AR"/>
+              </w:rPr>
+            </w:pPr>
+            <w:r>
+              <w:rPr>
+                <w:rFonts w:ascii="Roboto" w:eastAsia="Times New Roman" w:hAnsi="Roboto" w:cs="Arial"/>
+                <w:color w:val="434343"/>
+                <w:sz w:val="20"/>
+                <w:szCs w:val="20"/>
+                <w:lang w:val="en-AR"/>
+              </w:rPr>
+              <w:t>Semana 4</w:t>
+            </w:r>
+          </w:p>
+        </w:tc>
+        <w:tc>
+          <w:tcPr>
+            <w:tcW w:w="0" w:type="auto"/>
+            <w:tcBorders>
+              <w:top w:val="single" w:sz="6" w:space="0" w:color="CCCCCC"/>
+              <w:left w:val="single" w:sz="6" w:space="0" w:color="CCCCCC"/>
+              <w:bottom w:val="single" w:sz="6" w:space="0" w:color="F6F8F9"/>
+              <w:right w:val="single" w:sz="6" w:space="0" w:color="FFFFFF"/>
+            </w:tcBorders>
+            <w:shd w:val="clear" w:color="auto" w:fill="FFFFFF"/>
+            <w:tcMar>
+              <w:top w:w="30" w:type="dxa"/>
+              <w:left w:w="120" w:type="dxa"/>
+              <w:bottom w:w="30" w:type="dxa"/>
+              <w:right w:w="120" w:type="dxa"/>
+            </w:tcMar>
+            <w:vAlign w:val="center"/>
+            <w:hideMark/>
+          </w:tcPr>
+          <w:p>
+            <w:pPr>
+              <w:widowControl/>
+              <w:suppressAutoHyphens w:val="0"/>
+              <w:rPr>
+                <w:rFonts w:ascii="Roboto" w:eastAsia="Times New Roman" w:hAnsi="Roboto" w:cs="Arial"/>
+                <w:color w:val="434343"/>
+                <w:sz w:val="20"/>
+                <w:szCs w:val="20"/>
+                <w:lang w:val="en-AR"/>
+              </w:rPr>
+            </w:pPr>
+            <w:r>
+              <w:rPr>
+                <w:rFonts w:ascii="Roboto" w:eastAsia="Times New Roman" w:hAnsi="Roboto" w:cs="Arial"/>
+                <w:color w:val="434343"/>
+                <w:sz w:val="20"/>
+                <w:szCs w:val="20"/>
+                <w:lang w:val="en-AR"/>
+              </w:rPr>
+              <w:t>22-28 sep</w:t>
+            </w:r>
+          </w:p>
+        </w:tc>
+        <w:tc>
+          <w:tcPr>
+            <w:tcW w:w="0" w:type="auto"/>
+            <w:tcBorders>
+              <w:top w:val="single" w:sz="6" w:space="0" w:color="CCCCCC"/>
+              <w:left w:val="single" w:sz="6" w:space="0" w:color="CCCCCC"/>
+              <w:bottom w:val="single" w:sz="6" w:space="0" w:color="F6F8F9"/>
+              <w:right w:val="single" w:sz="6" w:space="0" w:color="FFFFFF"/>
+            </w:tcBorders>
+            <w:shd w:val="clear" w:color="auto" w:fill="FFFFFF"/>
+            <w:tcMar>
+              <w:top w:w="30" w:type="dxa"/>
+              <w:left w:w="120" w:type="dxa"/>
+              <w:bottom w:w="30" w:type="dxa"/>
+              <w:right w:w="120" w:type="dxa"/>
+            </w:tcMar>
+            <w:vAlign w:val="center"/>
+            <w:hideMark/>
+          </w:tcPr>
+          <w:p>
+            <w:pPr>
+              <w:widowControl/>
+              <w:suppressAutoHyphens w:val="0"/>
+              <w:rPr>
+                <w:rFonts w:ascii="Roboto" w:eastAsia="Times New Roman" w:hAnsi="Roboto" w:cs="Arial"/>
+                <w:color w:val="434343"/>
+                <w:sz w:val="20"/>
+                <w:szCs w:val="20"/>
+                <w:lang w:val="en-AR"/>
+              </w:rPr>
+            </w:pPr>
+            <w:r>
+              <w:rPr>
+                <w:rFonts w:ascii="Roboto" w:eastAsia="Times New Roman" w:hAnsi="Roboto" w:cs="Arial"/>
+                <w:color w:val="434343"/>
+                <w:sz w:val="20"/>
+                <w:szCs w:val="20"/>
+                <w:lang w:val="en-AR"/>
+              </w:rPr>
+              <w:t>Inicio de Creación del Dataset de Entrenamiento</w:t>
+            </w:r>
+          </w:p>
+        </w:tc>
+        <w:tc>
+          <w:tcPr>
+            <w:tcW w:w="0" w:type="auto"/>
+            <w:tcBorders>
+              <w:top w:val="single" w:sz="6" w:space="0" w:color="CCCCCC"/>
+              <w:left w:val="single" w:sz="6" w:space="0" w:color="CCCCCC"/>
+              <w:bottom w:val="single" w:sz="6" w:space="0" w:color="F6F8F9"/>
+              <w:right w:val="single" w:sz="6" w:space="0" w:color="284E3F"/>
+            </w:tcBorders>
+            <w:shd w:val="clear" w:color="auto" w:fill="FFFFFF"/>
+            <w:tcMar>
+              <w:top w:w="30" w:type="dxa"/>
+              <w:left w:w="120" w:type="dxa"/>
+              <w:bottom w:w="30" w:type="dxa"/>
+              <w:right w:w="120" w:type="dxa"/>
+            </w:tcMar>
+            <w:vAlign w:val="center"/>
+            <w:hideMark/>
+          </w:tcPr>
+          <w:p>
+            <w:pPr>
+              <w:widowControl/>
+              <w:suppressAutoHyphens w:val="0"/>
+              <w:rPr>
+                <w:rFonts w:ascii="Roboto" w:eastAsia="Times New Roman" w:hAnsi="Roboto" w:cs="Arial"/>
+                <w:color w:val="434343"/>
+                <w:sz w:val="20"/>
+                <w:szCs w:val="20"/>
+                <w:lang w:val="en-AR"/>
+              </w:rPr>
+            </w:pPr>
+            <w:r>
+              <w:rPr>
+                <w:rFonts w:ascii="Roboto" w:eastAsia="Times New Roman" w:hAnsi="Roboto" w:cs="Arial"/>
+                <w:color w:val="434343"/>
+                <w:sz w:val="20"/>
+                <w:szCs w:val="20"/>
+                <w:lang w:val="en-AR"/>
+              </w:rPr>
+              <w:t>- Limpieza inicial de textos.</w:t>
+            </w:r>
+            <w:r>
+              <w:rPr>
+                <w:rFonts w:ascii="Roboto" w:eastAsia="Times New Roman" w:hAnsi="Roboto" w:cs="Arial"/>
+                <w:color w:val="434343"/>
+                <w:sz w:val="20"/>
+                <w:szCs w:val="20"/>
+                <w:lang w:val="en-AR"/>
+              </w:rPr>
+              <w:br/>
+              <w:t>- Generación de los primeros 250 registros de alta calidad.</w:t>
+            </w:r>
+          </w:p>
+        </w:tc>
+      </w:tr>
+      <w:tr>
+        <w:trPr>
+          <w:trHeight w:val="315"/>
+        </w:trPr>
+        <w:tc>
+          <w:tcPr>
+            <w:tcW w:w="0" w:type="auto"/>
+            <w:tcBorders>
+              <w:top w:val="single" w:sz="6" w:space="0" w:color="CCCCCC"/>
+              <w:left w:val="single" w:sz="6" w:space="0" w:color="284E3F"/>
+              <w:bottom w:val="single" w:sz="6" w:space="0" w:color="F6F8F9"/>
+              <w:right w:val="single" w:sz="6" w:space="0" w:color="F6F8F9"/>
+            </w:tcBorders>
+            <w:shd w:val="clear" w:color="auto" w:fill="F6F8F9"/>
+            <w:tcMar>
+              <w:top w:w="30" w:type="dxa"/>
+              <w:left w:w="120" w:type="dxa"/>
+              <w:bottom w:w="30" w:type="dxa"/>
+              <w:right w:w="120" w:type="dxa"/>
+            </w:tcMar>
+            <w:vAlign w:val="center"/>
+            <w:hideMark/>
+          </w:tcPr>
+          <w:p>
+            <w:pPr>
+              <w:widowControl/>
+              <w:suppressAutoHyphens w:val="0"/>
+              <w:rPr>
+                <w:rFonts w:ascii="Roboto" w:eastAsia="Times New Roman" w:hAnsi="Roboto" w:cs="Arial"/>
+                <w:color w:val="434343"/>
+                <w:sz w:val="20"/>
+                <w:szCs w:val="20"/>
+                <w:lang w:val="en-AR"/>
+              </w:rPr>
+            </w:pPr>
+            <w:r>
+              <w:rPr>
+                <w:rFonts w:ascii="Roboto" w:eastAsia="Times New Roman" w:hAnsi="Roboto" w:cs="Arial"/>
+                <w:color w:val="434343"/>
+                <w:sz w:val="20"/>
+                <w:szCs w:val="20"/>
+                <w:lang w:val="en-AR"/>
+              </w:rPr>
+              <w:t>Octubre</w:t>
+            </w:r>
+          </w:p>
+        </w:tc>
+        <w:tc>
+          <w:tcPr>
+            <w:tcW w:w="0" w:type="auto"/>
+            <w:tcBorders>
+              <w:top w:val="single" w:sz="6" w:space="0" w:color="CCCCCC"/>
+              <w:left w:val="single" w:sz="6" w:space="0" w:color="CCCCCC"/>
+              <w:bottom w:val="single" w:sz="6" w:space="0" w:color="F6F8F9"/>
+              <w:right w:val="single" w:sz="6" w:space="0" w:color="F6F8F9"/>
+            </w:tcBorders>
+            <w:shd w:val="clear" w:color="auto" w:fill="F6F8F9"/>
+            <w:tcMar>
+              <w:top w:w="30" w:type="dxa"/>
+              <w:left w:w="120" w:type="dxa"/>
+              <w:bottom w:w="30" w:type="dxa"/>
+              <w:right w:w="120" w:type="dxa"/>
+            </w:tcMar>
+            <w:vAlign w:val="center"/>
+            <w:hideMark/>
+          </w:tcPr>
+          <w:p>
+            <w:pPr>
+              <w:widowControl/>
+              <w:suppressAutoHyphens w:val="0"/>
+              <w:rPr>
+                <w:rFonts w:ascii="Roboto" w:eastAsia="Times New Roman" w:hAnsi="Roboto" w:cs="Arial"/>
+                <w:color w:val="434343"/>
+                <w:sz w:val="20"/>
+                <w:szCs w:val="20"/>
+                <w:lang w:val="en-AR"/>
+              </w:rPr>
+            </w:pPr>
+            <w:r>
+              <w:rPr>
+                <w:rFonts w:ascii="Roboto" w:eastAsia="Times New Roman" w:hAnsi="Roboto" w:cs="Arial"/>
+                <w:color w:val="434343"/>
+                <w:sz w:val="20"/>
+                <w:szCs w:val="20"/>
+                <w:lang w:val="en-AR"/>
+              </w:rPr>
+              <w:t>Semana 1</w:t>
+            </w:r>
+          </w:p>
+        </w:tc>
+        <w:tc>
+          <w:tcPr>
+            <w:tcW w:w="0" w:type="auto"/>
+            <w:tcBorders>
+              <w:top w:val="single" w:sz="6" w:space="0" w:color="CCCCCC"/>
+              <w:left w:val="single" w:sz="6" w:space="0" w:color="CCCCCC"/>
+              <w:bottom w:val="single" w:sz="6" w:space="0" w:color="F6F8F9"/>
+              <w:right w:val="single" w:sz="6" w:space="0" w:color="F6F8F9"/>
+            </w:tcBorders>
+            <w:shd w:val="clear" w:color="auto" w:fill="F6F8F9"/>
+            <w:tcMar>
+              <w:top w:w="30" w:type="dxa"/>
+              <w:left w:w="120" w:type="dxa"/>
+              <w:bottom w:w="30" w:type="dxa"/>
+              <w:right w:w="120" w:type="dxa"/>
+            </w:tcMar>
+            <w:vAlign w:val="center"/>
+            <w:hideMark/>
+          </w:tcPr>
+          <w:p>
+            <w:pPr>
+              <w:widowControl/>
+              <w:suppressAutoHyphens w:val="0"/>
+              <w:rPr>
+                <w:rFonts w:ascii="Roboto" w:eastAsia="Times New Roman" w:hAnsi="Roboto" w:cs="Arial"/>
+                <w:color w:val="434343"/>
+                <w:sz w:val="20"/>
+                <w:szCs w:val="20"/>
+                <w:lang w:val="en-AR"/>
+              </w:rPr>
+            </w:pPr>
+            <w:r>
+              <w:rPr>
+                <w:rFonts w:ascii="Roboto" w:eastAsia="Times New Roman" w:hAnsi="Roboto" w:cs="Arial"/>
+                <w:color w:val="434343"/>
+                <w:sz w:val="20"/>
+                <w:szCs w:val="20"/>
+                <w:lang w:val="en-AR"/>
+              </w:rPr>
+              <w:t>29 sep - 5 oct</w:t>
+            </w:r>
+          </w:p>
+        </w:tc>
+        <w:tc>
+          <w:tcPr>
+            <w:tcW w:w="0" w:type="auto"/>
+            <w:tcBorders>
+              <w:top w:val="single" w:sz="6" w:space="0" w:color="CCCCCC"/>
+              <w:left w:val="single" w:sz="6" w:space="0" w:color="CCCCCC"/>
+              <w:bottom w:val="single" w:sz="6" w:space="0" w:color="F6F8F9"/>
+              <w:right w:val="single" w:sz="6" w:space="0" w:color="F6F8F9"/>
+            </w:tcBorders>
+            <w:shd w:val="clear" w:color="auto" w:fill="F6F8F9"/>
+            <w:tcMar>
+              <w:top w:w="30" w:type="dxa"/>
+              <w:left w:w="120" w:type="dxa"/>
+              <w:bottom w:w="30" w:type="dxa"/>
+              <w:right w:w="120" w:type="dxa"/>
+            </w:tcMar>
+            <w:vAlign w:val="center"/>
+            <w:hideMark/>
+          </w:tcPr>
+          <w:p>
+            <w:pPr>
+              <w:widowControl/>
+              <w:suppressAutoHyphens w:val="0"/>
+              <w:rPr>
+                <w:rFonts w:ascii="Roboto" w:eastAsia="Times New Roman" w:hAnsi="Roboto" w:cs="Arial"/>
+                <w:color w:val="434343"/>
+                <w:sz w:val="20"/>
+                <w:szCs w:val="20"/>
+                <w:lang w:val="en-AR"/>
+              </w:rPr>
+            </w:pPr>
+            <w:r>
+              <w:rPr>
+                <w:rFonts w:ascii="Roboto" w:eastAsia="Times New Roman" w:hAnsi="Roboto" w:cs="Arial"/>
+                <w:color w:val="434343"/>
+                <w:sz w:val="20"/>
+                <w:szCs w:val="20"/>
+                <w:lang w:val="en-AR"/>
+              </w:rPr>
+              <w:t>Finalización del Dataset de Entrenamiento</w:t>
+            </w:r>
+          </w:p>
+        </w:tc>
+        <w:tc>
+          <w:tcPr>
+            <w:tcW w:w="0" w:type="auto"/>
+            <w:tcBorders>
+              <w:top w:val="single" w:sz="6" w:space="0" w:color="CCCCCC"/>
+              <w:left w:val="single" w:sz="6" w:space="0" w:color="CCCCCC"/>
+              <w:bottom w:val="single" w:sz="6" w:space="0" w:color="F6F8F9"/>
+              <w:right w:val="single" w:sz="6" w:space="0" w:color="284E3F"/>
+            </w:tcBorders>
+            <w:shd w:val="clear" w:color="auto" w:fill="F6F8F9"/>
+            <w:tcMar>
+              <w:top w:w="30" w:type="dxa"/>
+              <w:left w:w="120" w:type="dxa"/>
+              <w:bottom w:w="30" w:type="dxa"/>
+              <w:right w:w="120" w:type="dxa"/>
+            </w:tcMar>
+            <w:vAlign w:val="center"/>
+            <w:hideMark/>
+          </w:tcPr>
+          <w:p>
+            <w:pPr>
+              <w:widowControl/>
+              <w:suppressAutoHyphens w:val="0"/>
+              <w:rPr>
+                <w:rFonts w:ascii="Roboto" w:eastAsia="Times New Roman" w:hAnsi="Roboto" w:cs="Arial"/>
+                <w:color w:val="434343"/>
+                <w:sz w:val="20"/>
+                <w:szCs w:val="20"/>
+                <w:lang w:val="en-AR"/>
+              </w:rPr>
+            </w:pPr>
+            <w:r>
+              <w:rPr>
+                <w:rFonts w:ascii="Roboto" w:eastAsia="Times New Roman" w:hAnsi="Roboto" w:cs="Arial"/>
+                <w:color w:val="434343"/>
+                <w:sz w:val="20"/>
+                <w:szCs w:val="20"/>
+                <w:lang w:val="en-AR"/>
+              </w:rPr>
+              <w:t>- Generación y validación de los 750 registros restantes.</w:t>
+            </w:r>
+            <w:r>
+              <w:rPr>
+                <w:rFonts w:ascii="Roboto" w:eastAsia="Times New Roman" w:hAnsi="Roboto" w:cs="Arial"/>
+                <w:color w:val="434343"/>
+                <w:sz w:val="20"/>
+                <w:szCs w:val="20"/>
+                <w:lang w:val="en-AR"/>
+              </w:rPr>
+              <w:br/>
+              <w:t>- Revisión de la consistencia de las etiquetas JSON.</w:t>
+            </w:r>
+          </w:p>
+        </w:tc>
+      </w:tr>
+      <w:tr>
+        <w:trPr>
+          <w:trHeight w:val="315"/>
+        </w:trPr>
+        <w:tc>
+          <w:tcPr>
+            <w:tcW w:w="0" w:type="auto"/>
+            <w:tcBorders>
+              <w:top w:val="single" w:sz="6" w:space="0" w:color="CCCCCC"/>
+              <w:left w:val="single" w:sz="6" w:space="0" w:color="284E3F"/>
+              <w:bottom w:val="single" w:sz="6" w:space="0" w:color="F6F8F9"/>
+              <w:right w:val="single" w:sz="6" w:space="0" w:color="FFFFFF"/>
+            </w:tcBorders>
+            <w:shd w:val="clear" w:color="auto" w:fill="FFFFFF"/>
+            <w:tcMar>
+              <w:top w:w="30" w:type="dxa"/>
+              <w:left w:w="120" w:type="dxa"/>
+              <w:bottom w:w="30" w:type="dxa"/>
+              <w:right w:w="120" w:type="dxa"/>
+            </w:tcMar>
+            <w:vAlign w:val="center"/>
+            <w:hideMark/>
+          </w:tcPr>
+          <w:p>
+            <w:pPr>
+              <w:widowControl/>
+              <w:suppressAutoHyphens w:val="0"/>
+              <w:rPr>
+                <w:rFonts w:ascii="Roboto" w:eastAsia="Times New Roman" w:hAnsi="Roboto" w:cs="Arial"/>
+                <w:color w:val="434343"/>
+                <w:sz w:val="20"/>
+                <w:szCs w:val="20"/>
+                <w:lang w:val="en-AR"/>
+              </w:rPr>
+            </w:pPr>
+          </w:p>
+        </w:tc>
+        <w:tc>
+          <w:tcPr>
+            <w:tcW w:w="0" w:type="auto"/>
+            <w:tcBorders>
+              <w:top w:val="single" w:sz="6" w:space="0" w:color="CCCCCC"/>
+              <w:left w:val="single" w:sz="6" w:space="0" w:color="CCCCCC"/>
+              <w:bottom w:val="single" w:sz="6" w:space="0" w:color="F6F8F9"/>
+              <w:right w:val="single" w:sz="6" w:space="0" w:color="FFFFFF"/>
+            </w:tcBorders>
+            <w:shd w:val="clear" w:color="auto" w:fill="FFFFFF"/>
+            <w:tcMar>
+              <w:top w:w="30" w:type="dxa"/>
+              <w:left w:w="120" w:type="dxa"/>
+              <w:bottom w:w="30" w:type="dxa"/>
+              <w:right w:w="120" w:type="dxa"/>
+            </w:tcMar>
+            <w:vAlign w:val="center"/>
+            <w:hideMark/>
+          </w:tcPr>
+          <w:p>
+            <w:pPr>
+              <w:widowControl/>
+              <w:suppressAutoHyphens w:val="0"/>
+              <w:rPr>
+                <w:rFonts w:ascii="Roboto" w:eastAsia="Times New Roman" w:hAnsi="Roboto" w:cs="Arial"/>
+                <w:color w:val="434343"/>
+                <w:sz w:val="20"/>
+                <w:szCs w:val="20"/>
+                <w:lang w:val="en-AR"/>
+              </w:rPr>
+            </w:pPr>
+            <w:r>
+              <w:rPr>
+                <w:rFonts w:ascii="Roboto" w:eastAsia="Times New Roman" w:hAnsi="Roboto" w:cs="Arial"/>
+                <w:color w:val="434343"/>
+                <w:sz w:val="20"/>
+                <w:szCs w:val="20"/>
+                <w:lang w:val="en-AR"/>
+              </w:rPr>
+              <w:t>Semana 2</w:t>
+            </w:r>
+          </w:p>
+        </w:tc>
+        <w:tc>
+          <w:tcPr>
+            <w:tcW w:w="0" w:type="auto"/>
+            <w:tcBorders>
+              <w:top w:val="single" w:sz="6" w:space="0" w:color="CCCCCC"/>
+              <w:left w:val="single" w:sz="6" w:space="0" w:color="CCCCCC"/>
+              <w:bottom w:val="single" w:sz="6" w:space="0" w:color="F6F8F9"/>
+              <w:right w:val="single" w:sz="6" w:space="0" w:color="FFFFFF"/>
+            </w:tcBorders>
+            <w:shd w:val="clear" w:color="auto" w:fill="FFFFFF"/>
+            <w:tcMar>
+              <w:top w:w="30" w:type="dxa"/>
+              <w:left w:w="120" w:type="dxa"/>
+              <w:bottom w:w="30" w:type="dxa"/>
+              <w:right w:w="120" w:type="dxa"/>
+            </w:tcMar>
+            <w:vAlign w:val="center"/>
+            <w:hideMark/>
+          </w:tcPr>
+          <w:p>
+            <w:pPr>
+              <w:widowControl/>
+              <w:suppressAutoHyphens w:val="0"/>
+              <w:rPr>
+                <w:rFonts w:ascii="Roboto" w:eastAsia="Times New Roman" w:hAnsi="Roboto" w:cs="Arial"/>
+                <w:color w:val="434343"/>
+                <w:sz w:val="20"/>
+                <w:szCs w:val="20"/>
+                <w:lang w:val="en-AR"/>
+              </w:rPr>
+            </w:pPr>
+            <w:r>
+              <w:rPr>
+                <w:rFonts w:ascii="Roboto" w:eastAsia="Times New Roman" w:hAnsi="Roboto" w:cs="Arial"/>
+                <w:color w:val="434343"/>
+                <w:sz w:val="20"/>
+                <w:szCs w:val="20"/>
+                <w:lang w:val="en-AR"/>
+              </w:rPr>
+              <w:t>6-12 oct</w:t>
+            </w:r>
+          </w:p>
+        </w:tc>
+        <w:tc>
+          <w:tcPr>
+            <w:tcW w:w="0" w:type="auto"/>
+            <w:tcBorders>
+              <w:top w:val="single" w:sz="6" w:space="0" w:color="CCCCCC"/>
+              <w:left w:val="single" w:sz="6" w:space="0" w:color="CCCCCC"/>
+              <w:bottom w:val="single" w:sz="6" w:space="0" w:color="F6F8F9"/>
+              <w:right w:val="single" w:sz="6" w:space="0" w:color="FFFFFF"/>
+            </w:tcBorders>
+            <w:shd w:val="clear" w:color="auto" w:fill="FFFFFF"/>
+            <w:tcMar>
+              <w:top w:w="30" w:type="dxa"/>
+              <w:left w:w="120" w:type="dxa"/>
+              <w:bottom w:w="30" w:type="dxa"/>
+              <w:right w:w="120" w:type="dxa"/>
+            </w:tcMar>
+            <w:vAlign w:val="center"/>
+            <w:hideMark/>
+          </w:tcPr>
+          <w:p>
+            <w:pPr>
+              <w:widowControl/>
+              <w:suppressAutoHyphens w:val="0"/>
+              <w:rPr>
+                <w:rFonts w:ascii="Roboto" w:eastAsia="Times New Roman" w:hAnsi="Roboto" w:cs="Arial"/>
+                <w:color w:val="434343"/>
+                <w:sz w:val="20"/>
+                <w:szCs w:val="20"/>
+                <w:lang w:val="en-AR"/>
+              </w:rPr>
+            </w:pPr>
+            <w:r>
+              <w:rPr>
+                <w:rFonts w:ascii="Roboto" w:eastAsia="Times New Roman" w:hAnsi="Roboto" w:cs="Arial"/>
+                <w:color w:val="434343"/>
+                <w:sz w:val="20"/>
+                <w:szCs w:val="20"/>
+                <w:lang w:val="en-AR"/>
+              </w:rPr>
+              <w:t>Primer Experimento de Finetuning</w:t>
+            </w:r>
+          </w:p>
+        </w:tc>
+        <w:tc>
+          <w:tcPr>
+            <w:tcW w:w="0" w:type="auto"/>
+            <w:tcBorders>
+              <w:top w:val="single" w:sz="6" w:space="0" w:color="CCCCCC"/>
+              <w:left w:val="single" w:sz="6" w:space="0" w:color="CCCCCC"/>
+              <w:bottom w:val="single" w:sz="6" w:space="0" w:color="F6F8F9"/>
+              <w:right w:val="single" w:sz="6" w:space="0" w:color="284E3F"/>
+            </w:tcBorders>
+            <w:shd w:val="clear" w:color="auto" w:fill="FFFFFF"/>
+            <w:tcMar>
+              <w:top w:w="30" w:type="dxa"/>
+              <w:left w:w="120" w:type="dxa"/>
+              <w:bottom w:w="30" w:type="dxa"/>
+              <w:right w:w="120" w:type="dxa"/>
+            </w:tcMar>
+            <w:vAlign w:val="center"/>
+            <w:hideMark/>
+          </w:tcPr>
+          <w:p>
+            <w:pPr>
+              <w:widowControl/>
+              <w:suppressAutoHyphens w:val="0"/>
+              <w:rPr>
+                <w:rFonts w:ascii="Roboto" w:eastAsia="Times New Roman" w:hAnsi="Roboto" w:cs="Arial"/>
+                <w:color w:val="434343"/>
+                <w:sz w:val="20"/>
+                <w:szCs w:val="20"/>
+                <w:lang w:val="en-AR"/>
+              </w:rPr>
+            </w:pPr>
+            <w:r>
+              <w:rPr>
+                <w:rFonts w:ascii="Roboto" w:eastAsia="Times New Roman" w:hAnsi="Roboto" w:cs="Arial"/>
+                <w:color w:val="434343"/>
+                <w:sz w:val="20"/>
+                <w:szCs w:val="20"/>
+                <w:lang w:val="en-AR"/>
+              </w:rPr>
+              <w:t>- División del dataset (80/10/10).</w:t>
+            </w:r>
+            <w:r>
+              <w:rPr>
+                <w:rFonts w:ascii="Roboto" w:eastAsia="Times New Roman" w:hAnsi="Roboto" w:cs="Arial"/>
+                <w:color w:val="434343"/>
+                <w:sz w:val="20"/>
+                <w:szCs w:val="20"/>
+                <w:lang w:val="en-AR"/>
+              </w:rPr>
+              <w:br/>
+              <w:t>- Configuración del entorno de finetuning (QLoRA)</w:t>
+            </w:r>
+            <w:r>
+              <w:rPr>
+                <w:rFonts w:ascii="Roboto" w:eastAsia="Times New Roman" w:hAnsi="Roboto" w:cs="Arial"/>
+                <w:color w:val="434343"/>
+                <w:sz w:val="20"/>
+                <w:szCs w:val="20"/>
+                <w:lang w:val="en-AR"/>
+              </w:rPr>
+              <w:br/>
+              <w:t>- Ejecución del finetuning con Gemma 4B y evaluación.</w:t>
+            </w:r>
+          </w:p>
+        </w:tc>
+      </w:tr>
+      <w:tr>
+        <w:trPr>
+          <w:trHeight w:val="315"/>
+        </w:trPr>
+        <w:tc>
+          <w:tcPr>
+            <w:tcW w:w="0" w:type="auto"/>
+            <w:tcBorders>
+              <w:top w:val="single" w:sz="6" w:space="0" w:color="CCCCCC"/>
+              <w:left w:val="single" w:sz="6" w:space="0" w:color="284E3F"/>
+              <w:bottom w:val="single" w:sz="6" w:space="0" w:color="F6F8F9"/>
+              <w:right w:val="single" w:sz="6" w:space="0" w:color="F6F8F9"/>
+            </w:tcBorders>
+            <w:shd w:val="clear" w:color="auto" w:fill="F6F8F9"/>
+            <w:tcMar>
+              <w:top w:w="30" w:type="dxa"/>
+              <w:left w:w="120" w:type="dxa"/>
+              <w:bottom w:w="30" w:type="dxa"/>
+              <w:right w:w="120" w:type="dxa"/>
+            </w:tcMar>
+            <w:vAlign w:val="center"/>
+            <w:hideMark/>
+          </w:tcPr>
+          <w:p>
+            <w:pPr>
+              <w:widowControl/>
+              <w:suppressAutoHyphens w:val="0"/>
+              <w:rPr>
+                <w:rFonts w:ascii="Roboto" w:eastAsia="Times New Roman" w:hAnsi="Roboto" w:cs="Arial"/>
+                <w:color w:val="434343"/>
+                <w:sz w:val="20"/>
+                <w:szCs w:val="20"/>
+                <w:lang w:val="en-AR"/>
+              </w:rPr>
+            </w:pPr>
+          </w:p>
+        </w:tc>
+        <w:tc>
+          <w:tcPr>
+            <w:tcW w:w="0" w:type="auto"/>
+            <w:tcBorders>
+              <w:top w:val="single" w:sz="6" w:space="0" w:color="CCCCCC"/>
+              <w:left w:val="single" w:sz="6" w:space="0" w:color="CCCCCC"/>
+              <w:bottom w:val="single" w:sz="6" w:space="0" w:color="F6F8F9"/>
+              <w:right w:val="single" w:sz="6" w:space="0" w:color="F6F8F9"/>
+            </w:tcBorders>
+            <w:shd w:val="clear" w:color="auto" w:fill="F6F8F9"/>
+            <w:tcMar>
+              <w:top w:w="30" w:type="dxa"/>
+              <w:left w:w="120" w:type="dxa"/>
+              <w:bottom w:w="30" w:type="dxa"/>
+              <w:right w:w="120" w:type="dxa"/>
+            </w:tcMar>
+            <w:vAlign w:val="center"/>
+            <w:hideMark/>
+          </w:tcPr>
+          <w:p>
+            <w:pPr>
+              <w:widowControl/>
+              <w:suppressAutoHyphens w:val="0"/>
+              <w:rPr>
+                <w:rFonts w:ascii="Roboto" w:eastAsia="Times New Roman" w:hAnsi="Roboto" w:cs="Arial"/>
+                <w:color w:val="434343"/>
+                <w:sz w:val="20"/>
+                <w:szCs w:val="20"/>
+                <w:lang w:val="en-AR"/>
+              </w:rPr>
+            </w:pPr>
+            <w:r>
+              <w:rPr>
+                <w:rFonts w:ascii="Roboto" w:eastAsia="Times New Roman" w:hAnsi="Roboto" w:cs="Arial"/>
+                <w:color w:val="434343"/>
+                <w:sz w:val="20"/>
+                <w:szCs w:val="20"/>
+                <w:lang w:val="en-AR"/>
+              </w:rPr>
+              <w:t>Semana 3</w:t>
+            </w:r>
+          </w:p>
+        </w:tc>
+        <w:tc>
+          <w:tcPr>
+            <w:tcW w:w="0" w:type="auto"/>
+            <w:tcBorders>
+              <w:top w:val="single" w:sz="6" w:space="0" w:color="CCCCCC"/>
+              <w:left w:val="single" w:sz="6" w:space="0" w:color="CCCCCC"/>
+              <w:bottom w:val="single" w:sz="6" w:space="0" w:color="F6F8F9"/>
+              <w:right w:val="single" w:sz="6" w:space="0" w:color="F6F8F9"/>
+            </w:tcBorders>
+            <w:shd w:val="clear" w:color="auto" w:fill="F6F8F9"/>
+            <w:tcMar>
+              <w:top w:w="30" w:type="dxa"/>
+              <w:left w:w="120" w:type="dxa"/>
+              <w:bottom w:w="30" w:type="dxa"/>
+              <w:right w:w="120" w:type="dxa"/>
+            </w:tcMar>
+            <w:vAlign w:val="center"/>
+            <w:hideMark/>
+          </w:tcPr>
+          <w:p>
+            <w:pPr>
+              <w:widowControl/>
+              <w:suppressAutoHyphens w:val="0"/>
+              <w:rPr>
+                <w:rFonts w:ascii="Roboto" w:eastAsia="Times New Roman" w:hAnsi="Roboto" w:cs="Arial"/>
+                <w:color w:val="434343"/>
+                <w:sz w:val="20"/>
+                <w:szCs w:val="20"/>
+                <w:lang w:val="en-AR"/>
+              </w:rPr>
+            </w:pPr>
+            <w:r>
+              <w:rPr>
+                <w:rFonts w:ascii="Roboto" w:eastAsia="Times New Roman" w:hAnsi="Roboto" w:cs="Arial"/>
+                <w:color w:val="434343"/>
+                <w:sz w:val="20"/>
+                <w:szCs w:val="20"/>
+                <w:lang w:val="en-AR"/>
+              </w:rPr>
+              <w:t>13-19 oct</w:t>
+            </w:r>
+          </w:p>
+        </w:tc>
+        <w:tc>
+          <w:tcPr>
+            <w:tcW w:w="0" w:type="auto"/>
+            <w:tcBorders>
+              <w:top w:val="single" w:sz="6" w:space="0" w:color="CCCCCC"/>
+              <w:left w:val="single" w:sz="6" w:space="0" w:color="CCCCCC"/>
+              <w:bottom w:val="single" w:sz="6" w:space="0" w:color="F6F8F9"/>
+              <w:right w:val="single" w:sz="6" w:space="0" w:color="F6F8F9"/>
+            </w:tcBorders>
+            <w:shd w:val="clear" w:color="auto" w:fill="F6F8F9"/>
+            <w:tcMar>
+              <w:top w:w="30" w:type="dxa"/>
+              <w:left w:w="120" w:type="dxa"/>
+              <w:bottom w:w="30" w:type="dxa"/>
+              <w:right w:w="120" w:type="dxa"/>
+            </w:tcMar>
+            <w:vAlign w:val="center"/>
+            <w:hideMark/>
+          </w:tcPr>
+          <w:p>
+            <w:pPr>
+              <w:widowControl/>
+              <w:suppressAutoHyphens w:val="0"/>
+              <w:rPr>
+                <w:rFonts w:ascii="Roboto" w:eastAsia="Times New Roman" w:hAnsi="Roboto" w:cs="Arial"/>
+                <w:color w:val="434343"/>
+                <w:sz w:val="20"/>
+                <w:szCs w:val="20"/>
+                <w:lang w:val="en-AR"/>
+              </w:rPr>
+            </w:pPr>
+            <w:r>
+              <w:rPr>
+                <w:rFonts w:ascii="Roboto" w:eastAsia="Times New Roman" w:hAnsi="Roboto" w:cs="Arial"/>
+                <w:color w:val="434343"/>
+                <w:sz w:val="20"/>
+                <w:szCs w:val="20"/>
+                <w:lang w:val="en-AR"/>
+              </w:rPr>
+              <w:t>Iteración y Finetuning del Modelo Principal</w:t>
+            </w:r>
+          </w:p>
+        </w:tc>
+        <w:tc>
+          <w:tcPr>
+            <w:tcW w:w="0" w:type="auto"/>
+            <w:tcBorders>
+              <w:top w:val="single" w:sz="6" w:space="0" w:color="CCCCCC"/>
+              <w:left w:val="single" w:sz="6" w:space="0" w:color="CCCCCC"/>
+              <w:bottom w:val="single" w:sz="6" w:space="0" w:color="F6F8F9"/>
+              <w:right w:val="single" w:sz="6" w:space="0" w:color="284E3F"/>
+            </w:tcBorders>
+            <w:shd w:val="clear" w:color="auto" w:fill="F6F8F9"/>
+            <w:tcMar>
+              <w:top w:w="30" w:type="dxa"/>
+              <w:left w:w="120" w:type="dxa"/>
+              <w:bottom w:w="30" w:type="dxa"/>
+              <w:right w:w="120" w:type="dxa"/>
+            </w:tcMar>
+            <w:vAlign w:val="center"/>
+            <w:hideMark/>
+          </w:tcPr>
+          <w:p>
+            <w:pPr>
+              <w:widowControl/>
+              <w:suppressAutoHyphens w:val="0"/>
+              <w:rPr>
+                <w:rFonts w:ascii="Roboto" w:eastAsia="Times New Roman" w:hAnsi="Roboto" w:cs="Arial"/>
+                <w:color w:val="434343"/>
+                <w:sz w:val="20"/>
+                <w:szCs w:val="20"/>
+                <w:lang w:val="en-AR"/>
+              </w:rPr>
+            </w:pPr>
+            <w:r>
+              <w:rPr>
+                <w:rFonts w:ascii="Roboto" w:eastAsia="Times New Roman" w:hAnsi="Roboto" w:cs="Arial"/>
+                <w:color w:val="434343"/>
+                <w:sz w:val="20"/>
+                <w:szCs w:val="20"/>
+                <w:lang w:val="en-AR"/>
+              </w:rPr>
+              <w:t>- Si la precisión es &lt; 60%, analizar errores y re-entrenar.</w:t>
+            </w:r>
+          </w:p>
+        </w:tc>
+      </w:tr>
+      <w:tr>
+        <w:trPr>
+          <w:trHeight w:val="315"/>
+        </w:trPr>
+        <w:tc>
+          <w:tcPr>
+            <w:tcW w:w="0" w:type="auto"/>
+            <w:tcBorders>
+              <w:top w:val="single" w:sz="6" w:space="0" w:color="CCCCCC"/>
+              <w:left w:val="single" w:sz="6" w:space="0" w:color="284E3F"/>
+              <w:bottom w:val="single" w:sz="6" w:space="0" w:color="F6F8F9"/>
+              <w:right w:val="single" w:sz="6" w:space="0" w:color="FFFFFF"/>
+            </w:tcBorders>
+            <w:shd w:val="clear" w:color="auto" w:fill="FFFFFF"/>
+            <w:tcMar>
+              <w:top w:w="30" w:type="dxa"/>
+              <w:left w:w="120" w:type="dxa"/>
+              <w:bottom w:w="30" w:type="dxa"/>
+              <w:right w:w="120" w:type="dxa"/>
+            </w:tcMar>
+            <w:vAlign w:val="center"/>
+            <w:hideMark/>
+          </w:tcPr>
+          <w:p>
+            <w:pPr>
+              <w:widowControl/>
+              <w:suppressAutoHyphens w:val="0"/>
+              <w:rPr>
+                <w:rFonts w:ascii="Roboto" w:eastAsia="Times New Roman" w:hAnsi="Roboto" w:cs="Arial"/>
+                <w:color w:val="434343"/>
+                <w:sz w:val="20"/>
+                <w:szCs w:val="20"/>
+                <w:lang w:val="en-AR"/>
+              </w:rPr>
+            </w:pPr>
+          </w:p>
+        </w:tc>
+        <w:tc>
+          <w:tcPr>
+            <w:tcW w:w="0" w:type="auto"/>
+            <w:tcBorders>
+              <w:top w:val="single" w:sz="6" w:space="0" w:color="CCCCCC"/>
+              <w:left w:val="single" w:sz="6" w:space="0" w:color="CCCCCC"/>
+              <w:bottom w:val="single" w:sz="6" w:space="0" w:color="F6F8F9"/>
+              <w:right w:val="single" w:sz="6" w:space="0" w:color="FFFFFF"/>
+            </w:tcBorders>
+            <w:shd w:val="clear" w:color="auto" w:fill="FFFFFF"/>
+            <w:tcMar>
+              <w:top w:w="30" w:type="dxa"/>
+              <w:left w:w="120" w:type="dxa"/>
+              <w:bottom w:w="30" w:type="dxa"/>
+              <w:right w:w="120" w:type="dxa"/>
+            </w:tcMar>
+            <w:vAlign w:val="center"/>
+            <w:hideMark/>
+          </w:tcPr>
+          <w:p>
+            <w:pPr>
+              <w:widowControl/>
+              <w:suppressAutoHyphens w:val="0"/>
+              <w:rPr>
+                <w:rFonts w:ascii="Roboto" w:eastAsia="Times New Roman" w:hAnsi="Roboto" w:cs="Arial"/>
+                <w:color w:val="434343"/>
+                <w:sz w:val="20"/>
+                <w:szCs w:val="20"/>
+                <w:lang w:val="en-AR"/>
+              </w:rPr>
+            </w:pPr>
+            <w:r>
+              <w:rPr>
+                <w:rFonts w:ascii="Roboto" w:eastAsia="Times New Roman" w:hAnsi="Roboto" w:cs="Arial"/>
+                <w:color w:val="434343"/>
+                <w:sz w:val="20"/>
+                <w:szCs w:val="20"/>
+                <w:lang w:val="en-AR"/>
+              </w:rPr>
+              <w:t>Semana 4</w:t>
+            </w:r>
+          </w:p>
+        </w:tc>
+        <w:tc>
+          <w:tcPr>
+            <w:tcW w:w="0" w:type="auto"/>
+            <w:tcBorders>
+              <w:top w:val="single" w:sz="6" w:space="0" w:color="CCCCCC"/>
+              <w:left w:val="single" w:sz="6" w:space="0" w:color="CCCCCC"/>
+              <w:bottom w:val="single" w:sz="6" w:space="0" w:color="F6F8F9"/>
+              <w:right w:val="single" w:sz="6" w:space="0" w:color="FFFFFF"/>
+            </w:tcBorders>
+            <w:shd w:val="clear" w:color="auto" w:fill="FFFFFF"/>
+            <w:tcMar>
+              <w:top w:w="30" w:type="dxa"/>
+              <w:left w:w="120" w:type="dxa"/>
+              <w:bottom w:w="30" w:type="dxa"/>
+              <w:right w:w="120" w:type="dxa"/>
+            </w:tcMar>
+            <w:vAlign w:val="center"/>
+            <w:hideMark/>
+          </w:tcPr>
+          <w:p>
+            <w:pPr>
+              <w:widowControl/>
+              <w:suppressAutoHyphens w:val="0"/>
+              <w:rPr>
+                <w:rFonts w:ascii="Roboto" w:eastAsia="Times New Roman" w:hAnsi="Roboto" w:cs="Arial"/>
+                <w:color w:val="434343"/>
+                <w:sz w:val="20"/>
+                <w:szCs w:val="20"/>
+                <w:lang w:val="en-AR"/>
+              </w:rPr>
+            </w:pPr>
+            <w:r>
+              <w:rPr>
+                <w:rFonts w:ascii="Roboto" w:eastAsia="Times New Roman" w:hAnsi="Roboto" w:cs="Arial"/>
+                <w:color w:val="434343"/>
+                <w:sz w:val="20"/>
+                <w:szCs w:val="20"/>
+                <w:lang w:val="en-AR"/>
+              </w:rPr>
+              <w:t>20-26 oct</w:t>
+            </w:r>
+          </w:p>
+        </w:tc>
+        <w:tc>
+          <w:tcPr>
+            <w:tcW w:w="0" w:type="auto"/>
+            <w:tcBorders>
+              <w:top w:val="single" w:sz="6" w:space="0" w:color="CCCCCC"/>
+              <w:left w:val="single" w:sz="6" w:space="0" w:color="CCCCCC"/>
+              <w:bottom w:val="single" w:sz="6" w:space="0" w:color="F6F8F9"/>
+              <w:right w:val="single" w:sz="6" w:space="0" w:color="FFFFFF"/>
+            </w:tcBorders>
+            <w:shd w:val="clear" w:color="auto" w:fill="FFFFFF"/>
+            <w:tcMar>
+              <w:top w:w="30" w:type="dxa"/>
+              <w:left w:w="120" w:type="dxa"/>
+              <w:bottom w:w="30" w:type="dxa"/>
+              <w:right w:w="120" w:type="dxa"/>
+            </w:tcMar>
+            <w:vAlign w:val="center"/>
+            <w:hideMark/>
+          </w:tcPr>
+          <w:p>
+            <w:pPr>
+              <w:widowControl/>
+              <w:suppressAutoHyphens w:val="0"/>
+              <w:rPr>
+                <w:rFonts w:ascii="Roboto" w:eastAsia="Times New Roman" w:hAnsi="Roboto" w:cs="Arial"/>
+                <w:color w:val="434343"/>
+                <w:sz w:val="20"/>
+                <w:szCs w:val="20"/>
+                <w:lang w:val="en-AR"/>
+              </w:rPr>
+            </w:pPr>
+            <w:r>
+              <w:rPr>
+                <w:rFonts w:ascii="Roboto" w:eastAsia="Times New Roman" w:hAnsi="Roboto" w:cs="Arial"/>
+                <w:color w:val="434343"/>
+                <w:sz w:val="20"/>
+                <w:szCs w:val="20"/>
+                <w:lang w:val="en-AR"/>
+              </w:rPr>
+              <w:t>Finalización y Validación del Modelo</w:t>
+            </w:r>
+          </w:p>
+        </w:tc>
+        <w:tc>
+          <w:tcPr>
+            <w:tcW w:w="0" w:type="auto"/>
+            <w:tcBorders>
+              <w:top w:val="single" w:sz="6" w:space="0" w:color="CCCCCC"/>
+              <w:left w:val="single" w:sz="6" w:space="0" w:color="CCCCCC"/>
+              <w:bottom w:val="single" w:sz="6" w:space="0" w:color="F6F8F9"/>
+              <w:right w:val="single" w:sz="6" w:space="0" w:color="284E3F"/>
+            </w:tcBorders>
+            <w:shd w:val="clear" w:color="auto" w:fill="FFFFFF"/>
+            <w:tcMar>
+              <w:top w:w="30" w:type="dxa"/>
+              <w:left w:w="120" w:type="dxa"/>
+              <w:bottom w:w="30" w:type="dxa"/>
+              <w:right w:w="120" w:type="dxa"/>
+            </w:tcMar>
+            <w:vAlign w:val="center"/>
+            <w:hideMark/>
+          </w:tcPr>
+          <w:p>
+            <w:pPr>
+              <w:widowControl/>
+              <w:suppressAutoHyphens w:val="0"/>
+              <w:rPr>
+                <w:rFonts w:ascii="Roboto" w:eastAsia="Times New Roman" w:hAnsi="Roboto" w:cs="Arial"/>
+                <w:color w:val="434343"/>
+                <w:sz w:val="20"/>
+                <w:szCs w:val="20"/>
+                <w:lang w:val="en-AR"/>
+              </w:rPr>
+            </w:pPr>
+            <w:r>
+              <w:rPr>
+                <w:rFonts w:ascii="Roboto" w:eastAsia="Times New Roman" w:hAnsi="Roboto" w:cs="Arial"/>
+                <w:color w:val="434343"/>
+                <w:sz w:val="20"/>
+                <w:szCs w:val="20"/>
+                <w:lang w:val="en-AR"/>
+              </w:rPr>
+              <w:t>- Conclusión del entrenamiento de Gemma 4B.</w:t>
+            </w:r>
+            <w:r>
+              <w:rPr>
+                <w:rFonts w:ascii="Roboto" w:eastAsia="Times New Roman" w:hAnsi="Roboto" w:cs="Arial"/>
+                <w:color w:val="434343"/>
+                <w:sz w:val="20"/>
+                <w:szCs w:val="20"/>
+                <w:lang w:val="en-AR"/>
+              </w:rPr>
+              <w:br/>
+              <w:t>- Evaluación con el conjunto de test.</w:t>
+            </w:r>
+            <w:r>
+              <w:rPr>
+                <w:rFonts w:ascii="Roboto" w:eastAsia="Times New Roman" w:hAnsi="Roboto" w:cs="Arial"/>
+                <w:color w:val="434343"/>
+                <w:sz w:val="20"/>
+                <w:szCs w:val="20"/>
+                <w:lang w:val="en-AR"/>
+              </w:rPr>
+              <w:br/>
+              <w:t>- Guardado del checkpoint del modelo.</w:t>
+            </w:r>
+          </w:p>
+        </w:tc>
+      </w:tr>
+      <w:tr>
+        <w:trPr>
+          <w:trHeight w:val="315"/>
+        </w:trPr>
+        <w:tc>
+          <w:tcPr>
+            <w:tcW w:w="0" w:type="auto"/>
+            <w:tcBorders>
+              <w:top w:val="single" w:sz="6" w:space="0" w:color="CCCCCC"/>
+              <w:left w:val="single" w:sz="6" w:space="0" w:color="284E3F"/>
+              <w:bottom w:val="single" w:sz="6" w:space="0" w:color="F6F8F9"/>
+              <w:right w:val="single" w:sz="6" w:space="0" w:color="F6F8F9"/>
+            </w:tcBorders>
+            <w:shd w:val="clear" w:color="auto" w:fill="F6F8F9"/>
+            <w:tcMar>
+              <w:top w:w="30" w:type="dxa"/>
+              <w:left w:w="120" w:type="dxa"/>
+              <w:bottom w:w="30" w:type="dxa"/>
+              <w:right w:w="120" w:type="dxa"/>
+            </w:tcMar>
+            <w:vAlign w:val="center"/>
+            <w:hideMark/>
+          </w:tcPr>
+          <w:p>
+            <w:pPr>
+              <w:widowControl/>
+              <w:suppressAutoHyphens w:val="0"/>
+              <w:rPr>
+                <w:rFonts w:ascii="Roboto" w:eastAsia="Times New Roman" w:hAnsi="Roboto" w:cs="Arial"/>
+                <w:color w:val="434343"/>
+                <w:sz w:val="20"/>
+                <w:szCs w:val="20"/>
+                <w:lang w:val="en-AR"/>
+              </w:rPr>
+            </w:pPr>
+            <w:r>
+              <w:rPr>
+                <w:rFonts w:ascii="Roboto" w:eastAsia="Times New Roman" w:hAnsi="Roboto" w:cs="Arial"/>
+                <w:color w:val="434343"/>
+                <w:sz w:val="20"/>
+                <w:szCs w:val="20"/>
+                <w:lang w:val="en-AR"/>
+              </w:rPr>
+              <w:t>Noviembre</w:t>
+            </w:r>
+          </w:p>
+        </w:tc>
+        <w:tc>
+          <w:tcPr>
+            <w:tcW w:w="0" w:type="auto"/>
+            <w:tcBorders>
+              <w:top w:val="single" w:sz="6" w:space="0" w:color="CCCCCC"/>
+              <w:left w:val="single" w:sz="6" w:space="0" w:color="CCCCCC"/>
+              <w:bottom w:val="single" w:sz="6" w:space="0" w:color="F6F8F9"/>
+              <w:right w:val="single" w:sz="6" w:space="0" w:color="F6F8F9"/>
+            </w:tcBorders>
+            <w:shd w:val="clear" w:color="auto" w:fill="F6F8F9"/>
+            <w:tcMar>
+              <w:top w:w="30" w:type="dxa"/>
+              <w:left w:w="120" w:type="dxa"/>
+              <w:bottom w:w="30" w:type="dxa"/>
+              <w:right w:w="120" w:type="dxa"/>
+            </w:tcMar>
+            <w:vAlign w:val="center"/>
+            <w:hideMark/>
+          </w:tcPr>
+          <w:p>
+            <w:pPr>
+              <w:widowControl/>
+              <w:suppressAutoHyphens w:val="0"/>
+              <w:rPr>
+                <w:rFonts w:ascii="Roboto" w:eastAsia="Times New Roman" w:hAnsi="Roboto" w:cs="Arial"/>
+                <w:color w:val="434343"/>
+                <w:sz w:val="20"/>
+                <w:szCs w:val="20"/>
+                <w:lang w:val="en-AR"/>
+              </w:rPr>
+            </w:pPr>
+            <w:r>
+              <w:rPr>
+                <w:rFonts w:ascii="Roboto" w:eastAsia="Times New Roman" w:hAnsi="Roboto" w:cs="Arial"/>
+                <w:color w:val="434343"/>
+                <w:sz w:val="20"/>
+                <w:szCs w:val="20"/>
+                <w:lang w:val="en-AR"/>
+              </w:rPr>
+              <w:t>Semana 1</w:t>
+            </w:r>
+          </w:p>
+        </w:tc>
+        <w:tc>
+          <w:tcPr>
+            <w:tcW w:w="0" w:type="auto"/>
+            <w:tcBorders>
+              <w:top w:val="single" w:sz="6" w:space="0" w:color="CCCCCC"/>
+              <w:left w:val="single" w:sz="6" w:space="0" w:color="CCCCCC"/>
+              <w:bottom w:val="single" w:sz="6" w:space="0" w:color="F6F8F9"/>
+              <w:right w:val="single" w:sz="6" w:space="0" w:color="F6F8F9"/>
+            </w:tcBorders>
+            <w:shd w:val="clear" w:color="auto" w:fill="F6F8F9"/>
+            <w:tcMar>
+              <w:top w:w="30" w:type="dxa"/>
+              <w:left w:w="120" w:type="dxa"/>
+              <w:bottom w:w="30" w:type="dxa"/>
+              <w:right w:w="120" w:type="dxa"/>
+            </w:tcMar>
+            <w:vAlign w:val="center"/>
+            <w:hideMark/>
+          </w:tcPr>
+          <w:p>
+            <w:pPr>
+              <w:widowControl/>
+              <w:suppressAutoHyphens w:val="0"/>
+              <w:rPr>
+                <w:rFonts w:ascii="Roboto" w:eastAsia="Times New Roman" w:hAnsi="Roboto" w:cs="Arial"/>
+                <w:color w:val="434343"/>
+                <w:sz w:val="20"/>
+                <w:szCs w:val="20"/>
+                <w:lang w:val="en-AR"/>
+              </w:rPr>
+            </w:pPr>
+            <w:r>
+              <w:rPr>
+                <w:rFonts w:ascii="Roboto" w:eastAsia="Times New Roman" w:hAnsi="Roboto" w:cs="Arial"/>
+                <w:color w:val="434343"/>
+                <w:sz w:val="20"/>
+                <w:szCs w:val="20"/>
+                <w:lang w:val="en-AR"/>
+              </w:rPr>
+              <w:t>27 oct - 2 nov</w:t>
+            </w:r>
+          </w:p>
+        </w:tc>
+        <w:tc>
+          <w:tcPr>
+            <w:tcW w:w="0" w:type="auto"/>
+            <w:tcBorders>
+              <w:top w:val="single" w:sz="6" w:space="0" w:color="CCCCCC"/>
+              <w:left w:val="single" w:sz="6" w:space="0" w:color="CCCCCC"/>
+              <w:bottom w:val="single" w:sz="6" w:space="0" w:color="F6F8F9"/>
+              <w:right w:val="single" w:sz="6" w:space="0" w:color="F6F8F9"/>
+            </w:tcBorders>
+            <w:shd w:val="clear" w:color="auto" w:fill="F6F8F9"/>
+            <w:tcMar>
+              <w:top w:w="30" w:type="dxa"/>
+              <w:left w:w="120" w:type="dxa"/>
+              <w:bottom w:w="30" w:type="dxa"/>
+              <w:right w:w="120" w:type="dxa"/>
+            </w:tcMar>
+            <w:vAlign w:val="center"/>
+            <w:hideMark/>
+          </w:tcPr>
+          <w:p>
+            <w:pPr>
+              <w:widowControl/>
+              <w:suppressAutoHyphens w:val="0"/>
+              <w:rPr>
+                <w:rFonts w:ascii="Roboto" w:eastAsia="Times New Roman" w:hAnsi="Roboto" w:cs="Arial"/>
+                <w:color w:val="434343"/>
+                <w:sz w:val="20"/>
+                <w:szCs w:val="20"/>
+                <w:lang w:val="en-AR"/>
+              </w:rPr>
+            </w:pPr>
+            <w:r>
+              <w:rPr>
+                <w:rFonts w:ascii="Roboto" w:eastAsia="Times New Roman" w:hAnsi="Roboto" w:cs="Arial"/>
+                <w:color w:val="434343"/>
+                <w:sz w:val="20"/>
+                <w:szCs w:val="20"/>
+                <w:lang w:val="en-AR"/>
+              </w:rPr>
+              <w:t>Transformación y Carga (Proceso ETL)</w:t>
+            </w:r>
+          </w:p>
+        </w:tc>
+        <w:tc>
+          <w:tcPr>
+            <w:tcW w:w="0" w:type="auto"/>
+            <w:tcBorders>
+              <w:top w:val="single" w:sz="6" w:space="0" w:color="CCCCCC"/>
+              <w:left w:val="single" w:sz="6" w:space="0" w:color="CCCCCC"/>
+              <w:bottom w:val="single" w:sz="6" w:space="0" w:color="F6F8F9"/>
+              <w:right w:val="single" w:sz="6" w:space="0" w:color="284E3F"/>
+            </w:tcBorders>
+            <w:shd w:val="clear" w:color="auto" w:fill="F6F8F9"/>
+            <w:tcMar>
+              <w:top w:w="30" w:type="dxa"/>
+              <w:left w:w="120" w:type="dxa"/>
+              <w:bottom w:w="30" w:type="dxa"/>
+              <w:right w:w="120" w:type="dxa"/>
+            </w:tcMar>
+            <w:vAlign w:val="center"/>
+            <w:hideMark/>
+          </w:tcPr>
+          <w:p>
+            <w:pPr>
+              <w:widowControl/>
+              <w:suppressAutoHyphens w:val="0"/>
+              <w:rPr>
+                <w:rFonts w:ascii="Roboto" w:eastAsia="Times New Roman" w:hAnsi="Roboto" w:cs="Arial"/>
+                <w:color w:val="434343"/>
+                <w:sz w:val="20"/>
+                <w:szCs w:val="20"/>
+                <w:lang w:val="en-AR"/>
+              </w:rPr>
+            </w:pPr>
+            <w:r>
+              <w:rPr>
+                <w:rFonts w:ascii="Roboto" w:eastAsia="Times New Roman" w:hAnsi="Roboto" w:cs="Arial"/>
+                <w:color w:val="434343"/>
+                <w:sz w:val="20"/>
+                <w:szCs w:val="20"/>
+                <w:lang w:val="en-AR"/>
+              </w:rPr>
+              <w:t>- Ejecución del script de inferencia sobre los datos crudos.</w:t>
+            </w:r>
+            <w:r>
+              <w:rPr>
+                <w:rFonts w:ascii="Roboto" w:eastAsia="Times New Roman" w:hAnsi="Roboto" w:cs="Arial"/>
+                <w:color w:val="434343"/>
+                <w:sz w:val="20"/>
+                <w:szCs w:val="20"/>
+                <w:lang w:val="en-AR"/>
+              </w:rPr>
+              <w:br/>
+              <w:t>- Población de las tablas normalizadas.</w:t>
+            </w:r>
+          </w:p>
+        </w:tc>
+      </w:tr>
+      <w:tr>
+        <w:trPr>
+          <w:trHeight w:val="315"/>
+        </w:trPr>
+        <w:tc>
+          <w:tcPr>
+            <w:tcW w:w="0" w:type="auto"/>
+            <w:tcBorders>
+              <w:top w:val="single" w:sz="6" w:space="0" w:color="CCCCCC"/>
+              <w:left w:val="single" w:sz="6" w:space="0" w:color="284E3F"/>
+              <w:bottom w:val="single" w:sz="6" w:space="0" w:color="F6F8F9"/>
+              <w:right w:val="single" w:sz="6" w:space="0" w:color="FFFFFF"/>
+            </w:tcBorders>
+            <w:shd w:val="clear" w:color="auto" w:fill="FFFFFF"/>
+            <w:tcMar>
+              <w:top w:w="30" w:type="dxa"/>
+              <w:left w:w="120" w:type="dxa"/>
+              <w:bottom w:w="30" w:type="dxa"/>
+              <w:right w:w="120" w:type="dxa"/>
+            </w:tcMar>
+            <w:vAlign w:val="center"/>
+            <w:hideMark/>
+          </w:tcPr>
+          <w:p>
+            <w:pPr>
+              <w:widowControl/>
+              <w:suppressAutoHyphens w:val="0"/>
+              <w:rPr>
+                <w:rFonts w:ascii="Roboto" w:eastAsia="Times New Roman" w:hAnsi="Roboto" w:cs="Arial"/>
+                <w:color w:val="434343"/>
+                <w:sz w:val="20"/>
+                <w:szCs w:val="20"/>
+                <w:lang w:val="en-AR"/>
+              </w:rPr>
+            </w:pPr>
+          </w:p>
+        </w:tc>
+        <w:tc>
+          <w:tcPr>
+            <w:tcW w:w="0" w:type="auto"/>
+            <w:tcBorders>
+              <w:top w:val="single" w:sz="6" w:space="0" w:color="CCCCCC"/>
+              <w:left w:val="single" w:sz="6" w:space="0" w:color="CCCCCC"/>
+              <w:bottom w:val="single" w:sz="6" w:space="0" w:color="F6F8F9"/>
+              <w:right w:val="single" w:sz="6" w:space="0" w:color="FFFFFF"/>
+            </w:tcBorders>
+            <w:shd w:val="clear" w:color="auto" w:fill="FFFFFF"/>
+            <w:tcMar>
+              <w:top w:w="30" w:type="dxa"/>
+              <w:left w:w="120" w:type="dxa"/>
+              <w:bottom w:w="30" w:type="dxa"/>
+              <w:right w:w="120" w:type="dxa"/>
+            </w:tcMar>
+            <w:vAlign w:val="center"/>
+            <w:hideMark/>
+          </w:tcPr>
+          <w:p>
+            <w:pPr>
+              <w:widowControl/>
+              <w:suppressAutoHyphens w:val="0"/>
+              <w:rPr>
+                <w:rFonts w:ascii="Roboto" w:eastAsia="Times New Roman" w:hAnsi="Roboto" w:cs="Arial"/>
+                <w:color w:val="434343"/>
+                <w:sz w:val="20"/>
+                <w:szCs w:val="20"/>
+                <w:lang w:val="en-AR"/>
+              </w:rPr>
+            </w:pPr>
+            <w:r>
+              <w:rPr>
+                <w:rFonts w:ascii="Roboto" w:eastAsia="Times New Roman" w:hAnsi="Roboto" w:cs="Arial"/>
+                <w:color w:val="434343"/>
+                <w:sz w:val="20"/>
+                <w:szCs w:val="20"/>
+                <w:lang w:val="en-AR"/>
+              </w:rPr>
+              <w:t>Semana 2</w:t>
+            </w:r>
+          </w:p>
+        </w:tc>
+        <w:tc>
+          <w:tcPr>
+            <w:tcW w:w="0" w:type="auto"/>
+            <w:tcBorders>
+              <w:top w:val="single" w:sz="6" w:space="0" w:color="CCCCCC"/>
+              <w:left w:val="single" w:sz="6" w:space="0" w:color="CCCCCC"/>
+              <w:bottom w:val="single" w:sz="6" w:space="0" w:color="F6F8F9"/>
+              <w:right w:val="single" w:sz="6" w:space="0" w:color="FFFFFF"/>
+            </w:tcBorders>
+            <w:shd w:val="clear" w:color="auto" w:fill="FFFFFF"/>
+            <w:tcMar>
+              <w:top w:w="30" w:type="dxa"/>
+              <w:left w:w="120" w:type="dxa"/>
+              <w:bottom w:w="30" w:type="dxa"/>
+              <w:right w:w="120" w:type="dxa"/>
+            </w:tcMar>
+            <w:vAlign w:val="center"/>
+            <w:hideMark/>
+          </w:tcPr>
+          <w:p>
+            <w:pPr>
+              <w:widowControl/>
+              <w:suppressAutoHyphens w:val="0"/>
+              <w:rPr>
+                <w:rFonts w:ascii="Roboto" w:eastAsia="Times New Roman" w:hAnsi="Roboto" w:cs="Arial"/>
+                <w:color w:val="434343"/>
+                <w:sz w:val="20"/>
+                <w:szCs w:val="20"/>
+                <w:lang w:val="en-AR"/>
+              </w:rPr>
+            </w:pPr>
+            <w:r>
+              <w:rPr>
+                <w:rFonts w:ascii="Roboto" w:eastAsia="Times New Roman" w:hAnsi="Roboto" w:cs="Arial"/>
+                <w:color w:val="434343"/>
+                <w:sz w:val="20"/>
+                <w:szCs w:val="20"/>
+                <w:lang w:val="en-AR"/>
+              </w:rPr>
+              <w:t>3-9 nov</w:t>
+            </w:r>
+          </w:p>
+        </w:tc>
+        <w:tc>
+          <w:tcPr>
+            <w:tcW w:w="0" w:type="auto"/>
+            <w:tcBorders>
+              <w:top w:val="single" w:sz="6" w:space="0" w:color="CCCCCC"/>
+              <w:left w:val="single" w:sz="6" w:space="0" w:color="CCCCCC"/>
+              <w:bottom w:val="single" w:sz="6" w:space="0" w:color="F6F8F9"/>
+              <w:right w:val="single" w:sz="6" w:space="0" w:color="FFFFFF"/>
+            </w:tcBorders>
+            <w:shd w:val="clear" w:color="auto" w:fill="FFFFFF"/>
+            <w:tcMar>
+              <w:top w:w="30" w:type="dxa"/>
+              <w:left w:w="120" w:type="dxa"/>
+              <w:bottom w:w="30" w:type="dxa"/>
+              <w:right w:w="120" w:type="dxa"/>
+            </w:tcMar>
+            <w:vAlign w:val="center"/>
+            <w:hideMark/>
+          </w:tcPr>
+          <w:p>
+            <w:pPr>
+              <w:widowControl/>
+              <w:suppressAutoHyphens w:val="0"/>
+              <w:rPr>
+                <w:rFonts w:ascii="Roboto" w:eastAsia="Times New Roman" w:hAnsi="Roboto" w:cs="Arial"/>
+                <w:color w:val="434343"/>
+                <w:sz w:val="20"/>
+                <w:szCs w:val="20"/>
+                <w:lang w:val="en-AR"/>
+              </w:rPr>
+            </w:pPr>
+            <w:r>
+              <w:rPr>
+                <w:rFonts w:ascii="Roboto" w:eastAsia="Times New Roman" w:hAnsi="Roboto" w:cs="Arial"/>
+                <w:color w:val="434343"/>
+                <w:sz w:val="20"/>
+                <w:szCs w:val="20"/>
+                <w:lang w:val="en-AR"/>
+              </w:rPr>
+              <w:t>Análisis de Datos y Cierre</w:t>
+            </w:r>
+          </w:p>
+        </w:tc>
+        <w:tc>
+          <w:tcPr>
+            <w:tcW w:w="0" w:type="auto"/>
+            <w:tcBorders>
+              <w:top w:val="single" w:sz="6" w:space="0" w:color="CCCCCC"/>
+              <w:left w:val="single" w:sz="6" w:space="0" w:color="CCCCCC"/>
+              <w:bottom w:val="single" w:sz="6" w:space="0" w:color="F6F8F9"/>
+              <w:right w:val="single" w:sz="6" w:space="0" w:color="284E3F"/>
+            </w:tcBorders>
+            <w:shd w:val="clear" w:color="auto" w:fill="FFFFFF"/>
+            <w:tcMar>
+              <w:top w:w="30" w:type="dxa"/>
+              <w:left w:w="120" w:type="dxa"/>
+              <w:bottom w:w="30" w:type="dxa"/>
+              <w:right w:w="120" w:type="dxa"/>
+            </w:tcMar>
+            <w:vAlign w:val="center"/>
+            <w:hideMark/>
+          </w:tcPr>
+          <w:p>
+            <w:pPr>
+              <w:widowControl/>
+              <w:suppressAutoHyphens w:val="0"/>
+              <w:rPr>
+                <w:rFonts w:ascii="Roboto" w:eastAsia="Times New Roman" w:hAnsi="Roboto" w:cs="Arial"/>
+                <w:color w:val="434343"/>
+                <w:sz w:val="20"/>
+                <w:szCs w:val="20"/>
+                <w:lang w:val="en-AR"/>
+              </w:rPr>
+            </w:pPr>
+            <w:r>
+              <w:rPr>
+                <w:rFonts w:ascii="Roboto" w:eastAsia="Times New Roman" w:hAnsi="Roboto" w:cs="Arial"/>
+                <w:color w:val="434343"/>
+                <w:sz w:val="20"/>
+                <w:szCs w:val="20"/>
+                <w:lang w:val="en-AR"/>
+              </w:rPr>
+              <w:t>- Análisis exploratorio.</w:t>
+            </w:r>
+            <w:r>
+              <w:rPr>
+                <w:rFonts w:ascii="Roboto" w:eastAsia="Times New Roman" w:hAnsi="Roboto" w:cs="Arial"/>
+                <w:color w:val="434343"/>
+                <w:sz w:val="20"/>
+                <w:szCs w:val="20"/>
+                <w:lang w:val="en-AR"/>
+              </w:rPr>
+              <w:br/>
+              <w:t>- Generación de métricas y visualizaciones.</w:t>
+            </w:r>
+            <w:r>
+              <w:rPr>
+                <w:rFonts w:ascii="Roboto" w:eastAsia="Times New Roman" w:hAnsi="Roboto" w:cs="Arial"/>
+                <w:color w:val="434343"/>
+                <w:sz w:val="20"/>
+                <w:szCs w:val="20"/>
+                <w:lang w:val="en-AR"/>
+              </w:rPr>
+              <w:br/>
+              <w:t>- Redacción del informe final y documentación.</w:t>
+            </w:r>
+          </w:p>
+        </w:tc>
+      </w:tr>
+      <w:tr>
+        <w:trPr>
+          <w:trHeight w:val="315"/>
+        </w:trPr>
+        <w:tc>
+          <w:tcPr>
+            <w:tcW w:w="0" w:type="auto"/>
+            <w:tcBorders>
+              <w:top w:val="single" w:sz="6" w:space="0" w:color="CCCCCC"/>
+              <w:left w:val="single" w:sz="6" w:space="0" w:color="284E3F"/>
+              <w:bottom w:val="single" w:sz="6" w:space="0" w:color="284E3F"/>
+              <w:right w:val="single" w:sz="6" w:space="0" w:color="F6F8F9"/>
+            </w:tcBorders>
+            <w:shd w:val="clear" w:color="auto" w:fill="F6F8F9"/>
+            <w:tcMar>
+              <w:top w:w="30" w:type="dxa"/>
+              <w:left w:w="120" w:type="dxa"/>
+              <w:bottom w:w="30" w:type="dxa"/>
+              <w:right w:w="120" w:type="dxa"/>
+            </w:tcMar>
+            <w:vAlign w:val="center"/>
+            <w:hideMark/>
+          </w:tcPr>
+          <w:p>
+            <w:pPr>
+              <w:widowControl/>
+              <w:suppressAutoHyphens w:val="0"/>
+              <w:rPr>
+                <w:rFonts w:ascii="Roboto" w:eastAsia="Times New Roman" w:hAnsi="Roboto" w:cs="Arial"/>
+                <w:color w:val="434343"/>
+                <w:sz w:val="20"/>
+                <w:szCs w:val="20"/>
+                <w:lang w:val="en-AR"/>
+              </w:rPr>
+            </w:pPr>
+          </w:p>
+        </w:tc>
+        <w:tc>
+          <w:tcPr>
+            <w:tcW w:w="0" w:type="auto"/>
+            <w:tcBorders>
+              <w:top w:val="single" w:sz="6" w:space="0" w:color="CCCCCC"/>
+              <w:left w:val="single" w:sz="6" w:space="0" w:color="CCCCCC"/>
+              <w:bottom w:val="single" w:sz="6" w:space="0" w:color="284E3F"/>
+              <w:right w:val="single" w:sz="6" w:space="0" w:color="F6F8F9"/>
+            </w:tcBorders>
+            <w:shd w:val="clear" w:color="auto" w:fill="F6F8F9"/>
+            <w:tcMar>
+              <w:top w:w="30" w:type="dxa"/>
+              <w:left w:w="120" w:type="dxa"/>
+              <w:bottom w:w="30" w:type="dxa"/>
+              <w:right w:w="120" w:type="dxa"/>
+            </w:tcMar>
+            <w:vAlign w:val="center"/>
+            <w:hideMark/>
+          </w:tcPr>
+          <w:p>
+            <w:pPr>
+              <w:widowControl/>
+              <w:suppressAutoHyphens w:val="0"/>
+              <w:rPr>
+                <w:rFonts w:ascii="Roboto" w:eastAsia="Times New Roman" w:hAnsi="Roboto" w:cs="Arial"/>
+                <w:color w:val="434343"/>
+                <w:sz w:val="20"/>
+                <w:szCs w:val="20"/>
+                <w:lang w:val="en-AR"/>
+              </w:rPr>
+            </w:pPr>
+            <w:r>
+              <w:rPr>
+                <w:rFonts w:ascii="Roboto" w:eastAsia="Times New Roman" w:hAnsi="Roboto" w:cs="Arial"/>
+                <w:color w:val="434343"/>
+                <w:sz w:val="20"/>
+                <w:szCs w:val="20"/>
+                <w:lang w:val="en-AR"/>
+              </w:rPr>
+              <w:t>Deadline</w:t>
+            </w:r>
+          </w:p>
+        </w:tc>
+        <w:tc>
+          <w:tcPr>
+            <w:tcW w:w="0" w:type="auto"/>
+            <w:tcBorders>
+              <w:top w:val="single" w:sz="6" w:space="0" w:color="CCCCCC"/>
+              <w:left w:val="single" w:sz="6" w:space="0" w:color="CCCCCC"/>
+              <w:bottom w:val="single" w:sz="6" w:space="0" w:color="284E3F"/>
+              <w:right w:val="single" w:sz="6" w:space="0" w:color="F6F8F9"/>
+            </w:tcBorders>
+            <w:shd w:val="clear" w:color="auto" w:fill="F6F8F9"/>
+            <w:tcMar>
+              <w:top w:w="30" w:type="dxa"/>
+              <w:left w:w="120" w:type="dxa"/>
+              <w:bottom w:w="30" w:type="dxa"/>
+              <w:right w:w="120" w:type="dxa"/>
+            </w:tcMar>
+            <w:vAlign w:val="center"/>
+            <w:hideMark/>
+          </w:tcPr>
+          <w:p>
+            <w:pPr>
+              <w:widowControl/>
+              <w:suppressAutoHyphens w:val="0"/>
+              <w:rPr>
+                <w:rFonts w:ascii="Roboto" w:eastAsia="Times New Roman" w:hAnsi="Roboto" w:cs="Arial"/>
+                <w:color w:val="434343"/>
+                <w:sz w:val="20"/>
+                <w:szCs w:val="20"/>
+                <w:lang w:val="en-AR"/>
+              </w:rPr>
+            </w:pPr>
+            <w:r>
+              <w:rPr>
+                <w:rFonts w:ascii="Roboto" w:eastAsia="Times New Roman" w:hAnsi="Roboto" w:cs="Arial"/>
+                <w:color w:val="434343"/>
+                <w:sz w:val="20"/>
+                <w:szCs w:val="20"/>
+                <w:lang w:val="en-AR"/>
+              </w:rPr>
+              <w:t>10-14 nov</w:t>
+            </w:r>
+          </w:p>
+        </w:tc>
+        <w:tc>
+          <w:tcPr>
+            <w:tcW w:w="0" w:type="auto"/>
+            <w:tcBorders>
+              <w:top w:val="single" w:sz="6" w:space="0" w:color="CCCCCC"/>
+              <w:left w:val="single" w:sz="6" w:space="0" w:color="CCCCCC"/>
+              <w:bottom w:val="single" w:sz="6" w:space="0" w:color="284E3F"/>
+              <w:right w:val="single" w:sz="6" w:space="0" w:color="F6F8F9"/>
+            </w:tcBorders>
+            <w:shd w:val="clear" w:color="auto" w:fill="F6F8F9"/>
+            <w:tcMar>
+              <w:top w:w="30" w:type="dxa"/>
+              <w:left w:w="120" w:type="dxa"/>
+              <w:bottom w:w="30" w:type="dxa"/>
+              <w:right w:w="120" w:type="dxa"/>
+            </w:tcMar>
+            <w:vAlign w:val="center"/>
+            <w:hideMark/>
+          </w:tcPr>
+          <w:p>
+            <w:pPr>
+              <w:widowControl/>
+              <w:suppressAutoHyphens w:val="0"/>
+              <w:rPr>
+                <w:rFonts w:ascii="Roboto" w:eastAsia="Times New Roman" w:hAnsi="Roboto" w:cs="Arial"/>
+                <w:color w:val="434343"/>
+                <w:sz w:val="20"/>
+                <w:szCs w:val="20"/>
+                <w:lang w:val="en-AR"/>
+              </w:rPr>
+            </w:pPr>
+            <w:r>
+              <w:rPr>
+                <w:rFonts w:ascii="Roboto" w:eastAsia="Times New Roman" w:hAnsi="Roboto" w:cs="Arial"/>
+                <w:color w:val="434343"/>
+                <w:sz w:val="20"/>
+                <w:szCs w:val="20"/>
+                <w:lang w:val="en-AR"/>
+              </w:rPr>
+              <w:t>Entrega Final</w:t>
+            </w:r>
+          </w:p>
+        </w:tc>
+        <w:tc>
+          <w:tcPr>
+            <w:tcW w:w="0" w:type="auto"/>
+            <w:tcBorders>
+              <w:top w:val="single" w:sz="6" w:space="0" w:color="CCCCCC"/>
+              <w:left w:val="single" w:sz="6" w:space="0" w:color="CCCCCC"/>
+              <w:bottom w:val="single" w:sz="6" w:space="0" w:color="284E3F"/>
+              <w:right w:val="single" w:sz="6" w:space="0" w:color="284E3F"/>
+            </w:tcBorders>
+            <w:shd w:val="clear" w:color="auto" w:fill="F6F8F9"/>
+            <w:tcMar>
+              <w:top w:w="30" w:type="dxa"/>
+              <w:left w:w="120" w:type="dxa"/>
+              <w:bottom w:w="30" w:type="dxa"/>
+              <w:right w:w="120" w:type="dxa"/>
+            </w:tcMar>
+            <w:vAlign w:val="center"/>
+            <w:hideMark/>
+          </w:tcPr>
+          <w:p>
+            <w:pPr>
+              <w:widowControl/>
+              <w:suppressAutoHyphens w:val="0"/>
+              <w:rPr>
+                <w:rFonts w:ascii="Roboto" w:eastAsia="Times New Roman" w:hAnsi="Roboto" w:cs="Arial"/>
+                <w:color w:val="434343"/>
+                <w:sz w:val="20"/>
+                <w:szCs w:val="20"/>
+                <w:lang w:val="en-AR"/>
+              </w:rPr>
+            </w:pPr>
+            <w:r>
+              <w:rPr>
+                <w:rFonts w:ascii="Roboto" w:eastAsia="Times New Roman" w:hAnsi="Roboto" w:cs="Arial"/>
+                <w:color w:val="434343"/>
+                <w:sz w:val="20"/>
+                <w:szCs w:val="20"/>
+                <w:lang w:val="en-AR"/>
+              </w:rPr>
+              <w:t>- Margen para ajustes finales.</w:t>
+            </w:r>
+            <w:r>
+              <w:rPr>
+                <w:rFonts w:ascii="Roboto" w:eastAsia="Times New Roman" w:hAnsi="Roboto" w:cs="Arial"/>
+                <w:color w:val="434343"/>
+                <w:sz w:val="20"/>
+                <w:szCs w:val="20"/>
+                <w:lang w:val="en-AR"/>
+              </w:rPr>
+              <w:br/>
+              <w:t>- Entrega del proyecto.</w:t>
+            </w:r>
+          </w:p>
+        </w:tc>
+      </w:tr>
+    </w:tbl>
+    <w:p>
+      <w:pPr>
+        <w:rPr>
+          <w:lang w:val="en-AR"/>
+        </w:rPr>
+      </w:pPr>
+    </w:p>
+    <w:p>
+      <w:pPr>
+        <w:widowControl/>
+        <w:rPr>
+          <w:rFonts w:asciiTheme="majorHAnsi" w:eastAsiaTheme="majorEastAsia" w:hAnsiTheme="majorHAnsi" w:cstheme="majorBidi"/>
+          <w:color w:val="154548" w:themeColor="accent1" w:themeShade="BF"/>
+          <w:sz w:val="26"/>
+          <w:szCs w:val="26"/>
+        </w:rPr>
+      </w:pPr>
+      <w:r>
+        <w:br w:type="page"/>
       </w:r>
     </w:p>
     <w:p>
       <w:pPr>
         <w:pStyle w:val="Heading2"/>
-        <w:rPr/>
-      </w:pPr>
-      <w:r>
-        <w:rPr/>
+      </w:pPr>
+      <w:r>
+        <w:lastRenderedPageBreak/>
         <w:t>11. Riesgos y Limitaciones</w:t>
       </w:r>
     </w:p>
@@ -654,23 +3786,50 @@
     </w:p>
     <w:p>
       <w:pPr>
-        <w:pStyle w:val="Normal"/>
-        <w:rPr/>
-      </w:pPr>
-      <w:r>
-        <w:rPr/>
-        <w:br/>
-        <w:t>(Completar aquí)</w:t>
-        <w:br/>
-      </w:r>
-    </w:p>
+        <w:pStyle w:val="ListParagraph"/>
+        <w:numPr>
+          <w:ilvl w:val="0"/>
+          <w:numId w:val="14"/>
+        </w:numPr>
+      </w:pPr>
+      <w:r>
+        <w:t xml:space="preserve">Tiempos necesarios para lograr buen rendimiento en </w:t>
+      </w:r>
+      <w:proofErr w:type="spellStart"/>
+      <w:r>
+        <w:t>Finetuning</w:t>
+      </w:r>
+      <w:proofErr w:type="spellEnd"/>
+      <w:r>
+        <w:t xml:space="preserve"> de Gemma 3. Gracias al uso de </w:t>
+      </w:r>
+      <w:proofErr w:type="spellStart"/>
+      <w:r>
+        <w:t>QLoRA</w:t>
+      </w:r>
+      <w:proofErr w:type="spellEnd"/>
+      <w:r>
+        <w:t>, se puede reducir significativamente el consumo y los tiempos, al no ser necesario reentrenar todos los pesos del modelo, sino que únicamente se crea una nueva capa adaptativa, no se reentrenan los pesos.</w:t>
+      </w:r>
+    </w:p>
+    <w:p>
+      <w:pPr>
+        <w:pStyle w:val="ListParagraph"/>
+        <w:numPr>
+          <w:ilvl w:val="0"/>
+          <w:numId w:val="14"/>
+        </w:numPr>
+      </w:pPr>
+      <w:r>
+        <w:t>Los datos son de información pública por la Ley 27.275, pero debido a la Ley 25.326, se debe garantizar el derecho al honor y la intimidad de las personas. Por esto, se deben excluir los nombres de Socios específicos, ni información personal al momento de realizar el informe.</w:t>
+      </w:r>
+    </w:p>
+    <w:p/>
     <w:p>
       <w:pPr>
         <w:pStyle w:val="Heading2"/>
-        <w:rPr/>
-      </w:pPr>
-      <w:r>
-        <w:rPr/>
+      </w:pPr>
+      <w:r>
         <w:t>12. Entregables</w:t>
       </w:r>
     </w:p>
@@ -685,28 +3844,123 @@
         <w:rPr>
           <w:lang w:val="es-AR"/>
         </w:rPr>
-        <w:t>Lista productos finales: dataset limpio, modelo, informe, dashboard, presentación.</w:t>
-      </w:r>
-    </w:p>
-    <w:p>
-      <w:pPr>
-        <w:pStyle w:val="Normal"/>
-        <w:rPr/>
-      </w:pPr>
-      <w:r>
-        <w:rPr/>
+        <w:t xml:space="preserve">Lista productos finales: </w:t>
+      </w:r>
+      <w:proofErr w:type="spellStart"/>
+      <w:r>
+        <w:rPr>
+          <w:lang w:val="es-AR"/>
+        </w:rPr>
+        <w:t>dataset</w:t>
+      </w:r>
+      <w:proofErr w:type="spellEnd"/>
+      <w:r>
+        <w:rPr>
+          <w:lang w:val="es-AR"/>
+        </w:rPr>
+        <w:t xml:space="preserve"> limpio, modelo, informe, </w:t>
+      </w:r>
+      <w:proofErr w:type="spellStart"/>
+      <w:r>
+        <w:rPr>
+          <w:lang w:val="es-AR"/>
+        </w:rPr>
+        <w:t>dashboard</w:t>
+      </w:r>
+      <w:proofErr w:type="spellEnd"/>
+      <w:r>
+        <w:rPr>
+          <w:lang w:val="es-AR"/>
+        </w:rPr>
+        <w:t>, presentación.</w:t>
+      </w:r>
+    </w:p>
+    <w:p>
+      <w:pPr>
+        <w:pStyle w:val="ListParagraph"/>
+        <w:numPr>
+          <w:ilvl w:val="0"/>
+          <w:numId w:val="15"/>
+        </w:numPr>
+      </w:pPr>
+      <w:r>
+        <w:t>Una base de datos MySQL con tablas normalizadas que contengan la información estructurada de las sociedades.</w:t>
+      </w:r>
+    </w:p>
+    <w:p>
+      <w:pPr>
+        <w:pStyle w:val="ListParagraph"/>
+        <w:numPr>
+          <w:ilvl w:val="0"/>
+          <w:numId w:val="15"/>
+        </w:numPr>
+      </w:pPr>
+      <w:r>
+        <w:t xml:space="preserve">El código fuente del </w:t>
+      </w:r>
+      <w:proofErr w:type="spellStart"/>
+      <w:r>
+        <w:t>scraper</w:t>
+      </w:r>
+      <w:proofErr w:type="spellEnd"/>
+      <w:r>
+        <w:t>, los scripts de ETL y el pipeline de inferencia.</w:t>
+      </w:r>
+    </w:p>
+    <w:p>
+      <w:pPr>
+        <w:pStyle w:val="ListParagraph"/>
+        <w:numPr>
+          <w:ilvl w:val="0"/>
+          <w:numId w:val="15"/>
+        </w:numPr>
+      </w:pPr>
+      <w:r>
+        <w:t xml:space="preserve">El </w:t>
+      </w:r>
+      <w:proofErr w:type="spellStart"/>
+      <w:r>
+        <w:t>checkpoint</w:t>
+      </w:r>
+      <w:proofErr w:type="spellEnd"/>
+      <w:r>
+        <w:t xml:space="preserve"> final del modelo Gemma </w:t>
+      </w:r>
+      <w:r>
+        <w:t xml:space="preserve">3 4B </w:t>
+      </w:r>
+      <w:r>
+        <w:t>fine-tuneado para la extracción de entidades.</w:t>
+      </w:r>
+    </w:p>
+    <w:p>
+      <w:pPr>
+        <w:pStyle w:val="ListParagraph"/>
+        <w:numPr>
+          <w:ilvl w:val="0"/>
+          <w:numId w:val="15"/>
+        </w:numPr>
+      </w:pPr>
+      <w:r>
+        <w:t xml:space="preserve">Un informe final o </w:t>
+      </w:r>
+      <w:proofErr w:type="spellStart"/>
+      <w:r>
+        <w:t>dashboard</w:t>
+      </w:r>
+      <w:proofErr w:type="spellEnd"/>
+      <w:r>
+        <w:t xml:space="preserve"> con los hallazgos y visualizaciones que respondan a las preguntas de datos planteadas.</w:t>
+      </w:r>
+      <w:r>
         <w:br/>
-        <w:t>(Completar aquí)</w:t>
-        <w:br/>
       </w:r>
     </w:p>
     <w:p>
       <w:pPr>
         <w:pStyle w:val="Heading2"/>
-        <w:rPr/>
-      </w:pPr>
-      <w:r>
-        <w:rPr/>
+      </w:pPr>
+      <w:r>
         <w:t>13. Comunicación</w:t>
       </w:r>
     </w:p>
@@ -725,48 +3979,24 @@
       </w:r>
     </w:p>
     <w:p>
-      <w:pPr>
-        <w:pStyle w:val="Normal"/>
-        <w:rPr/>
-      </w:pPr>
-      <w:r>
-        <w:rPr/>
+      <w:r>
         <w:br/>
         <w:t>(Completar aquí)</w:t>
       </w:r>
     </w:p>
-    <w:p>
-      <w:pPr>
-        <w:pStyle w:val="Normal"/>
-        <w:rPr/>
-      </w:pPr>
-      <w:r>
-        <w:rPr/>
-      </w:r>
-    </w:p>
-    <w:p>
-      <w:pPr>
-        <w:pStyle w:val="Normal"/>
-        <w:rPr/>
-      </w:pPr>
-      <w:r>
-        <w:rPr/>
-      </w:r>
-    </w:p>
+    <w:p/>
+    <w:p/>
     <w:p>
       <w:pPr>
         <w:pStyle w:val="Heading2"/>
-        <w:rPr/>
-      </w:pPr>
-      <w:r>
-        <w:rPr/>
+      </w:pPr>
+      <w:r>
         <w:t>14. Recursos y Roles</w:t>
       </w:r>
     </w:p>
     <w:p>
       <w:pPr>
         <w:pStyle w:val="IntenseQuote"/>
-        <w:spacing w:before="200" w:after="280"/>
         <w:rPr>
           <w:lang w:val="es-AR"/>
         </w:rPr>
@@ -776,57 +4006,121 @@
           <w:lang w:val="es-AR"/>
         </w:rPr>
         <w:t>Indica los recursos necesarios (humanos, tecnológicos, financieros) y los roles de cada integrante del equipo.</w:t>
+      </w:r>
+      <w:r>
+        <w:rPr>
+          <w:lang w:val="es-AR"/>
+        </w:rPr>
         <w:br/>
-        <w:t>Ejemplo: Data Scientist (modelado), Analista de Datos (limpieza y EDA), Ingeniero de Datos (ETL), Líder de Proyecto (coordinación), Recursos: servidores, software, presupuesto estimado</w:t>
-      </w:r>
+        <w:t xml:space="preserve">Ejemplo: Data </w:t>
+      </w:r>
+      <w:proofErr w:type="spellStart"/>
+      <w:r>
+        <w:rPr>
+          <w:lang w:val="es-AR"/>
+        </w:rPr>
+        <w:t>Scientist</w:t>
+      </w:r>
+      <w:proofErr w:type="spellEnd"/>
+      <w:r>
+        <w:rPr>
+          <w:lang w:val="es-AR"/>
+        </w:rPr>
+        <w:t xml:space="preserve"> (modelado), Analista de Datos (limpieza y EDA), Ingeniero de Datos (ETL), Líder de Proyecto (coordinación), Recursos: servidores, software, presupuesto estimado</w:t>
+      </w:r>
+    </w:p>
+    <w:p>
+      <w:r>
+        <w:br/>
+        <w:t>(Completar aquí)</w:t>
+      </w:r>
+    </w:p>
+    <w:p>
+      <w:pPr>
+        <w:rPr>
+          <w:lang w:val="es-AR"/>
+        </w:rPr>
+      </w:pPr>
     </w:p>
     <w:sectPr>
-      <w:headerReference w:type="default" r:id="rId3"/>
-      <w:footerReference w:type="default" r:id="rId4"/>
-      <w:type w:val="nextPage"/>
+      <w:headerReference w:type="default" r:id="rId8"/>
+      <w:footerReference w:type="default" r:id="rId9"/>
       <w:pgSz w:w="11906" w:h="16820"/>
-      <w:pgMar w:left="1080" w:right="1080" w:gutter="0" w:header="0" w:top="1940" w:footer="519" w:bottom="700"/>
-      <w:pgNumType w:fmt="decimal"/>
-      <w:formProt w:val="false"/>
-      <w:textDirection w:val="lrTb"/>
-      <w:docGrid w:type="default" w:linePitch="100" w:charSpace="4096"/>
+      <w:pgMar w:top="1940" w:right="1080" w:bottom="700" w:left="1080" w:header="0" w:footer="519" w:gutter="0"/>
+      <w:cols w:space="720"/>
+      <w:formProt w:val="0"/>
+      <w:docGrid w:linePitch="100" w:charSpace="4096"/>
     </w:sectPr>
   </w:body>
 </w:document>
 </file>
 
+<file path=word/endnotes.xml><?xml version="1.0" encoding="utf-8"?>
+<w:endnotes xmlns:wpc="http://schemas.microsoft.com/office/word/2010/wordprocessingCanvas" xmlns:cx="http://schemas.microsoft.com/office/drawing/2014/chartex" xmlns:cx1="http://schemas.microsoft.com/office/drawing/2015/9/8/chartex" xmlns:cx2="http://schemas.microsoft.com/office/drawing/2015/10/21/chartex" xmlns:cx3="http://schemas.microsoft.com/office/drawing/2016/5/9/chartex" xmlns:cx4="http://schemas.microsoft.com/office/drawing/2016/5/10/chartex" xmlns:cx5="http://schemas.microsoft.com/office/drawing/2016/5/11/chartex" xmlns:cx6="http://schemas.microsoft.com/office/drawing/2016/5/12/chartex" xmlns:cx7="http://schemas.microsoft.com/office/drawing/2016/5/13/chartex" xmlns:cx8="http://schemas.microsoft.com/office/drawing/2016/5/14/chartex" xmlns:mc="http://schemas.openxmlformats.org/markup-compatibility/2006" xmlns:aink="http://schemas.microsoft.com/office/drawing/2016/ink" xmlns:am3d="http://schemas.microsoft.com/office/drawing/2017/model3d" xmlns:o="urn:schemas-microsoft-com:office:office" xmlns:oel="http://schemas.microsoft.com/office/2019/extlst" xmlns:r="http://schemas.openxmlformats.org/officeDocument/2006/relationships" xmlns:m="http://schemas.openxmlformats.org/officeDocument/2006/math" xmlns:v="urn:schemas-microsoft-com:vml" xmlns:wp14="http://schemas.microsoft.com/office/word/2010/wordprocessingDrawing" xmlns:wp="http://schemas.openxmlformats.org/drawingml/2006/wordprocessingDrawing" xmlns:w10="urn:schemas-microsoft-com:office:word" xmlns:w="http://schemas.openxmlformats.org/wordprocessingml/2006/main" xmlns:w14="http://schemas.microsoft.com/office/word/2010/wordml" xmlns:w15="http://schemas.microsoft.com/office/word/2012/wordml" xmlns:w16cex="http://schemas.microsoft.com/office/word/2018/wordml/cex" xmlns:w16cid="http://schemas.microsoft.com/office/word/2016/wordml/cid" xmlns:w16="http://schemas.microsoft.com/office/word/2018/wordml" xmlns:w16du="http://schemas.microsoft.com/office/word/2023/wordml/word16du" xmlns:w16sdtdh="http://schemas.microsoft.com/office/word/2020/wordml/sdtdatahash" xmlns:w16sdtfl="http://schemas.microsoft.com/office/word/2024/wordml/sdtformatlock" xmlns:w16se="http://schemas.microsoft.com/office/word/2015/wordml/symex" xmlns:wpg="http://schemas.microsoft.com/office/word/2010/wordprocessingGroup" xmlns:wpi="http://schemas.microsoft.com/office/word/2010/wordprocessingInk" xmlns:wne="http://schemas.microsoft.com/office/word/2006/wordml" xmlns:wps="http://schemas.microsoft.com/office/word/2010/wordprocessingShape" mc:Ignorable="w14 w15 w16se w16cid w16 w16cex w16sdtdh w16sdtfl w16du wp14">
+  <w:endnote w:type="separator" w:id="-1">
+    <w:p>
+      <w:r>
+        <w:separator/>
+      </w:r>
+    </w:p>
+  </w:endnote>
+  <w:endnote w:type="continuationSeparator" w:id="0">
+    <w:p>
+      <w:r>
+        <w:continuationSeparator/>
+      </w:r>
+    </w:p>
+  </w:endnote>
+</w:endnotes>
+</file>
+
 <file path=word/footer1.xml><?xml version="1.0" encoding="utf-8"?>
-<w:ftr xmlns:o="urn:schemas-microsoft-com:office:office" xmlns:r="http://schemas.openxmlformats.org/officeDocument/2006/relationships" xmlns:v="urn:schemas-microsoft-com:vml" xmlns:w="http://schemas.openxmlformats.org/wordprocessingml/2006/main" xmlns:w10="urn:schemas-microsoft-com:office:word" xmlns:wp="http://schemas.openxmlformats.org/drawingml/2006/wordprocessingDrawing" xmlns:wps="http://schemas.microsoft.com/office/word/2010/wordprocessingShape" xmlns:wpg="http://schemas.microsoft.com/office/word/2010/wordprocessingGroup" xmlns:mc="http://schemas.openxmlformats.org/markup-compatibility/2006" xmlns:wp14="http://schemas.microsoft.com/office/word/2010/wordprocessingDrawing" xmlns:w14="http://schemas.microsoft.com/office/word/2010/wordml" xmlns:w15="http://schemas.microsoft.com/office/word/2012/wordml" mc:Ignorable="w14 wp14 w15">
+<w:ftr xmlns:wpc="http://schemas.microsoft.com/office/word/2010/wordprocessingCanvas" xmlns:cx="http://schemas.microsoft.com/office/drawing/2014/chartex" xmlns:cx1="http://schemas.microsoft.com/office/drawing/2015/9/8/chartex" xmlns:cx2="http://schemas.microsoft.com/office/drawing/2015/10/21/chartex" xmlns:cx3="http://schemas.microsoft.com/office/drawing/2016/5/9/chartex" xmlns:cx4="http://schemas.microsoft.com/office/drawing/2016/5/10/chartex" xmlns:cx5="http://schemas.microsoft.com/office/drawing/2016/5/11/chartex" xmlns:cx6="http://schemas.microsoft.com/office/drawing/2016/5/12/chartex" xmlns:cx7="http://schemas.microsoft.com/office/drawing/2016/5/13/chartex" xmlns:cx8="http://schemas.microsoft.com/office/drawing/2016/5/14/chartex" xmlns:mc="http://schemas.openxmlformats.org/markup-compatibility/2006" xmlns:aink="http://schemas.microsoft.com/office/drawing/2016/ink" xmlns:am3d="http://schemas.microsoft.com/office/drawing/2017/model3d" xmlns:o="urn:schemas-microsoft-com:office:office" xmlns:oel="http://schemas.microsoft.com/office/2019/extlst" xmlns:r="http://schemas.openxmlformats.org/officeDocument/2006/relationships" xmlns:m="http://schemas.openxmlformats.org/officeDocument/2006/math" xmlns:v="urn:schemas-microsoft-com:vml" xmlns:wp14="http://schemas.microsoft.com/office/word/2010/wordprocessingDrawing" xmlns:wp="http://schemas.openxmlformats.org/drawingml/2006/wordprocessingDrawing" xmlns:w10="urn:schemas-microsoft-com:office:word" xmlns:w="http://schemas.openxmlformats.org/wordprocessingml/2006/main" xmlns:w14="http://schemas.microsoft.com/office/word/2010/wordml" xmlns:w15="http://schemas.microsoft.com/office/word/2012/wordml" xmlns:w16cex="http://schemas.microsoft.com/office/word/2018/wordml/cex" xmlns:w16cid="http://schemas.microsoft.com/office/word/2016/wordml/cid" xmlns:w16="http://schemas.microsoft.com/office/word/2018/wordml" xmlns:w16du="http://schemas.microsoft.com/office/word/2023/wordml/word16du" xmlns:w16sdtdh="http://schemas.microsoft.com/office/word/2020/wordml/sdtdatahash" xmlns:w16sdtfl="http://schemas.microsoft.com/office/word/2024/wordml/sdtformatlock" xmlns:w16se="http://schemas.microsoft.com/office/word/2015/wordml/symex" xmlns:wpg="http://schemas.microsoft.com/office/word/2010/wordprocessingGroup" xmlns:wpi="http://schemas.microsoft.com/office/word/2010/wordprocessingInk" xmlns:wne="http://schemas.microsoft.com/office/word/2006/wordml" xmlns:wps="http://schemas.microsoft.com/office/word/2010/wordprocessingShape" mc:Ignorable="w14 w15 w16se w16cid w16 w16cex w16sdtdh w16sdtfl w16du wp14">
   <w:p>
     <w:pPr>
-      <w:pStyle w:val="TextBody"/>
-      <w:spacing w:lineRule="auto" w:line="12"/>
+      <w:pStyle w:val="BodyText"/>
+      <w:spacing w:line="12" w:lineRule="auto"/>
       <w:rPr>
         <w:sz w:val="20"/>
       </w:rPr>
     </w:pPr>
-    <w:r>
-      <w:rPr>
-        <w:sz w:val="20"/>
-      </w:rPr>
-    </w:r>
   </w:p>
 </w:ftr>
 </file>
 
+<file path=word/footnotes.xml><?xml version="1.0" encoding="utf-8"?>
+<w:footnotes xmlns:wpc="http://schemas.microsoft.com/office/word/2010/wordprocessingCanvas" xmlns:cx="http://schemas.microsoft.com/office/drawing/2014/chartex" xmlns:cx1="http://schemas.microsoft.com/office/drawing/2015/9/8/chartex" xmlns:cx2="http://schemas.microsoft.com/office/drawing/2015/10/21/chartex" xmlns:cx3="http://schemas.microsoft.com/office/drawing/2016/5/9/chartex" xmlns:cx4="http://schemas.microsoft.com/office/drawing/2016/5/10/chartex" xmlns:cx5="http://schemas.microsoft.com/office/drawing/2016/5/11/chartex" xmlns:cx6="http://schemas.microsoft.com/office/drawing/2016/5/12/chartex" xmlns:cx7="http://schemas.microsoft.com/office/drawing/2016/5/13/chartex" xmlns:cx8="http://schemas.microsoft.com/office/drawing/2016/5/14/chartex" xmlns:mc="http://schemas.openxmlformats.org/markup-compatibility/2006" xmlns:aink="http://schemas.microsoft.com/office/drawing/2016/ink" xmlns:am3d="http://schemas.microsoft.com/office/drawing/2017/model3d" xmlns:o="urn:schemas-microsoft-com:office:office" xmlns:oel="http://schemas.microsoft.com/office/2019/extlst" xmlns:r="http://schemas.openxmlformats.org/officeDocument/2006/relationships" xmlns:m="http://schemas.openxmlformats.org/officeDocument/2006/math" xmlns:v="urn:schemas-microsoft-com:vml" xmlns:wp14="http://schemas.microsoft.com/office/word/2010/wordprocessingDrawing" xmlns:wp="http://schemas.openxmlformats.org/drawingml/2006/wordprocessingDrawing" xmlns:w10="urn:schemas-microsoft-com:office:word" xmlns:w="http://schemas.openxmlformats.org/wordprocessingml/2006/main" xmlns:w14="http://schemas.microsoft.com/office/word/2010/wordml" xmlns:w15="http://schemas.microsoft.com/office/word/2012/wordml" xmlns:w16cex="http://schemas.microsoft.com/office/word/2018/wordml/cex" xmlns:w16cid="http://schemas.microsoft.com/office/word/2016/wordml/cid" xmlns:w16="http://schemas.microsoft.com/office/word/2018/wordml" xmlns:w16du="http://schemas.microsoft.com/office/word/2023/wordml/word16du" xmlns:w16sdtdh="http://schemas.microsoft.com/office/word/2020/wordml/sdtdatahash" xmlns:w16sdtfl="http://schemas.microsoft.com/office/word/2024/wordml/sdtformatlock" xmlns:w16se="http://schemas.microsoft.com/office/word/2015/wordml/symex" xmlns:wpg="http://schemas.microsoft.com/office/word/2010/wordprocessingGroup" xmlns:wpi="http://schemas.microsoft.com/office/word/2010/wordprocessingInk" xmlns:wne="http://schemas.microsoft.com/office/word/2006/wordml" xmlns:wps="http://schemas.microsoft.com/office/word/2010/wordprocessingShape" mc:Ignorable="w14 w15 w16se w16cid w16 w16cex w16sdtdh w16sdtfl w16du wp14">
+  <w:footnote w:type="separator" w:id="-1">
+    <w:p>
+      <w:r>
+        <w:separator/>
+      </w:r>
+    </w:p>
+  </w:footnote>
+  <w:footnote w:type="continuationSeparator" w:id="0">
+    <w:p>
+      <w:r>
+        <w:continuationSeparator/>
+      </w:r>
+    </w:p>
+  </w:footnote>
+</w:footnotes>
+</file>
+
 <file path=word/header1.xml><?xml version="1.0" encoding="utf-8"?>
-<w:hdr xmlns:o="urn:schemas-microsoft-com:office:office" xmlns:r="http://schemas.openxmlformats.org/officeDocument/2006/relationships" xmlns:v="urn:schemas-microsoft-com:vml" xmlns:w="http://schemas.openxmlformats.org/wordprocessingml/2006/main" xmlns:w10="urn:schemas-microsoft-com:office:word" xmlns:wp="http://schemas.openxmlformats.org/drawingml/2006/wordprocessingDrawing" xmlns:wps="http://schemas.microsoft.com/office/word/2010/wordprocessingShape" xmlns:wpg="http://schemas.microsoft.com/office/word/2010/wordprocessingGroup" xmlns:mc="http://schemas.openxmlformats.org/markup-compatibility/2006" xmlns:wp14="http://schemas.microsoft.com/office/word/2010/wordprocessingDrawing" xmlns:w14="http://schemas.microsoft.com/office/word/2010/wordml" xmlns:w15="http://schemas.microsoft.com/office/word/2012/wordml" mc:Ignorable="w14 wp14 w15">
+<w:hdr xmlns:wpc="http://schemas.microsoft.com/office/word/2010/wordprocessingCanvas" xmlns:cx="http://schemas.microsoft.com/office/drawing/2014/chartex" xmlns:cx1="http://schemas.microsoft.com/office/drawing/2015/9/8/chartex" xmlns:cx2="http://schemas.microsoft.com/office/drawing/2015/10/21/chartex" xmlns:cx3="http://schemas.microsoft.com/office/drawing/2016/5/9/chartex" xmlns:cx4="http://schemas.microsoft.com/office/drawing/2016/5/10/chartex" xmlns:cx5="http://schemas.microsoft.com/office/drawing/2016/5/11/chartex" xmlns:cx6="http://schemas.microsoft.com/office/drawing/2016/5/12/chartex" xmlns:cx7="http://schemas.microsoft.com/office/drawing/2016/5/13/chartex" xmlns:cx8="http://schemas.microsoft.com/office/drawing/2016/5/14/chartex" xmlns:mc="http://schemas.openxmlformats.org/markup-compatibility/2006" xmlns:aink="http://schemas.microsoft.com/office/drawing/2016/ink" xmlns:am3d="http://schemas.microsoft.com/office/drawing/2017/model3d" xmlns:o="urn:schemas-microsoft-com:office:office" xmlns:oel="http://schemas.microsoft.com/office/2019/extlst" xmlns:r="http://schemas.openxmlformats.org/officeDocument/2006/relationships" xmlns:m="http://schemas.openxmlformats.org/officeDocument/2006/math" xmlns:v="urn:schemas-microsoft-com:vml" xmlns:wp14="http://schemas.microsoft.com/office/word/2010/wordprocessingDrawing" xmlns:wp="http://schemas.openxmlformats.org/drawingml/2006/wordprocessingDrawing" xmlns:w10="urn:schemas-microsoft-com:office:word" xmlns:w="http://schemas.openxmlformats.org/wordprocessingml/2006/main" xmlns:w14="http://schemas.microsoft.com/office/word/2010/wordml" xmlns:w15="http://schemas.microsoft.com/office/word/2012/wordml" xmlns:w16cex="http://schemas.microsoft.com/office/word/2018/wordml/cex" xmlns:w16cid="http://schemas.microsoft.com/office/word/2016/wordml/cid" xmlns:w16="http://schemas.microsoft.com/office/word/2018/wordml" xmlns:w16du="http://schemas.microsoft.com/office/word/2023/wordml/word16du" xmlns:w16sdtdh="http://schemas.microsoft.com/office/word/2020/wordml/sdtdatahash" xmlns:w16sdtfl="http://schemas.microsoft.com/office/word/2024/wordml/sdtformatlock" xmlns:w16se="http://schemas.microsoft.com/office/word/2015/wordml/symex" xmlns:wpg="http://schemas.microsoft.com/office/word/2010/wordprocessingGroup" xmlns:wpi="http://schemas.microsoft.com/office/word/2010/wordprocessingInk" xmlns:wne="http://schemas.microsoft.com/office/word/2006/wordml" xmlns:wps="http://schemas.microsoft.com/office/word/2010/wordprocessingShape" mc:Ignorable="w14 w15 w16se w16cid w16 w16cex w16sdtdh w16sdtfl w16du wp14">
   <w:p>
     <w:pPr>
       <w:pStyle w:val="Header"/>
-      <w:rPr/>
     </w:pPr>
     <w:r>
-      <w:rPr/>
+      <w:rPr>
+        <w:noProof/>
+      </w:rPr>
       <mc:AlternateContent>
         <mc:Choice Requires="wpg">
           <w:drawing>
-            <wp:anchor behindDoc="1" distT="0" distB="0" distL="0" distR="9525" simplePos="0" locked="0" layoutInCell="0" allowOverlap="1" relativeHeight="6" wp14:anchorId="1114E679">
+            <wp:anchor distT="0" distB="0" distL="0" distR="9525" simplePos="0" relativeHeight="6" behindDoc="1" locked="0" layoutInCell="0" allowOverlap="1" wp14:anchorId="229826FA" wp14:editId="421C1BD0">
               <wp:simplePos x="0" y="0"/>
               <wp:positionH relativeFrom="column">
                 <wp:posOffset>-742950</wp:posOffset>
@@ -838,6 +4132,7 @@
               <wp:effectExtent l="0" t="0" r="0" b="0"/>
               <wp:wrapNone/>
               <wp:docPr id="1" name="Grupo 7"/>
+              <wp:cNvGraphicFramePr/>
               <a:graphic xmlns:a="http://schemas.openxmlformats.org/drawingml/2006/main">
                 <a:graphicData uri="http://schemas.microsoft.com/office/word/2010/wordprocessingGroup">
                   <wpg:wgp>
@@ -852,7 +4147,7 @@
                     </wpg:grpSpPr>
                     <pic:pic xmlns:pic="http://schemas.openxmlformats.org/drawingml/2006/picture">
                       <pic:nvPicPr>
-                        <pic:cNvPr id="0" name="Image 75" descr=""/>
+                        <pic:cNvPr id="1289526828" name="Image 75"/>
                         <pic:cNvPicPr/>
                       </pic:nvPicPr>
                       <pic:blipFill>
@@ -873,6 +4168,7 @@
                       </pic:spPr>
                     </pic:pic>
                     <wps:wsp>
+                      <wps:cNvPr id="1754533286" name="Rectangle 1754533286"/>
                       <wps:cNvSpPr/>
                       <wps:spPr>
                         <a:xfrm>
@@ -888,19 +4184,23 @@
                         </a:ln>
                       </wps:spPr>
                       <wps:style>
-                        <a:lnRef idx="0"/>
-                        <a:fillRef idx="0"/>
-                        <a:effectRef idx="0"/>
+                        <a:lnRef idx="0">
+                          <a:scrgbClr r="0" g="0" b="0"/>
+                        </a:lnRef>
+                        <a:fillRef idx="0">
+                          <a:scrgbClr r="0" g="0" b="0"/>
+                        </a:fillRef>
+                        <a:effectRef idx="0">
+                          <a:scrgbClr r="0" g="0" b="0"/>
+                        </a:effectRef>
                         <a:fontRef idx="minor"/>
                       </wps:style>
                       <wps:txbx>
                         <w:txbxContent>
                           <w:p>
                             <w:pPr>
-                              <w:pStyle w:val="Normal"/>
                               <w:rPr>
                                 <w:rFonts w:ascii="Arial" w:hAnsi="Arial" w:cs="Arial"/>
-                                <w:b/>
                                 <w:b/>
                                 <w:bCs/>
                                 <w:color w:val="FFFFFF" w:themeColor="background1"/>
@@ -910,7 +4210,7 @@
                             </w:pPr>
                             <w:r>
                               <w:rPr>
-                                <w:rFonts w:cs="Arial" w:ascii="Arial" w:hAnsi="Arial"/>
+                                <w:rFonts w:ascii="Arial" w:hAnsi="Arial" w:cs="Arial"/>
                                 <w:b/>
                                 <w:bCs/>
                                 <w:color w:val="FFFFFF" w:themeColor="background1"/>
@@ -922,10 +4222,8 @@
                           </w:p>
                           <w:p>
                             <w:pPr>
-                              <w:pStyle w:val="Normal"/>
                               <w:rPr>
                                 <w:rFonts w:ascii="Arial" w:hAnsi="Arial" w:cs="Arial"/>
-                                <w:b/>
                                 <w:b/>
                                 <w:bCs/>
                                 <w:color w:val="FFFFFF" w:themeColor="background1"/>
@@ -935,7 +4233,7 @@
                             </w:pPr>
                             <w:r>
                               <w:rPr>
-                                <w:rFonts w:cs="Arial" w:ascii="Arial" w:hAnsi="Arial"/>
+                                <w:rFonts w:ascii="Arial" w:hAnsi="Arial" w:cs="Arial"/>
                                 <w:b/>
                                 <w:bCs/>
                                 <w:color w:val="FFFFFF" w:themeColor="background1"/>
@@ -947,10 +4245,8 @@
                           </w:p>
                           <w:p>
                             <w:pPr>
-                              <w:pStyle w:val="Normal"/>
                               <w:rPr>
                                 <w:rFonts w:ascii="Arial" w:hAnsi="Arial" w:cs="Arial"/>
-                                <w:b/>
                                 <w:b/>
                                 <w:bCs/>
                                 <w:color w:val="FFFFFF" w:themeColor="background1"/>
@@ -958,16 +4254,6 @@
                                 <w:szCs w:val="24"/>
                               </w:rPr>
                             </w:pPr>
-                            <w:r>
-                              <w:rPr>
-                                <w:rFonts w:cs="Arial" w:ascii="Arial" w:hAnsi="Arial"/>
-                                <w:b/>
-                                <w:bCs/>
-                                <w:color w:val="FFFFFF" w:themeColor="background1"/>
-                                <w:sz w:val="24"/>
-                                <w:szCs w:val="24"/>
-                              </w:rPr>
-                            </w:r>
                           </w:p>
                         </w:txbxContent>
                       </wps:txbx>
@@ -983,7 +4269,7 @@
         </mc:Choice>
         <mc:Fallback>
           <w:pict>
-            <v:group id="shape_0" alt="Grupo 7" style="position:absolute;margin-left:-58.5pt;margin-top:-19.5pt;width:599.25pt;height:838.5pt" coordorigin="-1170,-390" coordsize="11985,16770">
+            <v:group w14:anchorId="229826FA" id="Grupo 7" o:spid="_x0000_s1026" style="position:absolute;margin-left:-58.5pt;margin-top:-19.5pt;width:599.25pt;height:838.5pt;z-index:-503316474;mso-wrap-distance-left:0;mso-wrap-distance-right:.75pt" coordsize="76104,106488" o:gfxdata="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" o:allowincell="f">
               <v:shapetype id="_x0000_t75" coordsize="21600,21600" o:spt="75" o:preferrelative="t" path="m@4@5l@4@11@9@11@9@5xe" filled="f" stroked="f">
                 <v:stroke joinstyle="miter"/>
                 <v:formulas>
@@ -1003,22 +4289,16 @@
                 <v:path o:extrusionok="f" gradientshapeok="t" o:connecttype="rect"/>
                 <o:lock v:ext="edit" aspectratio="t"/>
               </v:shapetype>
-              <v:shape id="shape_0" ID="Image 75" stroked="f" o:allowincell="f" style="position:absolute;left:-1170;top:-390;width:11984;height:16769;mso-wrap-style:none;v-text-anchor:middle" type="_x0000_t75">
-                <v:imagedata r:id="rId2" o:detectmouseclick="t"/>
-                <v:stroke color="#3465a4" joinstyle="round" endcap="flat"/>
-                <w10:wrap type="none"/>
+              <v:shape id="Image 75" o:spid="_x0000_s1027" type="#_x0000_t75" style="position:absolute;width:76104;height:106488;visibility:visible;mso-wrap-style:square" o:gfxdata="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" strokeweight="0">
+                <v:imagedata r:id="rId2" o:title=""/>
               </v:shape>
-              <v:rect id="shape_0" ID="Cuadro de texto 2" path="m0,0l-2147483645,0l-2147483645,-2147483646l0,-2147483646xe" stroked="f" o:allowincell="f" style="position:absolute;left:-615;top:480;width:5039;height:985;mso-wrap-style:square;v-text-anchor:top">
-                <v:fill o:detectmouseclick="t" on="false"/>
-                <v:stroke color="#3465a4" weight="9360" joinstyle="miter" endcap="flat"/>
+              <v:rect id="Rectangle 1754533286" o:spid="_x0000_s1028" style="position:absolute;left:3524;top:5526;width:32004;height:6260;visibility:visible;mso-wrap-style:square;v-text-anchor:top" o:gfxdata="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" filled="f" stroked="f">
                 <v:textbox>
                   <w:txbxContent>
                     <w:p>
                       <w:pPr>
-                        <w:pStyle w:val="Normal"/>
                         <w:rPr>
                           <w:rFonts w:ascii="Arial" w:hAnsi="Arial" w:cs="Arial"/>
-                          <w:b/>
                           <w:b/>
                           <w:bCs/>
                           <w:color w:val="FFFFFF" w:themeColor="background1"/>
@@ -1028,7 +4308,7 @@
                       </w:pPr>
                       <w:r>
                         <w:rPr>
-                          <w:rFonts w:cs="Arial" w:ascii="Arial" w:hAnsi="Arial"/>
+                          <w:rFonts w:ascii="Arial" w:hAnsi="Arial" w:cs="Arial"/>
                           <w:b/>
                           <w:bCs/>
                           <w:color w:val="FFFFFF" w:themeColor="background1"/>
@@ -1040,10 +4320,8 @@
                     </w:p>
                     <w:p>
                       <w:pPr>
-                        <w:pStyle w:val="Normal"/>
                         <w:rPr>
                           <w:rFonts w:ascii="Arial" w:hAnsi="Arial" w:cs="Arial"/>
-                          <w:b/>
                           <w:b/>
                           <w:bCs/>
                           <w:color w:val="FFFFFF" w:themeColor="background1"/>
@@ -1053,7 +4331,7 @@
                       </w:pPr>
                       <w:r>
                         <w:rPr>
-                          <w:rFonts w:cs="Arial" w:ascii="Arial" w:hAnsi="Arial"/>
+                          <w:rFonts w:ascii="Arial" w:hAnsi="Arial" w:cs="Arial"/>
                           <w:b/>
                           <w:bCs/>
                           <w:color w:val="FFFFFF" w:themeColor="background1"/>
@@ -1065,10 +4343,8 @@
                     </w:p>
                     <w:p>
                       <w:pPr>
-                        <w:pStyle w:val="Normal"/>
                         <w:rPr>
                           <w:rFonts w:ascii="Arial" w:hAnsi="Arial" w:cs="Arial"/>
-                          <w:b/>
                           <w:b/>
                           <w:bCs/>
                           <w:color w:val="FFFFFF" w:themeColor="background1"/>
@@ -1076,20 +4352,9 @@
                           <w:szCs w:val="24"/>
                         </w:rPr>
                       </w:pPr>
-                      <w:r>
-                        <w:rPr>
-                          <w:rFonts w:cs="Arial" w:ascii="Arial" w:hAnsi="Arial"/>
-                          <w:b/>
-                          <w:bCs/>
-                          <w:color w:val="FFFFFF" w:themeColor="background1"/>
-                          <w:sz w:val="24"/>
-                          <w:szCs w:val="24"/>
-                        </w:rPr>
-                      </w:r>
                     </w:p>
                   </w:txbxContent>
                 </v:textbox>
-                <w10:wrap type="none"/>
               </v:rect>
             </v:group>
           </w:pict>
@@ -1100,63 +4365,244 @@
   <w:p>
     <w:pPr>
       <w:pStyle w:val="Header"/>
-      <w:rPr/>
     </w:pPr>
-    <w:r>
-      <w:rPr/>
-    </w:r>
   </w:p>
   <w:p>
     <w:pPr>
       <w:pStyle w:val="Header"/>
-      <w:rPr/>
     </w:pPr>
-    <w:r>
-      <w:rPr/>
-    </w:r>
   </w:p>
   <w:p>
     <w:pPr>
       <w:pStyle w:val="Header"/>
-      <w:rPr/>
     </w:pPr>
-    <w:r>
-      <w:rPr/>
-    </w:r>
   </w:p>
   <w:p>
     <w:pPr>
       <w:pStyle w:val="Header"/>
-      <w:rPr/>
     </w:pPr>
-    <w:r>
-      <w:rPr/>
-    </w:r>
   </w:p>
   <w:p>
     <w:pPr>
       <w:pStyle w:val="Header"/>
-      <w:rPr/>
     </w:pPr>
-    <w:r>
-      <w:rPr/>
-    </w:r>
   </w:p>
   <w:p>
     <w:pPr>
       <w:pStyle w:val="Header"/>
-      <w:rPr/>
     </w:pPr>
-    <w:r>
-      <w:rPr/>
-    </w:r>
   </w:p>
 </w:hdr>
 </file>
 
 <file path=word/numbering.xml><?xml version="1.0" encoding="utf-8"?>
-<w:numbering xmlns:w="http://schemas.openxmlformats.org/wordprocessingml/2006/main" xmlns:o="urn:schemas-microsoft-com:office:office" xmlns:r="http://schemas.openxmlformats.org/officeDocument/2006/relationships" xmlns:v="urn:schemas-microsoft-com:vml" xmlns:mc="http://schemas.openxmlformats.org/markup-compatibility/2006" xmlns:w14="http://schemas.microsoft.com/office/word/2010/wordml" mc:Ignorable="w14">
-  <w:abstractNum w:abstractNumId="1">
+<w:numbering xmlns:wpc="http://schemas.microsoft.com/office/word/2010/wordprocessingCanvas" xmlns:cx="http://schemas.microsoft.com/office/drawing/2014/chartex" xmlns:cx1="http://schemas.microsoft.com/office/drawing/2015/9/8/chartex" xmlns:cx2="http://schemas.microsoft.com/office/drawing/2015/10/21/chartex" xmlns:cx3="http://schemas.microsoft.com/office/drawing/2016/5/9/chartex" xmlns:cx4="http://schemas.microsoft.com/office/drawing/2016/5/10/chartex" xmlns:cx5="http://schemas.microsoft.com/office/drawing/2016/5/11/chartex" xmlns:cx6="http://schemas.microsoft.com/office/drawing/2016/5/12/chartex" xmlns:cx7="http://schemas.microsoft.com/office/drawing/2016/5/13/chartex" xmlns:cx8="http://schemas.microsoft.com/office/drawing/2016/5/14/chartex" xmlns:mc="http://schemas.openxmlformats.org/markup-compatibility/2006" xmlns:aink="http://schemas.microsoft.com/office/drawing/2016/ink" xmlns:am3d="http://schemas.microsoft.com/office/drawing/2017/model3d" xmlns:o="urn:schemas-microsoft-com:office:office" xmlns:oel="http://schemas.microsoft.com/office/2019/extlst" xmlns:r="http://schemas.openxmlformats.org/officeDocument/2006/relationships" xmlns:m="http://schemas.openxmlformats.org/officeDocument/2006/math" xmlns:v="urn:schemas-microsoft-com:vml" xmlns:wp14="http://schemas.microsoft.com/office/word/2010/wordprocessingDrawing" xmlns:wp="http://schemas.openxmlformats.org/drawingml/2006/wordprocessingDrawing" xmlns:w10="urn:schemas-microsoft-com:office:word" xmlns:w="http://schemas.openxmlformats.org/wordprocessingml/2006/main" xmlns:w14="http://schemas.microsoft.com/office/word/2010/wordml" xmlns:w15="http://schemas.microsoft.com/office/word/2012/wordml" xmlns:w16cex="http://schemas.microsoft.com/office/word/2018/wordml/cex" xmlns:w16cid="http://schemas.microsoft.com/office/word/2016/wordml/cid" xmlns:w16="http://schemas.microsoft.com/office/word/2018/wordml" xmlns:w16du="http://schemas.microsoft.com/office/word/2023/wordml/word16du" xmlns:w16sdtdh="http://schemas.microsoft.com/office/word/2020/wordml/sdtdatahash" xmlns:w16sdtfl="http://schemas.microsoft.com/office/word/2024/wordml/sdtformatlock" xmlns:w16se="http://schemas.microsoft.com/office/word/2015/wordml/symex" xmlns:wpg="http://schemas.microsoft.com/office/word/2010/wordprocessingGroup" xmlns:wpi="http://schemas.microsoft.com/office/word/2010/wordprocessingInk" xmlns:wne="http://schemas.microsoft.com/office/word/2006/wordml" xmlns:wps="http://schemas.microsoft.com/office/word/2010/wordprocessingShape" mc:Ignorable="w14 w15 w16se w16cid w16 w16cex w16sdtdh w16sdtfl w16du wp14">
+  <w:abstractNum w:abstractNumId="0" w15:restartNumberingAfterBreak="0">
+    <w:nsid w:val="001C6F23"/>
+    <w:multiLevelType w:val="hybridMultilevel"/>
+    <w:tmpl w:val="64601C6E"/>
+    <w:lvl w:ilvl="0" w:tplc="04090001">
+      <w:start w:val="1"/>
+      <w:numFmt w:val="bullet"/>
+      <w:lvlText w:val=""/>
+      <w:lvlJc w:val="left"/>
+      <w:pPr>
+        <w:ind w:left="720" w:hanging="360"/>
+      </w:pPr>
+      <w:rPr>
+        <w:rFonts w:ascii="Symbol" w:hAnsi="Symbol" w:hint="default"/>
+      </w:rPr>
+    </w:lvl>
+    <w:lvl w:ilvl="1" w:tplc="1FB49DE2">
+      <w:start w:val="2"/>
+      <w:numFmt w:val="bullet"/>
+      <w:lvlText w:val="-"/>
+      <w:lvlJc w:val="left"/>
+      <w:pPr>
+        <w:ind w:left="1440" w:hanging="360"/>
+      </w:pPr>
+      <w:rPr>
+        <w:rFonts w:ascii="Calibri" w:eastAsiaTheme="minorHAnsi" w:hAnsi="Calibri" w:cs="Calibri" w:hint="default"/>
+      </w:rPr>
+    </w:lvl>
+    <w:lvl w:ilvl="2" w:tplc="04090005" w:tentative="1">
+      <w:start w:val="1"/>
+      <w:numFmt w:val="bullet"/>
+      <w:lvlText w:val=""/>
+      <w:lvlJc w:val="left"/>
+      <w:pPr>
+        <w:ind w:left="2160" w:hanging="360"/>
+      </w:pPr>
+      <w:rPr>
+        <w:rFonts w:ascii="Wingdings" w:hAnsi="Wingdings" w:hint="default"/>
+      </w:rPr>
+    </w:lvl>
+    <w:lvl w:ilvl="3" w:tplc="04090001" w:tentative="1">
+      <w:start w:val="1"/>
+      <w:numFmt w:val="bullet"/>
+      <w:lvlText w:val=""/>
+      <w:lvlJc w:val="left"/>
+      <w:pPr>
+        <w:ind w:left="2880" w:hanging="360"/>
+      </w:pPr>
+      <w:rPr>
+        <w:rFonts w:ascii="Symbol" w:hAnsi="Symbol" w:hint="default"/>
+      </w:rPr>
+    </w:lvl>
+    <w:lvl w:ilvl="4" w:tplc="04090003" w:tentative="1">
+      <w:start w:val="1"/>
+      <w:numFmt w:val="bullet"/>
+      <w:lvlText w:val="o"/>
+      <w:lvlJc w:val="left"/>
+      <w:pPr>
+        <w:ind w:left="3600" w:hanging="360"/>
+      </w:pPr>
+      <w:rPr>
+        <w:rFonts w:ascii="Courier New" w:hAnsi="Courier New" w:hint="default"/>
+      </w:rPr>
+    </w:lvl>
+    <w:lvl w:ilvl="5" w:tplc="04090005" w:tentative="1">
+      <w:start w:val="1"/>
+      <w:numFmt w:val="bullet"/>
+      <w:lvlText w:val=""/>
+      <w:lvlJc w:val="left"/>
+      <w:pPr>
+        <w:ind w:left="4320" w:hanging="360"/>
+      </w:pPr>
+      <w:rPr>
+        <w:rFonts w:ascii="Wingdings" w:hAnsi="Wingdings" w:hint="default"/>
+      </w:rPr>
+    </w:lvl>
+    <w:lvl w:ilvl="6" w:tplc="04090001" w:tentative="1">
+      <w:start w:val="1"/>
+      <w:numFmt w:val="bullet"/>
+      <w:lvlText w:val=""/>
+      <w:lvlJc w:val="left"/>
+      <w:pPr>
+        <w:ind w:left="5040" w:hanging="360"/>
+      </w:pPr>
+      <w:rPr>
+        <w:rFonts w:ascii="Symbol" w:hAnsi="Symbol" w:hint="default"/>
+      </w:rPr>
+    </w:lvl>
+    <w:lvl w:ilvl="7" w:tplc="04090003" w:tentative="1">
+      <w:start w:val="1"/>
+      <w:numFmt w:val="bullet"/>
+      <w:lvlText w:val="o"/>
+      <w:lvlJc w:val="left"/>
+      <w:pPr>
+        <w:ind w:left="5760" w:hanging="360"/>
+      </w:pPr>
+      <w:rPr>
+        <w:rFonts w:ascii="Courier New" w:hAnsi="Courier New" w:hint="default"/>
+      </w:rPr>
+    </w:lvl>
+    <w:lvl w:ilvl="8" w:tplc="04090005" w:tentative="1">
+      <w:start w:val="1"/>
+      <w:numFmt w:val="bullet"/>
+      <w:lvlText w:val=""/>
+      <w:lvlJc w:val="left"/>
+      <w:pPr>
+        <w:ind w:left="6480" w:hanging="360"/>
+      </w:pPr>
+      <w:rPr>
+        <w:rFonts w:ascii="Wingdings" w:hAnsi="Wingdings" w:hint="default"/>
+      </w:rPr>
+    </w:lvl>
+  </w:abstractNum>
+  <w:abstractNum w:abstractNumId="1" w15:restartNumberingAfterBreak="0">
+    <w:nsid w:val="0CE0182D"/>
+    <w:multiLevelType w:val="hybridMultilevel"/>
+    <w:tmpl w:val="6DB638DA"/>
+    <w:lvl w:ilvl="0" w:tplc="560691D2">
+      <w:start w:val="1"/>
+      <w:numFmt w:val="decimal"/>
+      <w:lvlText w:val="%1."/>
+      <w:lvlJc w:val="left"/>
+      <w:pPr>
+        <w:ind w:left="400" w:hanging="360"/>
+      </w:pPr>
+      <w:rPr>
+        <w:rFonts w:hint="default"/>
+      </w:rPr>
+    </w:lvl>
+    <w:lvl w:ilvl="1" w:tplc="04090019" w:tentative="1">
+      <w:start w:val="1"/>
+      <w:numFmt w:val="lowerLetter"/>
+      <w:lvlText w:val="%2."/>
+      <w:lvlJc w:val="left"/>
+      <w:pPr>
+        <w:ind w:left="1440" w:hanging="360"/>
+      </w:pPr>
+    </w:lvl>
+    <w:lvl w:ilvl="2" w:tplc="0409001B" w:tentative="1">
+      <w:start w:val="1"/>
+      <w:numFmt w:val="lowerRoman"/>
+      <w:lvlText w:val="%3."/>
+      <w:lvlJc w:val="right"/>
+      <w:pPr>
+        <w:ind w:left="2160" w:hanging="180"/>
+      </w:pPr>
+    </w:lvl>
+    <w:lvl w:ilvl="3" w:tplc="0409000F" w:tentative="1">
+      <w:start w:val="1"/>
+      <w:numFmt w:val="decimal"/>
+      <w:lvlText w:val="%4."/>
+      <w:lvlJc w:val="left"/>
+      <w:pPr>
+        <w:ind w:left="2880" w:hanging="360"/>
+      </w:pPr>
+    </w:lvl>
+    <w:lvl w:ilvl="4" w:tplc="04090019" w:tentative="1">
+      <w:start w:val="1"/>
+      <w:numFmt w:val="lowerLetter"/>
+      <w:lvlText w:val="%5."/>
+      <w:lvlJc w:val="left"/>
+      <w:pPr>
+        <w:ind w:left="3600" w:hanging="360"/>
+      </w:pPr>
+    </w:lvl>
+    <w:lvl w:ilvl="5" w:tplc="0409001B" w:tentative="1">
+      <w:start w:val="1"/>
+      <w:numFmt w:val="lowerRoman"/>
+      <w:lvlText w:val="%6."/>
+      <w:lvlJc w:val="right"/>
+      <w:pPr>
+        <w:ind w:left="4320" w:hanging="180"/>
+      </w:pPr>
+    </w:lvl>
+    <w:lvl w:ilvl="6" w:tplc="0409000F" w:tentative="1">
+      <w:start w:val="1"/>
+      <w:numFmt w:val="decimal"/>
+      <w:lvlText w:val="%7."/>
+      <w:lvlJc w:val="left"/>
+      <w:pPr>
+        <w:ind w:left="5040" w:hanging="360"/>
+      </w:pPr>
+    </w:lvl>
+    <w:lvl w:ilvl="7" w:tplc="04090019" w:tentative="1">
+      <w:start w:val="1"/>
+      <w:numFmt w:val="lowerLetter"/>
+      <w:lvlText w:val="%8."/>
+      <w:lvlJc w:val="left"/>
+      <w:pPr>
+        <w:ind w:left="5760" w:hanging="360"/>
+      </w:pPr>
+    </w:lvl>
+    <w:lvl w:ilvl="8" w:tplc="0409001B" w:tentative="1">
+      <w:start w:val="1"/>
+      <w:numFmt w:val="lowerRoman"/>
+      <w:lvlText w:val="%9."/>
+      <w:lvlJc w:val="right"/>
+      <w:pPr>
+        <w:ind w:left="6480" w:hanging="180"/>
+      </w:pPr>
+    </w:lvl>
+  </w:abstractNum>
+  <w:abstractNum w:abstractNumId="2" w15:restartNumberingAfterBreak="0">
+    <w:nsid w:val="0DBF0600"/>
+    <w:multiLevelType w:val="multilevel"/>
+    <w:tmpl w:val="0694BEFE"/>
     <w:lvl w:ilvl="0">
       <w:start w:val="1"/>
       <w:numFmt w:val="bullet"/>
@@ -1293,7 +4739,10 @@
       </w:rPr>
     </w:lvl>
   </w:abstractNum>
-  <w:abstractNum w:abstractNumId="2">
+  <w:abstractNum w:abstractNumId="3" w15:restartNumberingAfterBreak="0">
+    <w:nsid w:val="28EE7213"/>
+    <w:multiLevelType w:val="multilevel"/>
+    <w:tmpl w:val="201E654A"/>
     <w:lvl w:ilvl="0">
       <w:start w:val="1"/>
       <w:numFmt w:val="bullet"/>
@@ -1430,7 +4879,123 @@
       </w:rPr>
     </w:lvl>
   </w:abstractNum>
-  <w:abstractNum w:abstractNumId="3">
+  <w:abstractNum w:abstractNumId="4" w15:restartNumberingAfterBreak="0">
+    <w:nsid w:val="2C1F4D68"/>
+    <w:multiLevelType w:val="hybridMultilevel"/>
+    <w:tmpl w:val="0358A07C"/>
+    <w:lvl w:ilvl="0" w:tplc="04090001">
+      <w:start w:val="1"/>
+      <w:numFmt w:val="bullet"/>
+      <w:lvlText w:val=""/>
+      <w:lvlJc w:val="left"/>
+      <w:pPr>
+        <w:ind w:left="720" w:hanging="360"/>
+      </w:pPr>
+      <w:rPr>
+        <w:rFonts w:ascii="Symbol" w:hAnsi="Symbol" w:hint="default"/>
+      </w:rPr>
+    </w:lvl>
+    <w:lvl w:ilvl="1" w:tplc="04090003" w:tentative="1">
+      <w:start w:val="1"/>
+      <w:numFmt w:val="bullet"/>
+      <w:lvlText w:val="o"/>
+      <w:lvlJc w:val="left"/>
+      <w:pPr>
+        <w:ind w:left="1440" w:hanging="360"/>
+      </w:pPr>
+      <w:rPr>
+        <w:rFonts w:ascii="Courier New" w:hAnsi="Courier New" w:hint="default"/>
+      </w:rPr>
+    </w:lvl>
+    <w:lvl w:ilvl="2" w:tplc="04090005" w:tentative="1">
+      <w:start w:val="1"/>
+      <w:numFmt w:val="bullet"/>
+      <w:lvlText w:val=""/>
+      <w:lvlJc w:val="left"/>
+      <w:pPr>
+        <w:ind w:left="2160" w:hanging="360"/>
+      </w:pPr>
+      <w:rPr>
+        <w:rFonts w:ascii="Wingdings" w:hAnsi="Wingdings" w:hint="default"/>
+      </w:rPr>
+    </w:lvl>
+    <w:lvl w:ilvl="3" w:tplc="04090001" w:tentative="1">
+      <w:start w:val="1"/>
+      <w:numFmt w:val="bullet"/>
+      <w:lvlText w:val=""/>
+      <w:lvlJc w:val="left"/>
+      <w:pPr>
+        <w:ind w:left="2880" w:hanging="360"/>
+      </w:pPr>
+      <w:rPr>
+        <w:rFonts w:ascii="Symbol" w:hAnsi="Symbol" w:hint="default"/>
+      </w:rPr>
+    </w:lvl>
+    <w:lvl w:ilvl="4" w:tplc="04090003" w:tentative="1">
+      <w:start w:val="1"/>
+      <w:numFmt w:val="bullet"/>
+      <w:lvlText w:val="o"/>
+      <w:lvlJc w:val="left"/>
+      <w:pPr>
+        <w:ind w:left="3600" w:hanging="360"/>
+      </w:pPr>
+      <w:rPr>
+        <w:rFonts w:ascii="Courier New" w:hAnsi="Courier New" w:hint="default"/>
+      </w:rPr>
+    </w:lvl>
+    <w:lvl w:ilvl="5" w:tplc="04090005" w:tentative="1">
+      <w:start w:val="1"/>
+      <w:numFmt w:val="bullet"/>
+      <w:lvlText w:val=""/>
+      <w:lvlJc w:val="left"/>
+      <w:pPr>
+        <w:ind w:left="4320" w:hanging="360"/>
+      </w:pPr>
+      <w:rPr>
+        <w:rFonts w:ascii="Wingdings" w:hAnsi="Wingdings" w:hint="default"/>
+      </w:rPr>
+    </w:lvl>
+    <w:lvl w:ilvl="6" w:tplc="04090001" w:tentative="1">
+      <w:start w:val="1"/>
+      <w:numFmt w:val="bullet"/>
+      <w:lvlText w:val=""/>
+      <w:lvlJc w:val="left"/>
+      <w:pPr>
+        <w:ind w:left="5040" w:hanging="360"/>
+      </w:pPr>
+      <w:rPr>
+        <w:rFonts w:ascii="Symbol" w:hAnsi="Symbol" w:hint="default"/>
+      </w:rPr>
+    </w:lvl>
+    <w:lvl w:ilvl="7" w:tplc="04090003" w:tentative="1">
+      <w:start w:val="1"/>
+      <w:numFmt w:val="bullet"/>
+      <w:lvlText w:val="o"/>
+      <w:lvlJc w:val="left"/>
+      <w:pPr>
+        <w:ind w:left="5760" w:hanging="360"/>
+      </w:pPr>
+      <w:rPr>
+        <w:rFonts w:ascii="Courier New" w:hAnsi="Courier New" w:hint="default"/>
+      </w:rPr>
+    </w:lvl>
+    <w:lvl w:ilvl="8" w:tplc="04090005" w:tentative="1">
+      <w:start w:val="1"/>
+      <w:numFmt w:val="bullet"/>
+      <w:lvlText w:val=""/>
+      <w:lvlJc w:val="left"/>
+      <w:pPr>
+        <w:ind w:left="6480" w:hanging="360"/>
+      </w:pPr>
+      <w:rPr>
+        <w:rFonts w:ascii="Wingdings" w:hAnsi="Wingdings" w:hint="default"/>
+      </w:rPr>
+    </w:lvl>
+  </w:abstractNum>
+  <w:abstractNum w:abstractNumId="5" w15:restartNumberingAfterBreak="0">
+    <w:nsid w:val="306F4741"/>
+    <w:multiLevelType w:val="multilevel"/>
+    <w:tmpl w:val="780A8AF4"/>
     <w:lvl w:ilvl="0">
       <w:start w:val="1"/>
       <w:numFmt w:val="none"/>
@@ -1441,7 +5006,7 @@
         <w:tabs>
           <w:tab w:val="num" w:pos="0"/>
         </w:tabs>
-        <w:ind w:left="0" w:hanging="0"/>
+        <w:ind w:left="0" w:firstLine="0"/>
       </w:pPr>
     </w:lvl>
     <w:lvl w:ilvl="1">
@@ -1454,7 +5019,7 @@
         <w:tabs>
           <w:tab w:val="num" w:pos="0"/>
         </w:tabs>
-        <w:ind w:left="0" w:hanging="0"/>
+        <w:ind w:left="0" w:firstLine="0"/>
       </w:pPr>
     </w:lvl>
     <w:lvl w:ilvl="2">
@@ -1467,7 +5032,7 @@
         <w:tabs>
           <w:tab w:val="num" w:pos="0"/>
         </w:tabs>
-        <w:ind w:left="0" w:hanging="0"/>
+        <w:ind w:left="0" w:firstLine="0"/>
       </w:pPr>
     </w:lvl>
     <w:lvl w:ilvl="3">
@@ -1480,7 +5045,7 @@
         <w:tabs>
           <w:tab w:val="num" w:pos="0"/>
         </w:tabs>
-        <w:ind w:left="0" w:hanging="0"/>
+        <w:ind w:left="0" w:firstLine="0"/>
       </w:pPr>
     </w:lvl>
     <w:lvl w:ilvl="4">
@@ -1493,7 +5058,7 @@
         <w:tabs>
           <w:tab w:val="num" w:pos="0"/>
         </w:tabs>
-        <w:ind w:left="0" w:hanging="0"/>
+        <w:ind w:left="0" w:firstLine="0"/>
       </w:pPr>
     </w:lvl>
     <w:lvl w:ilvl="5">
@@ -1506,7 +5071,7 @@
         <w:tabs>
           <w:tab w:val="num" w:pos="0"/>
         </w:tabs>
-        <w:ind w:left="0" w:hanging="0"/>
+        <w:ind w:left="0" w:firstLine="0"/>
       </w:pPr>
     </w:lvl>
     <w:lvl w:ilvl="6">
@@ -1519,7 +5084,7 @@
         <w:tabs>
           <w:tab w:val="num" w:pos="0"/>
         </w:tabs>
-        <w:ind w:left="0" w:hanging="0"/>
+        <w:ind w:left="0" w:firstLine="0"/>
       </w:pPr>
     </w:lvl>
     <w:lvl w:ilvl="7">
@@ -1532,7 +5097,7 @@
         <w:tabs>
           <w:tab w:val="num" w:pos="0"/>
         </w:tabs>
-        <w:ind w:left="0" w:hanging="0"/>
+        <w:ind w:left="0" w:firstLine="0"/>
       </w:pPr>
     </w:lvl>
     <w:lvl w:ilvl="8">
@@ -1545,28 +5110,937 @@
         <w:tabs>
           <w:tab w:val="num" w:pos="0"/>
         </w:tabs>
-        <w:ind w:left="0" w:hanging="0"/>
+        <w:ind w:left="0" w:firstLine="0"/>
       </w:pPr>
     </w:lvl>
   </w:abstractNum>
-  <w:num w:numId="1">
+  <w:abstractNum w:abstractNumId="6" w15:restartNumberingAfterBreak="0">
+    <w:nsid w:val="3C136FD7"/>
+    <w:multiLevelType w:val="hybridMultilevel"/>
+    <w:tmpl w:val="A65C85F4"/>
+    <w:lvl w:ilvl="0" w:tplc="778E1086">
+      <w:start w:val="1"/>
+      <w:numFmt w:val="decimal"/>
+      <w:lvlText w:val="%1."/>
+      <w:lvlJc w:val="left"/>
+      <w:pPr>
+        <w:ind w:left="1080" w:hanging="360"/>
+      </w:pPr>
+      <w:rPr>
+        <w:rFonts w:hint="default"/>
+      </w:rPr>
+    </w:lvl>
+    <w:lvl w:ilvl="1" w:tplc="04090019" w:tentative="1">
+      <w:start w:val="1"/>
+      <w:numFmt w:val="lowerLetter"/>
+      <w:lvlText w:val="%2."/>
+      <w:lvlJc w:val="left"/>
+      <w:pPr>
+        <w:ind w:left="1440" w:hanging="360"/>
+      </w:pPr>
+    </w:lvl>
+    <w:lvl w:ilvl="2" w:tplc="0409001B" w:tentative="1">
+      <w:start w:val="1"/>
+      <w:numFmt w:val="lowerRoman"/>
+      <w:lvlText w:val="%3."/>
+      <w:lvlJc w:val="right"/>
+      <w:pPr>
+        <w:ind w:left="2160" w:hanging="180"/>
+      </w:pPr>
+    </w:lvl>
+    <w:lvl w:ilvl="3" w:tplc="0409000F" w:tentative="1">
+      <w:start w:val="1"/>
+      <w:numFmt w:val="decimal"/>
+      <w:lvlText w:val="%4."/>
+      <w:lvlJc w:val="left"/>
+      <w:pPr>
+        <w:ind w:left="2880" w:hanging="360"/>
+      </w:pPr>
+    </w:lvl>
+    <w:lvl w:ilvl="4" w:tplc="04090019" w:tentative="1">
+      <w:start w:val="1"/>
+      <w:numFmt w:val="lowerLetter"/>
+      <w:lvlText w:val="%5."/>
+      <w:lvlJc w:val="left"/>
+      <w:pPr>
+        <w:ind w:left="3600" w:hanging="360"/>
+      </w:pPr>
+    </w:lvl>
+    <w:lvl w:ilvl="5" w:tplc="0409001B" w:tentative="1">
+      <w:start w:val="1"/>
+      <w:numFmt w:val="lowerRoman"/>
+      <w:lvlText w:val="%6."/>
+      <w:lvlJc w:val="right"/>
+      <w:pPr>
+        <w:ind w:left="4320" w:hanging="180"/>
+      </w:pPr>
+    </w:lvl>
+    <w:lvl w:ilvl="6" w:tplc="0409000F" w:tentative="1">
+      <w:start w:val="1"/>
+      <w:numFmt w:val="decimal"/>
+      <w:lvlText w:val="%7."/>
+      <w:lvlJc w:val="left"/>
+      <w:pPr>
+        <w:ind w:left="5040" w:hanging="360"/>
+      </w:pPr>
+    </w:lvl>
+    <w:lvl w:ilvl="7" w:tplc="04090019" w:tentative="1">
+      <w:start w:val="1"/>
+      <w:numFmt w:val="lowerLetter"/>
+      <w:lvlText w:val="%8."/>
+      <w:lvlJc w:val="left"/>
+      <w:pPr>
+        <w:ind w:left="5760" w:hanging="360"/>
+      </w:pPr>
+    </w:lvl>
+    <w:lvl w:ilvl="8" w:tplc="0409001B" w:tentative="1">
+      <w:start w:val="1"/>
+      <w:numFmt w:val="lowerRoman"/>
+      <w:lvlText w:val="%9."/>
+      <w:lvlJc w:val="right"/>
+      <w:pPr>
+        <w:ind w:left="6480" w:hanging="180"/>
+      </w:pPr>
+    </w:lvl>
+  </w:abstractNum>
+  <w:abstractNum w:abstractNumId="7" w15:restartNumberingAfterBreak="0">
+    <w:nsid w:val="536C246C"/>
+    <w:multiLevelType w:val="hybridMultilevel"/>
+    <w:tmpl w:val="BA70E702"/>
+    <w:lvl w:ilvl="0" w:tplc="560691D2">
+      <w:start w:val="1"/>
+      <w:numFmt w:val="decimal"/>
+      <w:lvlText w:val="%1."/>
+      <w:lvlJc w:val="left"/>
+      <w:pPr>
+        <w:ind w:left="760" w:hanging="360"/>
+      </w:pPr>
+      <w:rPr>
+        <w:rFonts w:hint="default"/>
+      </w:rPr>
+    </w:lvl>
+    <w:lvl w:ilvl="1" w:tplc="04090019" w:tentative="1">
+      <w:start w:val="1"/>
+      <w:numFmt w:val="lowerLetter"/>
+      <w:lvlText w:val="%2."/>
+      <w:lvlJc w:val="left"/>
+      <w:pPr>
+        <w:ind w:left="1480" w:hanging="360"/>
+      </w:pPr>
+    </w:lvl>
+    <w:lvl w:ilvl="2" w:tplc="0409001B" w:tentative="1">
+      <w:start w:val="1"/>
+      <w:numFmt w:val="lowerRoman"/>
+      <w:lvlText w:val="%3."/>
+      <w:lvlJc w:val="right"/>
+      <w:pPr>
+        <w:ind w:left="2200" w:hanging="180"/>
+      </w:pPr>
+    </w:lvl>
+    <w:lvl w:ilvl="3" w:tplc="0409000F" w:tentative="1">
+      <w:start w:val="1"/>
+      <w:numFmt w:val="decimal"/>
+      <w:lvlText w:val="%4."/>
+      <w:lvlJc w:val="left"/>
+      <w:pPr>
+        <w:ind w:left="2920" w:hanging="360"/>
+      </w:pPr>
+    </w:lvl>
+    <w:lvl w:ilvl="4" w:tplc="04090019" w:tentative="1">
+      <w:start w:val="1"/>
+      <w:numFmt w:val="lowerLetter"/>
+      <w:lvlText w:val="%5."/>
+      <w:lvlJc w:val="left"/>
+      <w:pPr>
+        <w:ind w:left="3640" w:hanging="360"/>
+      </w:pPr>
+    </w:lvl>
+    <w:lvl w:ilvl="5" w:tplc="0409001B" w:tentative="1">
+      <w:start w:val="1"/>
+      <w:numFmt w:val="lowerRoman"/>
+      <w:lvlText w:val="%6."/>
+      <w:lvlJc w:val="right"/>
+      <w:pPr>
+        <w:ind w:left="4360" w:hanging="180"/>
+      </w:pPr>
+    </w:lvl>
+    <w:lvl w:ilvl="6" w:tplc="0409000F" w:tentative="1">
+      <w:start w:val="1"/>
+      <w:numFmt w:val="decimal"/>
+      <w:lvlText w:val="%7."/>
+      <w:lvlJc w:val="left"/>
+      <w:pPr>
+        <w:ind w:left="5080" w:hanging="360"/>
+      </w:pPr>
+    </w:lvl>
+    <w:lvl w:ilvl="7" w:tplc="04090019" w:tentative="1">
+      <w:start w:val="1"/>
+      <w:numFmt w:val="lowerLetter"/>
+      <w:lvlText w:val="%8."/>
+      <w:lvlJc w:val="left"/>
+      <w:pPr>
+        <w:ind w:left="5800" w:hanging="360"/>
+      </w:pPr>
+    </w:lvl>
+    <w:lvl w:ilvl="8" w:tplc="0409001B" w:tentative="1">
+      <w:start w:val="1"/>
+      <w:numFmt w:val="lowerRoman"/>
+      <w:lvlText w:val="%9."/>
+      <w:lvlJc w:val="right"/>
+      <w:pPr>
+        <w:ind w:left="6520" w:hanging="180"/>
+      </w:pPr>
+    </w:lvl>
+  </w:abstractNum>
+  <w:abstractNum w:abstractNumId="8" w15:restartNumberingAfterBreak="0">
+    <w:nsid w:val="5F185F47"/>
+    <w:multiLevelType w:val="hybridMultilevel"/>
+    <w:tmpl w:val="FFD2D94E"/>
+    <w:lvl w:ilvl="0" w:tplc="560691D2">
+      <w:start w:val="1"/>
+      <w:numFmt w:val="decimal"/>
+      <w:lvlText w:val="%1."/>
+      <w:lvlJc w:val="left"/>
+      <w:pPr>
+        <w:ind w:left="760" w:hanging="360"/>
+      </w:pPr>
+      <w:rPr>
+        <w:rFonts w:hint="default"/>
+      </w:rPr>
+    </w:lvl>
+    <w:lvl w:ilvl="1" w:tplc="04090019" w:tentative="1">
+      <w:start w:val="1"/>
+      <w:numFmt w:val="lowerLetter"/>
+      <w:lvlText w:val="%2."/>
+      <w:lvlJc w:val="left"/>
+      <w:pPr>
+        <w:ind w:left="1480" w:hanging="360"/>
+      </w:pPr>
+    </w:lvl>
+    <w:lvl w:ilvl="2" w:tplc="0409001B" w:tentative="1">
+      <w:start w:val="1"/>
+      <w:numFmt w:val="lowerRoman"/>
+      <w:lvlText w:val="%3."/>
+      <w:lvlJc w:val="right"/>
+      <w:pPr>
+        <w:ind w:left="2200" w:hanging="180"/>
+      </w:pPr>
+    </w:lvl>
+    <w:lvl w:ilvl="3" w:tplc="0409000F" w:tentative="1">
+      <w:start w:val="1"/>
+      <w:numFmt w:val="decimal"/>
+      <w:lvlText w:val="%4."/>
+      <w:lvlJc w:val="left"/>
+      <w:pPr>
+        <w:ind w:left="2920" w:hanging="360"/>
+      </w:pPr>
+    </w:lvl>
+    <w:lvl w:ilvl="4" w:tplc="04090019" w:tentative="1">
+      <w:start w:val="1"/>
+      <w:numFmt w:val="lowerLetter"/>
+      <w:lvlText w:val="%5."/>
+      <w:lvlJc w:val="left"/>
+      <w:pPr>
+        <w:ind w:left="3640" w:hanging="360"/>
+      </w:pPr>
+    </w:lvl>
+    <w:lvl w:ilvl="5" w:tplc="0409001B" w:tentative="1">
+      <w:start w:val="1"/>
+      <w:numFmt w:val="lowerRoman"/>
+      <w:lvlText w:val="%6."/>
+      <w:lvlJc w:val="right"/>
+      <w:pPr>
+        <w:ind w:left="4360" w:hanging="180"/>
+      </w:pPr>
+    </w:lvl>
+    <w:lvl w:ilvl="6" w:tplc="0409000F" w:tentative="1">
+      <w:start w:val="1"/>
+      <w:numFmt w:val="decimal"/>
+      <w:lvlText w:val="%7."/>
+      <w:lvlJc w:val="left"/>
+      <w:pPr>
+        <w:ind w:left="5080" w:hanging="360"/>
+      </w:pPr>
+    </w:lvl>
+    <w:lvl w:ilvl="7" w:tplc="04090019" w:tentative="1">
+      <w:start w:val="1"/>
+      <w:numFmt w:val="lowerLetter"/>
+      <w:lvlText w:val="%8."/>
+      <w:lvlJc w:val="left"/>
+      <w:pPr>
+        <w:ind w:left="5800" w:hanging="360"/>
+      </w:pPr>
+    </w:lvl>
+    <w:lvl w:ilvl="8" w:tplc="0409001B" w:tentative="1">
+      <w:start w:val="1"/>
+      <w:numFmt w:val="lowerRoman"/>
+      <w:lvlText w:val="%9."/>
+      <w:lvlJc w:val="right"/>
+      <w:pPr>
+        <w:ind w:left="6520" w:hanging="180"/>
+      </w:pPr>
+    </w:lvl>
+  </w:abstractNum>
+  <w:abstractNum w:abstractNumId="9" w15:restartNumberingAfterBreak="0">
+    <w:nsid w:val="634A5B6C"/>
+    <w:multiLevelType w:val="hybridMultilevel"/>
+    <w:tmpl w:val="1E645B46"/>
+    <w:lvl w:ilvl="0" w:tplc="560691D2">
+      <w:start w:val="1"/>
+      <w:numFmt w:val="decimal"/>
+      <w:lvlText w:val="%1."/>
+      <w:lvlJc w:val="left"/>
+      <w:pPr>
+        <w:ind w:left="760" w:hanging="360"/>
+      </w:pPr>
+      <w:rPr>
+        <w:rFonts w:hint="default"/>
+      </w:rPr>
+    </w:lvl>
+    <w:lvl w:ilvl="1" w:tplc="04090019" w:tentative="1">
+      <w:start w:val="1"/>
+      <w:numFmt w:val="lowerLetter"/>
+      <w:lvlText w:val="%2."/>
+      <w:lvlJc w:val="left"/>
+      <w:pPr>
+        <w:ind w:left="1480" w:hanging="360"/>
+      </w:pPr>
+    </w:lvl>
+    <w:lvl w:ilvl="2" w:tplc="0409001B" w:tentative="1">
+      <w:start w:val="1"/>
+      <w:numFmt w:val="lowerRoman"/>
+      <w:lvlText w:val="%3."/>
+      <w:lvlJc w:val="right"/>
+      <w:pPr>
+        <w:ind w:left="2200" w:hanging="180"/>
+      </w:pPr>
+    </w:lvl>
+    <w:lvl w:ilvl="3" w:tplc="0409000F" w:tentative="1">
+      <w:start w:val="1"/>
+      <w:numFmt w:val="decimal"/>
+      <w:lvlText w:val="%4."/>
+      <w:lvlJc w:val="left"/>
+      <w:pPr>
+        <w:ind w:left="2920" w:hanging="360"/>
+      </w:pPr>
+    </w:lvl>
+    <w:lvl w:ilvl="4" w:tplc="04090019" w:tentative="1">
+      <w:start w:val="1"/>
+      <w:numFmt w:val="lowerLetter"/>
+      <w:lvlText w:val="%5."/>
+      <w:lvlJc w:val="left"/>
+      <w:pPr>
+        <w:ind w:left="3640" w:hanging="360"/>
+      </w:pPr>
+    </w:lvl>
+    <w:lvl w:ilvl="5" w:tplc="0409001B" w:tentative="1">
+      <w:start w:val="1"/>
+      <w:numFmt w:val="lowerRoman"/>
+      <w:lvlText w:val="%6."/>
+      <w:lvlJc w:val="right"/>
+      <w:pPr>
+        <w:ind w:left="4360" w:hanging="180"/>
+      </w:pPr>
+    </w:lvl>
+    <w:lvl w:ilvl="6" w:tplc="0409000F" w:tentative="1">
+      <w:start w:val="1"/>
+      <w:numFmt w:val="decimal"/>
+      <w:lvlText w:val="%7."/>
+      <w:lvlJc w:val="left"/>
+      <w:pPr>
+        <w:ind w:left="5080" w:hanging="360"/>
+      </w:pPr>
+    </w:lvl>
+    <w:lvl w:ilvl="7" w:tplc="04090019" w:tentative="1">
+      <w:start w:val="1"/>
+      <w:numFmt w:val="lowerLetter"/>
+      <w:lvlText w:val="%8."/>
+      <w:lvlJc w:val="left"/>
+      <w:pPr>
+        <w:ind w:left="5800" w:hanging="360"/>
+      </w:pPr>
+    </w:lvl>
+    <w:lvl w:ilvl="8" w:tplc="0409001B" w:tentative="1">
+      <w:start w:val="1"/>
+      <w:numFmt w:val="lowerRoman"/>
+      <w:lvlText w:val="%9."/>
+      <w:lvlJc w:val="right"/>
+      <w:pPr>
+        <w:ind w:left="6520" w:hanging="180"/>
+      </w:pPr>
+    </w:lvl>
+  </w:abstractNum>
+  <w:abstractNum w:abstractNumId="10" w15:restartNumberingAfterBreak="0">
+    <w:nsid w:val="6AA502D3"/>
+    <w:multiLevelType w:val="hybridMultilevel"/>
+    <w:tmpl w:val="3156FDD6"/>
+    <w:lvl w:ilvl="0" w:tplc="560691D2">
+      <w:start w:val="1"/>
+      <w:numFmt w:val="decimal"/>
+      <w:lvlText w:val="%1."/>
+      <w:lvlJc w:val="left"/>
+      <w:pPr>
+        <w:ind w:left="400" w:hanging="360"/>
+      </w:pPr>
+      <w:rPr>
+        <w:rFonts w:hint="default"/>
+      </w:rPr>
+    </w:lvl>
+    <w:lvl w:ilvl="1" w:tplc="04090019" w:tentative="1">
+      <w:start w:val="1"/>
+      <w:numFmt w:val="lowerLetter"/>
+      <w:lvlText w:val="%2."/>
+      <w:lvlJc w:val="left"/>
+      <w:pPr>
+        <w:ind w:left="1440" w:hanging="360"/>
+      </w:pPr>
+    </w:lvl>
+    <w:lvl w:ilvl="2" w:tplc="0409001B" w:tentative="1">
+      <w:start w:val="1"/>
+      <w:numFmt w:val="lowerRoman"/>
+      <w:lvlText w:val="%3."/>
+      <w:lvlJc w:val="right"/>
+      <w:pPr>
+        <w:ind w:left="2160" w:hanging="180"/>
+      </w:pPr>
+    </w:lvl>
+    <w:lvl w:ilvl="3" w:tplc="0409000F" w:tentative="1">
+      <w:start w:val="1"/>
+      <w:numFmt w:val="decimal"/>
+      <w:lvlText w:val="%4."/>
+      <w:lvlJc w:val="left"/>
+      <w:pPr>
+        <w:ind w:left="2880" w:hanging="360"/>
+      </w:pPr>
+    </w:lvl>
+    <w:lvl w:ilvl="4" w:tplc="04090019" w:tentative="1">
+      <w:start w:val="1"/>
+      <w:numFmt w:val="lowerLetter"/>
+      <w:lvlText w:val="%5."/>
+      <w:lvlJc w:val="left"/>
+      <w:pPr>
+        <w:ind w:left="3600" w:hanging="360"/>
+      </w:pPr>
+    </w:lvl>
+    <w:lvl w:ilvl="5" w:tplc="0409001B" w:tentative="1">
+      <w:start w:val="1"/>
+      <w:numFmt w:val="lowerRoman"/>
+      <w:lvlText w:val="%6."/>
+      <w:lvlJc w:val="right"/>
+      <w:pPr>
+        <w:ind w:left="4320" w:hanging="180"/>
+      </w:pPr>
+    </w:lvl>
+    <w:lvl w:ilvl="6" w:tplc="0409000F" w:tentative="1">
+      <w:start w:val="1"/>
+      <w:numFmt w:val="decimal"/>
+      <w:lvlText w:val="%7."/>
+      <w:lvlJc w:val="left"/>
+      <w:pPr>
+        <w:ind w:left="5040" w:hanging="360"/>
+      </w:pPr>
+    </w:lvl>
+    <w:lvl w:ilvl="7" w:tplc="04090019" w:tentative="1">
+      <w:start w:val="1"/>
+      <w:numFmt w:val="lowerLetter"/>
+      <w:lvlText w:val="%8."/>
+      <w:lvlJc w:val="left"/>
+      <w:pPr>
+        <w:ind w:left="5760" w:hanging="360"/>
+      </w:pPr>
+    </w:lvl>
+    <w:lvl w:ilvl="8" w:tplc="0409001B" w:tentative="1">
+      <w:start w:val="1"/>
+      <w:numFmt w:val="lowerRoman"/>
+      <w:lvlText w:val="%9."/>
+      <w:lvlJc w:val="right"/>
+      <w:pPr>
+        <w:ind w:left="6480" w:hanging="180"/>
+      </w:pPr>
+    </w:lvl>
+  </w:abstractNum>
+  <w:abstractNum w:abstractNumId="11" w15:restartNumberingAfterBreak="0">
+    <w:nsid w:val="6B6609A7"/>
+    <w:multiLevelType w:val="hybridMultilevel"/>
+    <w:tmpl w:val="15047C3C"/>
+    <w:lvl w:ilvl="0" w:tplc="04090001">
+      <w:start w:val="1"/>
+      <w:numFmt w:val="bullet"/>
+      <w:lvlText w:val=""/>
+      <w:lvlJc w:val="left"/>
+      <w:pPr>
+        <w:ind w:left="720" w:hanging="360"/>
+      </w:pPr>
+      <w:rPr>
+        <w:rFonts w:ascii="Symbol" w:hAnsi="Symbol" w:hint="default"/>
+      </w:rPr>
+    </w:lvl>
+    <w:lvl w:ilvl="1" w:tplc="04090003" w:tentative="1">
+      <w:start w:val="1"/>
+      <w:numFmt w:val="bullet"/>
+      <w:lvlText w:val="o"/>
+      <w:lvlJc w:val="left"/>
+      <w:pPr>
+        <w:ind w:left="1440" w:hanging="360"/>
+      </w:pPr>
+      <w:rPr>
+        <w:rFonts w:ascii="Courier New" w:hAnsi="Courier New" w:hint="default"/>
+      </w:rPr>
+    </w:lvl>
+    <w:lvl w:ilvl="2" w:tplc="04090005" w:tentative="1">
+      <w:start w:val="1"/>
+      <w:numFmt w:val="bullet"/>
+      <w:lvlText w:val=""/>
+      <w:lvlJc w:val="left"/>
+      <w:pPr>
+        <w:ind w:left="2160" w:hanging="360"/>
+      </w:pPr>
+      <w:rPr>
+        <w:rFonts w:ascii="Wingdings" w:hAnsi="Wingdings" w:hint="default"/>
+      </w:rPr>
+    </w:lvl>
+    <w:lvl w:ilvl="3" w:tplc="04090001" w:tentative="1">
+      <w:start w:val="1"/>
+      <w:numFmt w:val="bullet"/>
+      <w:lvlText w:val=""/>
+      <w:lvlJc w:val="left"/>
+      <w:pPr>
+        <w:ind w:left="2880" w:hanging="360"/>
+      </w:pPr>
+      <w:rPr>
+        <w:rFonts w:ascii="Symbol" w:hAnsi="Symbol" w:hint="default"/>
+      </w:rPr>
+    </w:lvl>
+    <w:lvl w:ilvl="4" w:tplc="04090003" w:tentative="1">
+      <w:start w:val="1"/>
+      <w:numFmt w:val="bullet"/>
+      <w:lvlText w:val="o"/>
+      <w:lvlJc w:val="left"/>
+      <w:pPr>
+        <w:ind w:left="3600" w:hanging="360"/>
+      </w:pPr>
+      <w:rPr>
+        <w:rFonts w:ascii="Courier New" w:hAnsi="Courier New" w:hint="default"/>
+      </w:rPr>
+    </w:lvl>
+    <w:lvl w:ilvl="5" w:tplc="04090005" w:tentative="1">
+      <w:start w:val="1"/>
+      <w:numFmt w:val="bullet"/>
+      <w:lvlText w:val=""/>
+      <w:lvlJc w:val="left"/>
+      <w:pPr>
+        <w:ind w:left="4320" w:hanging="360"/>
+      </w:pPr>
+      <w:rPr>
+        <w:rFonts w:ascii="Wingdings" w:hAnsi="Wingdings" w:hint="default"/>
+      </w:rPr>
+    </w:lvl>
+    <w:lvl w:ilvl="6" w:tplc="04090001" w:tentative="1">
+      <w:start w:val="1"/>
+      <w:numFmt w:val="bullet"/>
+      <w:lvlText w:val=""/>
+      <w:lvlJc w:val="left"/>
+      <w:pPr>
+        <w:ind w:left="5040" w:hanging="360"/>
+      </w:pPr>
+      <w:rPr>
+        <w:rFonts w:ascii="Symbol" w:hAnsi="Symbol" w:hint="default"/>
+      </w:rPr>
+    </w:lvl>
+    <w:lvl w:ilvl="7" w:tplc="04090003" w:tentative="1">
+      <w:start w:val="1"/>
+      <w:numFmt w:val="bullet"/>
+      <w:lvlText w:val="o"/>
+      <w:lvlJc w:val="left"/>
+      <w:pPr>
+        <w:ind w:left="5760" w:hanging="360"/>
+      </w:pPr>
+      <w:rPr>
+        <w:rFonts w:ascii="Courier New" w:hAnsi="Courier New" w:hint="default"/>
+      </w:rPr>
+    </w:lvl>
+    <w:lvl w:ilvl="8" w:tplc="04090005" w:tentative="1">
+      <w:start w:val="1"/>
+      <w:numFmt w:val="bullet"/>
+      <w:lvlText w:val=""/>
+      <w:lvlJc w:val="left"/>
+      <w:pPr>
+        <w:ind w:left="6480" w:hanging="360"/>
+      </w:pPr>
+      <w:rPr>
+        <w:rFonts w:ascii="Wingdings" w:hAnsi="Wingdings" w:hint="default"/>
+      </w:rPr>
+    </w:lvl>
+  </w:abstractNum>
+  <w:abstractNum w:abstractNumId="12" w15:restartNumberingAfterBreak="0">
+    <w:nsid w:val="71E5358B"/>
+    <w:multiLevelType w:val="hybridMultilevel"/>
+    <w:tmpl w:val="26A2796E"/>
+    <w:lvl w:ilvl="0" w:tplc="778E1086">
+      <w:start w:val="1"/>
+      <w:numFmt w:val="decimal"/>
+      <w:lvlText w:val="%1."/>
+      <w:lvlJc w:val="left"/>
+      <w:pPr>
+        <w:ind w:left="720" w:hanging="360"/>
+      </w:pPr>
+      <w:rPr>
+        <w:rFonts w:hint="default"/>
+      </w:rPr>
+    </w:lvl>
+    <w:lvl w:ilvl="1" w:tplc="04090019" w:tentative="1">
+      <w:start w:val="1"/>
+      <w:numFmt w:val="lowerLetter"/>
+      <w:lvlText w:val="%2."/>
+      <w:lvlJc w:val="left"/>
+      <w:pPr>
+        <w:ind w:left="1440" w:hanging="360"/>
+      </w:pPr>
+    </w:lvl>
+    <w:lvl w:ilvl="2" w:tplc="0409001B" w:tentative="1">
+      <w:start w:val="1"/>
+      <w:numFmt w:val="lowerRoman"/>
+      <w:lvlText w:val="%3."/>
+      <w:lvlJc w:val="right"/>
+      <w:pPr>
+        <w:ind w:left="2160" w:hanging="180"/>
+      </w:pPr>
+    </w:lvl>
+    <w:lvl w:ilvl="3" w:tplc="0409000F" w:tentative="1">
+      <w:start w:val="1"/>
+      <w:numFmt w:val="decimal"/>
+      <w:lvlText w:val="%4."/>
+      <w:lvlJc w:val="left"/>
+      <w:pPr>
+        <w:ind w:left="2880" w:hanging="360"/>
+      </w:pPr>
+    </w:lvl>
+    <w:lvl w:ilvl="4" w:tplc="04090019" w:tentative="1">
+      <w:start w:val="1"/>
+      <w:numFmt w:val="lowerLetter"/>
+      <w:lvlText w:val="%5."/>
+      <w:lvlJc w:val="left"/>
+      <w:pPr>
+        <w:ind w:left="3600" w:hanging="360"/>
+      </w:pPr>
+    </w:lvl>
+    <w:lvl w:ilvl="5" w:tplc="0409001B" w:tentative="1">
+      <w:start w:val="1"/>
+      <w:numFmt w:val="lowerRoman"/>
+      <w:lvlText w:val="%6."/>
+      <w:lvlJc w:val="right"/>
+      <w:pPr>
+        <w:ind w:left="4320" w:hanging="180"/>
+      </w:pPr>
+    </w:lvl>
+    <w:lvl w:ilvl="6" w:tplc="0409000F" w:tentative="1">
+      <w:start w:val="1"/>
+      <w:numFmt w:val="decimal"/>
+      <w:lvlText w:val="%7."/>
+      <w:lvlJc w:val="left"/>
+      <w:pPr>
+        <w:ind w:left="5040" w:hanging="360"/>
+      </w:pPr>
+    </w:lvl>
+    <w:lvl w:ilvl="7" w:tplc="04090019" w:tentative="1">
+      <w:start w:val="1"/>
+      <w:numFmt w:val="lowerLetter"/>
+      <w:lvlText w:val="%8."/>
+      <w:lvlJc w:val="left"/>
+      <w:pPr>
+        <w:ind w:left="5760" w:hanging="360"/>
+      </w:pPr>
+    </w:lvl>
+    <w:lvl w:ilvl="8" w:tplc="0409001B" w:tentative="1">
+      <w:start w:val="1"/>
+      <w:numFmt w:val="lowerRoman"/>
+      <w:lvlText w:val="%9."/>
+      <w:lvlJc w:val="right"/>
+      <w:pPr>
+        <w:ind w:left="6480" w:hanging="180"/>
+      </w:pPr>
+    </w:lvl>
+  </w:abstractNum>
+  <w:abstractNum w:abstractNumId="13" w15:restartNumberingAfterBreak="0">
+    <w:nsid w:val="78A35288"/>
+    <w:multiLevelType w:val="hybridMultilevel"/>
+    <w:tmpl w:val="DC6468A6"/>
+    <w:lvl w:ilvl="0" w:tplc="04090001">
+      <w:start w:val="1"/>
+      <w:numFmt w:val="bullet"/>
+      <w:lvlText w:val=""/>
+      <w:lvlJc w:val="left"/>
+      <w:pPr>
+        <w:ind w:left="720" w:hanging="360"/>
+      </w:pPr>
+      <w:rPr>
+        <w:rFonts w:ascii="Symbol" w:hAnsi="Symbol" w:hint="default"/>
+      </w:rPr>
+    </w:lvl>
+    <w:lvl w:ilvl="1" w:tplc="04090003" w:tentative="1">
+      <w:start w:val="1"/>
+      <w:numFmt w:val="bullet"/>
+      <w:lvlText w:val="o"/>
+      <w:lvlJc w:val="left"/>
+      <w:pPr>
+        <w:ind w:left="1440" w:hanging="360"/>
+      </w:pPr>
+      <w:rPr>
+        <w:rFonts w:ascii="Courier New" w:hAnsi="Courier New" w:hint="default"/>
+      </w:rPr>
+    </w:lvl>
+    <w:lvl w:ilvl="2" w:tplc="04090005" w:tentative="1">
+      <w:start w:val="1"/>
+      <w:numFmt w:val="bullet"/>
+      <w:lvlText w:val=""/>
+      <w:lvlJc w:val="left"/>
+      <w:pPr>
+        <w:ind w:left="2160" w:hanging="360"/>
+      </w:pPr>
+      <w:rPr>
+        <w:rFonts w:ascii="Wingdings" w:hAnsi="Wingdings" w:hint="default"/>
+      </w:rPr>
+    </w:lvl>
+    <w:lvl w:ilvl="3" w:tplc="04090001" w:tentative="1">
+      <w:start w:val="1"/>
+      <w:numFmt w:val="bullet"/>
+      <w:lvlText w:val=""/>
+      <w:lvlJc w:val="left"/>
+      <w:pPr>
+        <w:ind w:left="2880" w:hanging="360"/>
+      </w:pPr>
+      <w:rPr>
+        <w:rFonts w:ascii="Symbol" w:hAnsi="Symbol" w:hint="default"/>
+      </w:rPr>
+    </w:lvl>
+    <w:lvl w:ilvl="4" w:tplc="04090003" w:tentative="1">
+      <w:start w:val="1"/>
+      <w:numFmt w:val="bullet"/>
+      <w:lvlText w:val="o"/>
+      <w:lvlJc w:val="left"/>
+      <w:pPr>
+        <w:ind w:left="3600" w:hanging="360"/>
+      </w:pPr>
+      <w:rPr>
+        <w:rFonts w:ascii="Courier New" w:hAnsi="Courier New" w:hint="default"/>
+      </w:rPr>
+    </w:lvl>
+    <w:lvl w:ilvl="5" w:tplc="04090005" w:tentative="1">
+      <w:start w:val="1"/>
+      <w:numFmt w:val="bullet"/>
+      <w:lvlText w:val=""/>
+      <w:lvlJc w:val="left"/>
+      <w:pPr>
+        <w:ind w:left="4320" w:hanging="360"/>
+      </w:pPr>
+      <w:rPr>
+        <w:rFonts w:ascii="Wingdings" w:hAnsi="Wingdings" w:hint="default"/>
+      </w:rPr>
+    </w:lvl>
+    <w:lvl w:ilvl="6" w:tplc="04090001" w:tentative="1">
+      <w:start w:val="1"/>
+      <w:numFmt w:val="bullet"/>
+      <w:lvlText w:val=""/>
+      <w:lvlJc w:val="left"/>
+      <w:pPr>
+        <w:ind w:left="5040" w:hanging="360"/>
+      </w:pPr>
+      <w:rPr>
+        <w:rFonts w:ascii="Symbol" w:hAnsi="Symbol" w:hint="default"/>
+      </w:rPr>
+    </w:lvl>
+    <w:lvl w:ilvl="7" w:tplc="04090003" w:tentative="1">
+      <w:start w:val="1"/>
+      <w:numFmt w:val="bullet"/>
+      <w:lvlText w:val="o"/>
+      <w:lvlJc w:val="left"/>
+      <w:pPr>
+        <w:ind w:left="5760" w:hanging="360"/>
+      </w:pPr>
+      <w:rPr>
+        <w:rFonts w:ascii="Courier New" w:hAnsi="Courier New" w:hint="default"/>
+      </w:rPr>
+    </w:lvl>
+    <w:lvl w:ilvl="8" w:tplc="04090005" w:tentative="1">
+      <w:start w:val="1"/>
+      <w:numFmt w:val="bullet"/>
+      <w:lvlText w:val=""/>
+      <w:lvlJc w:val="left"/>
+      <w:pPr>
+        <w:ind w:left="6480" w:hanging="360"/>
+      </w:pPr>
+      <w:rPr>
+        <w:rFonts w:ascii="Wingdings" w:hAnsi="Wingdings" w:hint="default"/>
+      </w:rPr>
+    </w:lvl>
+  </w:abstractNum>
+  <w:abstractNum w:abstractNumId="14" w15:restartNumberingAfterBreak="0">
+    <w:nsid w:val="79131221"/>
+    <w:multiLevelType w:val="hybridMultilevel"/>
+    <w:tmpl w:val="6DAE1938"/>
+    <w:lvl w:ilvl="0" w:tplc="04090001">
+      <w:start w:val="1"/>
+      <w:numFmt w:val="bullet"/>
+      <w:lvlText w:val=""/>
+      <w:lvlJc w:val="left"/>
+      <w:pPr>
+        <w:ind w:left="720" w:hanging="360"/>
+      </w:pPr>
+      <w:rPr>
+        <w:rFonts w:ascii="Symbol" w:hAnsi="Symbol" w:hint="default"/>
+      </w:rPr>
+    </w:lvl>
+    <w:lvl w:ilvl="1" w:tplc="04090003" w:tentative="1">
+      <w:start w:val="1"/>
+      <w:numFmt w:val="bullet"/>
+      <w:lvlText w:val="o"/>
+      <w:lvlJc w:val="left"/>
+      <w:pPr>
+        <w:ind w:left="1440" w:hanging="360"/>
+      </w:pPr>
+      <w:rPr>
+        <w:rFonts w:ascii="Courier New" w:hAnsi="Courier New" w:hint="default"/>
+      </w:rPr>
+    </w:lvl>
+    <w:lvl w:ilvl="2" w:tplc="04090005" w:tentative="1">
+      <w:start w:val="1"/>
+      <w:numFmt w:val="bullet"/>
+      <w:lvlText w:val=""/>
+      <w:lvlJc w:val="left"/>
+      <w:pPr>
+        <w:ind w:left="2160" w:hanging="360"/>
+      </w:pPr>
+      <w:rPr>
+        <w:rFonts w:ascii="Wingdings" w:hAnsi="Wingdings" w:hint="default"/>
+      </w:rPr>
+    </w:lvl>
+    <w:lvl w:ilvl="3" w:tplc="04090001" w:tentative="1">
+      <w:start w:val="1"/>
+      <w:numFmt w:val="bullet"/>
+      <w:lvlText w:val=""/>
+      <w:lvlJc w:val="left"/>
+      <w:pPr>
+        <w:ind w:left="2880" w:hanging="360"/>
+      </w:pPr>
+      <w:rPr>
+        <w:rFonts w:ascii="Symbol" w:hAnsi="Symbol" w:hint="default"/>
+      </w:rPr>
+    </w:lvl>
+    <w:lvl w:ilvl="4" w:tplc="04090003" w:tentative="1">
+      <w:start w:val="1"/>
+      <w:numFmt w:val="bullet"/>
+      <w:lvlText w:val="o"/>
+      <w:lvlJc w:val="left"/>
+      <w:pPr>
+        <w:ind w:left="3600" w:hanging="360"/>
+      </w:pPr>
+      <w:rPr>
+        <w:rFonts w:ascii="Courier New" w:hAnsi="Courier New" w:hint="default"/>
+      </w:rPr>
+    </w:lvl>
+    <w:lvl w:ilvl="5" w:tplc="04090005" w:tentative="1">
+      <w:start w:val="1"/>
+      <w:numFmt w:val="bullet"/>
+      <w:lvlText w:val=""/>
+      <w:lvlJc w:val="left"/>
+      <w:pPr>
+        <w:ind w:left="4320" w:hanging="360"/>
+      </w:pPr>
+      <w:rPr>
+        <w:rFonts w:ascii="Wingdings" w:hAnsi="Wingdings" w:hint="default"/>
+      </w:rPr>
+    </w:lvl>
+    <w:lvl w:ilvl="6" w:tplc="04090001" w:tentative="1">
+      <w:start w:val="1"/>
+      <w:numFmt w:val="bullet"/>
+      <w:lvlText w:val=""/>
+      <w:lvlJc w:val="left"/>
+      <w:pPr>
+        <w:ind w:left="5040" w:hanging="360"/>
+      </w:pPr>
+      <w:rPr>
+        <w:rFonts w:ascii="Symbol" w:hAnsi="Symbol" w:hint="default"/>
+      </w:rPr>
+    </w:lvl>
+    <w:lvl w:ilvl="7" w:tplc="04090003" w:tentative="1">
+      <w:start w:val="1"/>
+      <w:numFmt w:val="bullet"/>
+      <w:lvlText w:val="o"/>
+      <w:lvlJc w:val="left"/>
+      <w:pPr>
+        <w:ind w:left="5760" w:hanging="360"/>
+      </w:pPr>
+      <w:rPr>
+        <w:rFonts w:ascii="Courier New" w:hAnsi="Courier New" w:hint="default"/>
+      </w:rPr>
+    </w:lvl>
+    <w:lvl w:ilvl="8" w:tplc="04090005" w:tentative="1">
+      <w:start w:val="1"/>
+      <w:numFmt w:val="bullet"/>
+      <w:lvlText w:val=""/>
+      <w:lvlJc w:val="left"/>
+      <w:pPr>
+        <w:ind w:left="6480" w:hanging="360"/>
+      </w:pPr>
+      <w:rPr>
+        <w:rFonts w:ascii="Wingdings" w:hAnsi="Wingdings" w:hint="default"/>
+      </w:rPr>
+    </w:lvl>
+  </w:abstractNum>
+  <w:num w:numId="1" w16cid:durableId="474874205">
+    <w:abstractNumId w:val="2"/>
+  </w:num>
+  <w:num w:numId="2" w16cid:durableId="2039813484">
+    <w:abstractNumId w:val="3"/>
+  </w:num>
+  <w:num w:numId="3" w16cid:durableId="544487616">
+    <w:abstractNumId w:val="5"/>
+  </w:num>
+  <w:num w:numId="4" w16cid:durableId="1347950177">
+    <w:abstractNumId w:val="4"/>
+  </w:num>
+  <w:num w:numId="5" w16cid:durableId="1727800491">
+    <w:abstractNumId w:val="13"/>
+  </w:num>
+  <w:num w:numId="6" w16cid:durableId="2059014436">
+    <w:abstractNumId w:val="12"/>
+  </w:num>
+  <w:num w:numId="7" w16cid:durableId="2114938594">
+    <w:abstractNumId w:val="6"/>
+  </w:num>
+  <w:num w:numId="8" w16cid:durableId="533690797">
+    <w:abstractNumId w:val="7"/>
+  </w:num>
+  <w:num w:numId="9" w16cid:durableId="915286261">
+    <w:abstractNumId w:val="10"/>
+  </w:num>
+  <w:num w:numId="10" w16cid:durableId="1347439463">
+    <w:abstractNumId w:val="8"/>
+  </w:num>
+  <w:num w:numId="11" w16cid:durableId="1022901004">
     <w:abstractNumId w:val="1"/>
   </w:num>
-  <w:num w:numId="2">
-    <w:abstractNumId w:val="2"/>
+  <w:num w:numId="12" w16cid:durableId="147286877">
+    <w:abstractNumId w:val="9"/>
   </w:num>
-  <w:num w:numId="3">
-    <w:abstractNumId w:val="3"/>
+  <w:num w:numId="13" w16cid:durableId="733700235">
+    <w:abstractNumId w:val="14"/>
+  </w:num>
+  <w:num w:numId="14" w16cid:durableId="170872415">
+    <w:abstractNumId w:val="11"/>
+  </w:num>
+  <w:num w:numId="15" w16cid:durableId="145127094">
+    <w:abstractNumId w:val="0"/>
   </w:num>
 </w:numbering>
 </file>
 
 <file path=word/styles.xml><?xml version="1.0" encoding="utf-8"?>
-<w:styles xmlns:w="http://schemas.openxmlformats.org/wordprocessingml/2006/main" xmlns:w14="http://schemas.microsoft.com/office/word/2010/wordml" xmlns:mc="http://schemas.openxmlformats.org/markup-compatibility/2006" mc:Ignorable="w14">
+<w:styles xmlns:mc="http://schemas.openxmlformats.org/markup-compatibility/2006" xmlns:r="http://schemas.openxmlformats.org/officeDocument/2006/relationships" xmlns:w="http://schemas.openxmlformats.org/wordprocessingml/2006/main" xmlns:w14="http://schemas.microsoft.com/office/word/2010/wordml" xmlns:w15="http://schemas.microsoft.com/office/word/2012/wordml" xmlns:w16cex="http://schemas.microsoft.com/office/word/2018/wordml/cex" xmlns:w16cid="http://schemas.microsoft.com/office/word/2016/wordml/cid" xmlns:w16="http://schemas.microsoft.com/office/word/2018/wordml" xmlns:w16du="http://schemas.microsoft.com/office/word/2023/wordml/word16du" xmlns:w16sdtdh="http://schemas.microsoft.com/office/word/2020/wordml/sdtdatahash" xmlns:w16sdtfl="http://schemas.microsoft.com/office/word/2024/wordml/sdtformatlock" xmlns:w16se="http://schemas.microsoft.com/office/word/2015/wordml/symex" mc:Ignorable="w14 w15 w16se w16cid w16 w16cex w16sdtdh w16sdtfl w16du">
   <w:docDefaults>
     <w:rPrDefault>
       <w:rPr>
-        <w:rFonts w:ascii="Calibri" w:hAnsi="Calibri" w:eastAsia="Calibri" w:cs="" w:asciiTheme="minorHAnsi" w:cstheme="minorBidi" w:eastAsiaTheme="minorHAnsi" w:hAnsiTheme="minorHAnsi"/>
+        <w:rFonts w:asciiTheme="minorHAnsi" w:eastAsiaTheme="minorHAnsi" w:hAnsiTheme="minorHAnsi" w:cstheme="minorBidi"/>
         <w:sz w:val="22"/>
         <w:szCs w:val="22"/>
         <w:lang w:val="en-US" w:eastAsia="en-US" w:bidi="ar-SA"/>
@@ -1574,21 +6048,21 @@
     </w:rPrDefault>
     <w:pPrDefault>
       <w:pPr>
-        <w:suppressAutoHyphens w:val="true"/>
+        <w:suppressAutoHyphens/>
       </w:pPr>
     </w:pPrDefault>
   </w:docDefaults>
   <w:latentStyles w:defLockedState="0" w:defUIPriority="99" w:defSemiHidden="0" w:defUnhideWhenUsed="0" w:defQFormat="0" w:count="376">
     <w:lsdException w:name="Normal" w:uiPriority="0" w:qFormat="1"/>
     <w:lsdException w:name="heading 1" w:uiPriority="9" w:qFormat="1"/>
-    <w:lsdException w:name="heading 2" w:uiPriority="9" w:semiHidden="1" w:unhideWhenUsed="1" w:qFormat="1"/>
-    <w:lsdException w:name="heading 3" w:uiPriority="9" w:semiHidden="1" w:unhideWhenUsed="1" w:qFormat="1"/>
-    <w:lsdException w:name="heading 4" w:uiPriority="9" w:semiHidden="1" w:unhideWhenUsed="1" w:qFormat="1"/>
-    <w:lsdException w:name="heading 5" w:uiPriority="9" w:semiHidden="1" w:unhideWhenUsed="1" w:qFormat="1"/>
-    <w:lsdException w:name="heading 6" w:uiPriority="9" w:semiHidden="1" w:unhideWhenUsed="1" w:qFormat="1"/>
-    <w:lsdException w:name="heading 7" w:uiPriority="9" w:semiHidden="1" w:unhideWhenUsed="1" w:qFormat="1"/>
-    <w:lsdException w:name="heading 8" w:uiPriority="9" w:semiHidden="1" w:unhideWhenUsed="1" w:qFormat="1"/>
-    <w:lsdException w:name="heading 9" w:uiPriority="9" w:semiHidden="1" w:unhideWhenUsed="1" w:qFormat="1"/>
+    <w:lsdException w:name="heading 2" w:semiHidden="1" w:uiPriority="9" w:unhideWhenUsed="1" w:qFormat="1"/>
+    <w:lsdException w:name="heading 3" w:semiHidden="1" w:uiPriority="9" w:unhideWhenUsed="1" w:qFormat="1"/>
+    <w:lsdException w:name="heading 4" w:semiHidden="1" w:uiPriority="9" w:unhideWhenUsed="1" w:qFormat="1"/>
+    <w:lsdException w:name="heading 5" w:semiHidden="1" w:uiPriority="9" w:unhideWhenUsed="1" w:qFormat="1"/>
+    <w:lsdException w:name="heading 6" w:semiHidden="1" w:uiPriority="9" w:unhideWhenUsed="1" w:qFormat="1"/>
+    <w:lsdException w:name="heading 7" w:semiHidden="1" w:uiPriority="9" w:unhideWhenUsed="1" w:qFormat="1"/>
+    <w:lsdException w:name="heading 8" w:semiHidden="1" w:uiPriority="9" w:unhideWhenUsed="1" w:qFormat="1"/>
+    <w:lsdException w:name="heading 9" w:semiHidden="1" w:uiPriority="9" w:unhideWhenUsed="1" w:qFormat="1"/>
     <w:lsdException w:name="index 1" w:semiHidden="1" w:unhideWhenUsed="1"/>
     <w:lsdException w:name="index 2" w:semiHidden="1" w:unhideWhenUsed="1"/>
     <w:lsdException w:name="index 3" w:semiHidden="1" w:unhideWhenUsed="1"/>
@@ -1598,22 +6072,22 @@
     <w:lsdException w:name="index 7" w:semiHidden="1" w:unhideWhenUsed="1"/>
     <w:lsdException w:name="index 8" w:semiHidden="1" w:unhideWhenUsed="1"/>
     <w:lsdException w:name="index 9" w:semiHidden="1" w:unhideWhenUsed="1"/>
-    <w:lsdException w:name="toc 1" w:uiPriority="39" w:semiHidden="1" w:unhideWhenUsed="1"/>
-    <w:lsdException w:name="toc 2" w:uiPriority="39" w:semiHidden="1" w:unhideWhenUsed="1"/>
-    <w:lsdException w:name="toc 3" w:uiPriority="39" w:semiHidden="1" w:unhideWhenUsed="1"/>
-    <w:lsdException w:name="toc 4" w:uiPriority="39" w:semiHidden="1" w:unhideWhenUsed="1"/>
-    <w:lsdException w:name="toc 5" w:uiPriority="39" w:semiHidden="1" w:unhideWhenUsed="1"/>
-    <w:lsdException w:name="toc 6" w:uiPriority="39" w:semiHidden="1" w:unhideWhenUsed="1"/>
-    <w:lsdException w:name="toc 7" w:uiPriority="39" w:semiHidden="1" w:unhideWhenUsed="1"/>
-    <w:lsdException w:name="toc 8" w:uiPriority="39" w:semiHidden="1" w:unhideWhenUsed="1"/>
-    <w:lsdException w:name="toc 9" w:uiPriority="39" w:semiHidden="1" w:unhideWhenUsed="1"/>
+    <w:lsdException w:name="toc 1" w:semiHidden="1" w:uiPriority="39" w:unhideWhenUsed="1"/>
+    <w:lsdException w:name="toc 2" w:semiHidden="1" w:uiPriority="39" w:unhideWhenUsed="1"/>
+    <w:lsdException w:name="toc 3" w:semiHidden="1" w:uiPriority="39" w:unhideWhenUsed="1"/>
+    <w:lsdException w:name="toc 4" w:semiHidden="1" w:uiPriority="39" w:unhideWhenUsed="1"/>
+    <w:lsdException w:name="toc 5" w:semiHidden="1" w:uiPriority="39" w:unhideWhenUsed="1"/>
+    <w:lsdException w:name="toc 6" w:semiHidden="1" w:uiPriority="39" w:unhideWhenUsed="1"/>
+    <w:lsdException w:name="toc 7" w:semiHidden="1" w:uiPriority="39" w:unhideWhenUsed="1"/>
+    <w:lsdException w:name="toc 8" w:semiHidden="1" w:uiPriority="39" w:unhideWhenUsed="1"/>
+    <w:lsdException w:name="toc 9" w:semiHidden="1" w:uiPriority="39" w:unhideWhenUsed="1"/>
     <w:lsdException w:name="Normal Indent" w:semiHidden="1" w:unhideWhenUsed="1"/>
     <w:lsdException w:name="footnote text" w:semiHidden="1" w:unhideWhenUsed="1"/>
     <w:lsdException w:name="annotation text" w:semiHidden="1" w:unhideWhenUsed="1"/>
     <w:lsdException w:name="header" w:semiHidden="1" w:unhideWhenUsed="1"/>
     <w:lsdException w:name="footer" w:semiHidden="1" w:unhideWhenUsed="1"/>
     <w:lsdException w:name="index heading" w:semiHidden="1" w:unhideWhenUsed="1"/>
-    <w:lsdException w:name="caption" w:uiPriority="35" w:semiHidden="1" w:unhideWhenUsed="1" w:qFormat="1"/>
+    <w:lsdException w:name="caption" w:semiHidden="1" w:uiPriority="35" w:unhideWhenUsed="1" w:qFormat="1"/>
     <w:lsdException w:name="table of figures" w:semiHidden="1" w:unhideWhenUsed="1"/>
     <w:lsdException w:name="envelope address" w:semiHidden="1" w:unhideWhenUsed="1"/>
     <w:lsdException w:name="envelope return" w:semiHidden="1" w:unhideWhenUsed="1"/>
@@ -1644,7 +6118,7 @@
     <w:lsdException w:name="Title" w:uiPriority="10" w:qFormat="1"/>
     <w:lsdException w:name="Closing" w:semiHidden="1" w:unhideWhenUsed="1"/>
     <w:lsdException w:name="Signature" w:semiHidden="1" w:unhideWhenUsed="1"/>
-    <w:lsdException w:name="Default Paragraph Font" w:uiPriority="1" w:semiHidden="1" w:unhideWhenUsed="1"/>
+    <w:lsdException w:name="Default Paragraph Font" w:semiHidden="1" w:uiPriority="1" w:unhideWhenUsed="1"/>
     <w:lsdException w:name="Body Text" w:semiHidden="1" w:unhideWhenUsed="1"/>
     <w:lsdException w:name="Body Text Indent" w:semiHidden="1" w:unhideWhenUsed="1"/>
     <w:lsdException w:name="List Continue" w:semiHidden="1" w:unhideWhenUsed="1"/>
@@ -1844,8 +6318,8 @@
     <w:lsdException w:name="Subtle Reference" w:uiPriority="31" w:qFormat="1"/>
     <w:lsdException w:name="Intense Reference" w:uiPriority="32" w:qFormat="1"/>
     <w:lsdException w:name="Book Title" w:uiPriority="33" w:qFormat="1"/>
-    <w:lsdException w:name="Bibliography" w:uiPriority="37" w:semiHidden="1" w:unhideWhenUsed="1"/>
-    <w:lsdException w:name="TOC Heading" w:uiPriority="39" w:semiHidden="1" w:unhideWhenUsed="1" w:qFormat="1"/>
+    <w:lsdException w:name="Bibliography" w:semiHidden="1" w:uiPriority="37" w:unhideWhenUsed="1"/>
+    <w:lsdException w:name="TOC Heading" w:semiHidden="1" w:uiPriority="39" w:unhideWhenUsed="1" w:qFormat="1"/>
     <w:lsdException w:name="Plain Table 1" w:uiPriority="41"/>
     <w:lsdException w:name="Plain Table 2" w:uiPriority="42"/>
     <w:lsdException w:name="Plain Table 3" w:uiPriority="43"/>
@@ -1956,132 +6430,144 @@
     <w:lsdException w:name="Unresolved Mention" w:semiHidden="1" w:unhideWhenUsed="1"/>
     <w:lsdException w:name="Smart Link" w:semiHidden="1" w:unhideWhenUsed="1"/>
   </w:latentStyles>
-  <w:style w:type="paragraph" w:styleId="Normal" w:default="1">
+  <w:style w:type="paragraph" w:default="1" w:styleId="Normal">
     <w:name w:val="Normal"/>
     <w:qFormat/>
     <w:pPr>
-      <w:widowControl w:val="false"/>
-      <w:bidi w:val="0"/>
-      <w:spacing w:before="0" w:after="0"/>
-      <w:jc w:val="left"/>
+      <w:widowControl w:val="0"/>
     </w:pPr>
     <w:rPr>
-      <w:rFonts w:ascii="Calibri" w:hAnsi="Calibri" w:eastAsia="Calibri" w:cs="Calibri" w:asciiTheme="minorHAnsi" w:eastAsiaTheme="minorHAnsi" w:hAnsiTheme="minorHAnsi"/>
-      <w:color w:val="auto"/>
-      <w:kern w:val="0"/>
-      <w:sz w:val="22"/>
-      <w:szCs w:val="22"/>
-      <w:lang w:val="es-ES" w:eastAsia="en-US" w:bidi="ar-SA"/>
+      <w:rFonts w:cs="Calibri"/>
+      <w:lang w:val="es-ES"/>
     </w:rPr>
   </w:style>
   <w:style w:type="paragraph" w:styleId="Heading1">
-    <w:name w:val="Heading 1"/>
+    <w:name w:val="heading 1"/>
     <w:basedOn w:val="Normal"/>
     <w:uiPriority w:val="9"/>
     <w:qFormat/>
     <w:pPr>
-      <w:ind w:left="338" w:hanging="0"/>
+      <w:ind w:left="338"/>
       <w:outlineLvl w:val="0"/>
     </w:pPr>
     <w:rPr>
-      <w:rFonts w:ascii="Arial Black" w:hAnsi="Arial Black" w:eastAsia="Arial Black" w:cs="Arial Black"/>
+      <w:rFonts w:ascii="Arial Black" w:eastAsia="Arial Black" w:hAnsi="Arial Black" w:cs="Arial Black"/>
       <w:sz w:val="28"/>
       <w:szCs w:val="28"/>
     </w:rPr>
   </w:style>
   <w:style w:type="paragraph" w:styleId="Heading2">
-    <w:name w:val="Heading 2"/>
+    <w:name w:val="heading 2"/>
     <w:basedOn w:val="Normal"/>
     <w:next w:val="Normal"/>
-    <w:link w:val="Ttulo2Car"/>
+    <w:link w:val="Heading2Char"/>
     <w:uiPriority w:val="9"/>
     <w:semiHidden/>
     <w:unhideWhenUsed/>
     <w:qFormat/>
-    <w:rsid w:val="0078056e"/>
+    <w:rsid w:val="0078056E"/>
     <w:pPr>
-      <w:keepNext w:val="true"/>
+      <w:keepNext/>
       <w:keepLines/>
-      <w:spacing w:before="40" w:after="0"/>
+      <w:spacing w:before="40"/>
       <w:outlineLvl w:val="1"/>
     </w:pPr>
     <w:rPr>
-      <w:rFonts w:ascii="Cambria" w:hAnsi="Cambria" w:eastAsia="" w:cs="" w:asciiTheme="majorHAnsi" w:cstheme="majorBidi" w:eastAsiaTheme="majorEastAsia" w:hAnsiTheme="majorHAnsi"/>
-      <w:color w:val="154548" w:themeColor="accent1" w:themeShade="bf"/>
+      <w:rFonts w:asciiTheme="majorHAnsi" w:eastAsiaTheme="majorEastAsia" w:hAnsiTheme="majorHAnsi" w:cstheme="majorBidi"/>
+      <w:color w:val="154548" w:themeColor="accent1" w:themeShade="BF"/>
       <w:sz w:val="26"/>
       <w:szCs w:val="26"/>
     </w:rPr>
   </w:style>
-  <w:style w:type="character" w:styleId="DefaultParagraphFont" w:default="1">
+  <w:style w:type="character" w:default="1" w:styleId="DefaultParagraphFont">
     <w:name w:val="Default Paragraph Font"/>
     <w:uiPriority w:val="1"/>
     <w:semiHidden/>
     <w:unhideWhenUsed/>
-    <w:qFormat/>
-    <w:rPr/>
   </w:style>
-  <w:style w:type="character" w:styleId="EncabezadoCar" w:customStyle="1">
-    <w:name w:val="Encabezado Car"/>
+  <w:style w:type="table" w:default="1" w:styleId="TableNormal">
+    <w:name w:val="Normal Table"/>
+    <w:uiPriority w:val="99"/>
+    <w:semiHidden/>
+    <w:unhideWhenUsed/>
+    <w:tblPr>
+      <w:tblInd w:w="0" w:type="dxa"/>
+      <w:tblCellMar>
+        <w:top w:w="0" w:type="dxa"/>
+        <w:left w:w="108" w:type="dxa"/>
+        <w:bottom w:w="0" w:type="dxa"/>
+        <w:right w:w="108" w:type="dxa"/>
+      </w:tblCellMar>
+    </w:tblPr>
+  </w:style>
+  <w:style w:type="numbering" w:default="1" w:styleId="NoList">
+    <w:name w:val="No List"/>
+    <w:uiPriority w:val="99"/>
+    <w:semiHidden/>
+    <w:unhideWhenUsed/>
+  </w:style>
+  <w:style w:type="character" w:customStyle="1" w:styleId="HeaderChar">
+    <w:name w:val="Header Char"/>
     <w:basedOn w:val="DefaultParagraphFont"/>
     <w:link w:val="Header"/>
     <w:uiPriority w:val="99"/>
     <w:qFormat/>
-    <w:rsid w:val="00c566f7"/>
+    <w:rsid w:val="00C566F7"/>
     <w:rPr>
-      <w:rFonts w:ascii="Calibri" w:hAnsi="Calibri" w:eastAsia="Calibri" w:cs="Calibri"/>
+      <w:rFonts w:ascii="Calibri" w:eastAsia="Calibri" w:hAnsi="Calibri" w:cs="Calibri"/>
       <w:lang w:val="es-ES"/>
     </w:rPr>
   </w:style>
-  <w:style w:type="character" w:styleId="PiedepginaCar" w:customStyle="1">
-    <w:name w:val="Pie de página Car"/>
+  <w:style w:type="character" w:customStyle="1" w:styleId="FooterChar">
+    <w:name w:val="Footer Char"/>
     <w:basedOn w:val="DefaultParagraphFont"/>
     <w:link w:val="Footer"/>
     <w:uiPriority w:val="99"/>
     <w:qFormat/>
-    <w:rsid w:val="00c566f7"/>
+    <w:rsid w:val="00C566F7"/>
     <w:rPr>
-      <w:rFonts w:ascii="Calibri" w:hAnsi="Calibri" w:eastAsia="Calibri" w:cs="Calibri"/>
+      <w:rFonts w:ascii="Calibri" w:eastAsia="Calibri" w:hAnsi="Calibri" w:cs="Calibri"/>
       <w:lang w:val="es-ES"/>
     </w:rPr>
   </w:style>
-  <w:style w:type="character" w:styleId="Annotationreference">
+  <w:style w:type="character" w:styleId="CommentReference">
     <w:name w:val="annotation reference"/>
     <w:basedOn w:val="DefaultParagraphFont"/>
     <w:uiPriority w:val="99"/>
     <w:semiHidden/>
     <w:unhideWhenUsed/>
     <w:qFormat/>
-    <w:rsid w:val="00d76726"/>
+    <w:rsid w:val="00D76726"/>
     <w:rPr>
       <w:sz w:val="16"/>
       <w:szCs w:val="16"/>
     </w:rPr>
   </w:style>
-  <w:style w:type="character" w:styleId="TextocomentarioCar" w:customStyle="1">
-    <w:name w:val="Texto comentario Car"/>
+  <w:style w:type="character" w:customStyle="1" w:styleId="CommentTextChar">
+    <w:name w:val="Comment Text Char"/>
     <w:basedOn w:val="DefaultParagraphFont"/>
-    <w:link w:val="Annotationtext"/>
+    <w:link w:val="CommentText"/>
     <w:uiPriority w:val="99"/>
     <w:semiHidden/>
     <w:qFormat/>
-    <w:rsid w:val="00d76726"/>
+    <w:rsid w:val="00D76726"/>
     <w:rPr>
-      <w:rFonts w:ascii="Calibri" w:hAnsi="Calibri" w:eastAsia="Calibri" w:cs="Calibri"/>
+      <w:rFonts w:ascii="Calibri" w:eastAsia="Calibri" w:hAnsi="Calibri" w:cs="Calibri"/>
       <w:sz w:val="20"/>
       <w:szCs w:val="20"/>
       <w:lang w:val="es-ES"/>
     </w:rPr>
   </w:style>
-  <w:style w:type="character" w:styleId="AsuntodelcomentarioCar" w:customStyle="1">
-    <w:name w:val="Asunto del comentario Car"/>
-    <w:basedOn w:val="TextocomentarioCar"/>
-    <w:link w:val="Annotationsubject"/>
+  <w:style w:type="character" w:customStyle="1" w:styleId="CommentSubjectChar">
+    <w:name w:val="Comment Subject Char"/>
+    <w:basedOn w:val="CommentTextChar"/>
+    <w:link w:val="CommentSubject"/>
     <w:uiPriority w:val="99"/>
     <w:semiHidden/>
     <w:qFormat/>
-    <w:rsid w:val="00d76726"/>
+    <w:rsid w:val="00D76726"/>
     <w:rPr>
-      <w:rFonts w:ascii="Calibri" w:hAnsi="Calibri" w:eastAsia="Calibri" w:cs="Calibri"/>
+      <w:rFonts w:ascii="Calibri" w:eastAsia="Calibri" w:hAnsi="Calibri" w:cs="Calibri"/>
       <w:b/>
       <w:bCs/>
       <w:sz w:val="20"/>
@@ -2089,46 +6575,46 @@
       <w:lang w:val="es-ES"/>
     </w:rPr>
   </w:style>
-  <w:style w:type="character" w:styleId="TextodegloboCar" w:customStyle="1">
-    <w:name w:val="Texto de globo Car"/>
+  <w:style w:type="character" w:customStyle="1" w:styleId="BalloonTextChar">
+    <w:name w:val="Balloon Text Char"/>
     <w:basedOn w:val="DefaultParagraphFont"/>
     <w:link w:val="BalloonText"/>
     <w:uiPriority w:val="99"/>
     <w:semiHidden/>
     <w:qFormat/>
-    <w:rsid w:val="00d76726"/>
+    <w:rsid w:val="00D76726"/>
     <w:rPr>
-      <w:rFonts w:ascii="Segoe UI" w:hAnsi="Segoe UI" w:eastAsia="Calibri" w:cs="Segoe UI"/>
+      <w:rFonts w:ascii="Segoe UI" w:eastAsia="Calibri" w:hAnsi="Segoe UI" w:cs="Segoe UI"/>
       <w:sz w:val="18"/>
       <w:szCs w:val="18"/>
       <w:lang w:val="es-ES"/>
     </w:rPr>
   </w:style>
-  <w:style w:type="character" w:styleId="Ttulo2Car" w:customStyle="1">
-    <w:name w:val="Título 2 Car"/>
+  <w:style w:type="character" w:customStyle="1" w:styleId="Heading2Char">
+    <w:name w:val="Heading 2 Char"/>
     <w:basedOn w:val="DefaultParagraphFont"/>
     <w:link w:val="Heading2"/>
     <w:uiPriority w:val="9"/>
     <w:semiHidden/>
     <w:qFormat/>
-    <w:rsid w:val="0078056e"/>
+    <w:rsid w:val="0078056E"/>
     <w:rPr>
-      <w:rFonts w:ascii="Cambria" w:hAnsi="Cambria" w:eastAsia="" w:cs="" w:asciiTheme="majorHAnsi" w:cstheme="majorBidi" w:eastAsiaTheme="majorEastAsia" w:hAnsiTheme="majorHAnsi"/>
-      <w:color w:val="154548" w:themeColor="accent1" w:themeShade="bf"/>
+      <w:rFonts w:asciiTheme="majorHAnsi" w:eastAsiaTheme="majorEastAsia" w:hAnsiTheme="majorHAnsi" w:cstheme="majorBidi"/>
+      <w:color w:val="154548" w:themeColor="accent1" w:themeShade="BF"/>
       <w:sz w:val="26"/>
       <w:szCs w:val="26"/>
       <w:lang w:val="es-ES"/>
     </w:rPr>
   </w:style>
-  <w:style w:type="character" w:styleId="CitadestacadaCar" w:customStyle="1">
-    <w:name w:val="Cita destacada Car"/>
+  <w:style w:type="character" w:customStyle="1" w:styleId="IntenseQuoteChar">
+    <w:name w:val="Intense Quote Char"/>
     <w:basedOn w:val="DefaultParagraphFont"/>
     <w:link w:val="IntenseQuote"/>
     <w:uiPriority w:val="30"/>
     <w:qFormat/>
-    <w:rsid w:val="0078056e"/>
+    <w:rsid w:val="0078056E"/>
     <w:rPr>
-      <w:rFonts w:eastAsia="" w:eastAsiaTheme="minorEastAsia"/>
+      <w:rFonts w:eastAsiaTheme="minorEastAsia"/>
       <w:b/>
       <w:bCs/>
       <w:i/>
@@ -2136,46 +6622,44 @@
       <w:color w:val="1C5E61" w:themeColor="accent1"/>
     </w:rPr>
   </w:style>
-  <w:style w:type="character" w:styleId="Bullets">
+  <w:style w:type="character" w:customStyle="1" w:styleId="Bullets">
     <w:name w:val="Bullets"/>
     <w:qFormat/>
     <w:rPr>
-      <w:rFonts w:ascii="OpenSymbol" w:hAnsi="OpenSymbol" w:eastAsia="OpenSymbol" w:cs="OpenSymbol"/>
+      <w:rFonts w:ascii="OpenSymbol" w:eastAsia="OpenSymbol" w:hAnsi="OpenSymbol" w:cs="OpenSymbol"/>
     </w:rPr>
   </w:style>
-  <w:style w:type="character" w:styleId="NumberingSymbols">
+  <w:style w:type="character" w:customStyle="1" w:styleId="NumberingSymbols">
     <w:name w:val="Numbering Symbols"/>
     <w:qFormat/>
-    <w:rPr/>
   </w:style>
-  <w:style w:type="character" w:styleId="InternetLink">
+  <w:style w:type="character" w:styleId="Hyperlink">
     <w:name w:val="Hyperlink"/>
     <w:rPr>
       <w:color w:val="000080"/>
       <w:u w:val="single"/>
     </w:rPr>
   </w:style>
-  <w:style w:type="paragraph" w:styleId="Heading">
+  <w:style w:type="paragraph" w:customStyle="1" w:styleId="Heading">
     <w:name w:val="Heading"/>
     <w:basedOn w:val="Normal"/>
-    <w:next w:val="TextBody"/>
+    <w:next w:val="BodyText"/>
     <w:qFormat/>
     <w:pPr>
-      <w:keepNext w:val="true"/>
+      <w:keepNext/>
       <w:spacing w:before="240" w:after="120"/>
     </w:pPr>
     <w:rPr>
-      <w:rFonts w:ascii="Liberation Sans" w:hAnsi="Liberation Sans" w:eastAsia="DejaVu Sans" w:cs="DejaVu Sans"/>
+      <w:rFonts w:ascii="Liberation Sans" w:eastAsia="DejaVu Sans" w:hAnsi="Liberation Sans" w:cs="DejaVu Sans"/>
       <w:sz w:val="28"/>
       <w:szCs w:val="28"/>
     </w:rPr>
   </w:style>
-  <w:style w:type="paragraph" w:styleId="TextBody">
+  <w:style w:type="paragraph" w:styleId="BodyText">
     <w:name w:val="Body Text"/>
     <w:basedOn w:val="Normal"/>
     <w:uiPriority w:val="1"/>
     <w:qFormat/>
-    <w:pPr/>
     <w:rPr>
       <w:sz w:val="24"/>
       <w:szCs w:val="24"/>
@@ -2183,12 +6667,10 @@
   </w:style>
   <w:style w:type="paragraph" w:styleId="List">
     <w:name w:val="List"/>
-    <w:basedOn w:val="TextBody"/>
-    <w:pPr/>
-    <w:rPr/>
+    <w:basedOn w:val="BodyText"/>
   </w:style>
   <w:style w:type="paragraph" w:styleId="Caption">
-    <w:name w:val="Caption"/>
+    <w:name w:val="caption"/>
     <w:basedOn w:val="Normal"/>
     <w:qFormat/>
     <w:pPr>
@@ -2202,98 +6684,86 @@
       <w:szCs w:val="24"/>
     </w:rPr>
   </w:style>
-  <w:style w:type="paragraph" w:styleId="Index">
+  <w:style w:type="paragraph" w:customStyle="1" w:styleId="Index">
     <w:name w:val="Index"/>
     <w:basedOn w:val="Normal"/>
     <w:qFormat/>
     <w:pPr>
       <w:suppressLineNumbers/>
     </w:pPr>
-    <w:rPr/>
   </w:style>
   <w:style w:type="paragraph" w:styleId="ListParagraph">
     <w:name w:val="List Paragraph"/>
     <w:basedOn w:val="Normal"/>
     <w:uiPriority w:val="34"/>
     <w:qFormat/>
-    <w:pPr/>
-    <w:rPr/>
   </w:style>
-  <w:style w:type="paragraph" w:styleId="TableParagraph" w:customStyle="1">
+  <w:style w:type="paragraph" w:customStyle="1" w:styleId="TableParagraph">
     <w:name w:val="Table Paragraph"/>
     <w:basedOn w:val="Normal"/>
     <w:uiPriority w:val="1"/>
     <w:qFormat/>
-    <w:pPr/>
     <w:rPr>
-      <w:rFonts w:ascii="Arial MT" w:hAnsi="Arial MT" w:eastAsia="Arial MT" w:cs="Arial MT"/>
+      <w:rFonts w:ascii="Arial MT" w:eastAsia="Arial MT" w:hAnsi="Arial MT" w:cs="Arial MT"/>
     </w:rPr>
   </w:style>
-  <w:style w:type="paragraph" w:styleId="HeaderandFooter">
+  <w:style w:type="paragraph" w:customStyle="1" w:styleId="HeaderandFooter">
     <w:name w:val="Header and Footer"/>
     <w:basedOn w:val="Normal"/>
     <w:qFormat/>
-    <w:pPr/>
-    <w:rPr/>
   </w:style>
   <w:style w:type="paragraph" w:styleId="Header">
-    <w:name w:val="Header"/>
+    <w:name w:val="header"/>
     <w:basedOn w:val="Normal"/>
-    <w:link w:val="EncabezadoCar"/>
+    <w:link w:val="HeaderChar"/>
     <w:uiPriority w:val="99"/>
     <w:unhideWhenUsed/>
-    <w:rsid w:val="00c566f7"/>
+    <w:rsid w:val="00C566F7"/>
     <w:pPr>
       <w:tabs>
-        <w:tab w:val="clear" w:pos="720"/>
-        <w:tab w:val="center" w:pos="4252" w:leader="none"/>
-        <w:tab w:val="right" w:pos="8504" w:leader="none"/>
+        <w:tab w:val="center" w:pos="4252"/>
+        <w:tab w:val="right" w:pos="8504"/>
       </w:tabs>
     </w:pPr>
-    <w:rPr/>
   </w:style>
   <w:style w:type="paragraph" w:styleId="Footer">
-    <w:name w:val="Footer"/>
+    <w:name w:val="footer"/>
     <w:basedOn w:val="Normal"/>
-    <w:link w:val="PiedepginaCar"/>
+    <w:link w:val="FooterChar"/>
     <w:uiPriority w:val="99"/>
     <w:unhideWhenUsed/>
-    <w:rsid w:val="00c566f7"/>
+    <w:rsid w:val="00C566F7"/>
     <w:pPr>
       <w:tabs>
-        <w:tab w:val="clear" w:pos="720"/>
-        <w:tab w:val="center" w:pos="4252" w:leader="none"/>
-        <w:tab w:val="right" w:pos="8504" w:leader="none"/>
+        <w:tab w:val="center" w:pos="4252"/>
+        <w:tab w:val="right" w:pos="8504"/>
       </w:tabs>
     </w:pPr>
-    <w:rPr/>
   </w:style>
-  <w:style w:type="paragraph" w:styleId="Annotationtext">
+  <w:style w:type="paragraph" w:styleId="CommentText">
     <w:name w:val="annotation text"/>
     <w:basedOn w:val="Normal"/>
-    <w:link w:val="TextocomentarioCar"/>
+    <w:link w:val="CommentTextChar"/>
     <w:uiPriority w:val="99"/>
     <w:semiHidden/>
     <w:unhideWhenUsed/>
     <w:qFormat/>
-    <w:rsid w:val="00d76726"/>
-    <w:pPr/>
+    <w:rsid w:val="00D76726"/>
     <w:rPr>
       <w:sz w:val="20"/>
       <w:szCs w:val="20"/>
     </w:rPr>
   </w:style>
-  <w:style w:type="paragraph" w:styleId="Annotationsubject">
+  <w:style w:type="paragraph" w:styleId="CommentSubject">
     <w:name w:val="annotation subject"/>
-    <w:basedOn w:val="Annotationtext"/>
-    <w:next w:val="Annotationtext"/>
-    <w:link w:val="AsuntodelcomentarioCar"/>
+    <w:basedOn w:val="CommentText"/>
+    <w:next w:val="CommentText"/>
+    <w:link w:val="CommentSubjectChar"/>
     <w:uiPriority w:val="99"/>
     <w:semiHidden/>
     <w:unhideWhenUsed/>
     <w:qFormat/>
-    <w:rsid w:val="00d76726"/>
-    <w:pPr/>
+    <w:rsid w:val="00D76726"/>
     <w:rPr>
       <w:b/>
       <w:bCs/>
@@ -2302,13 +6772,12 @@
   <w:style w:type="paragraph" w:styleId="BalloonText">
     <w:name w:val="Balloon Text"/>
     <w:basedOn w:val="Normal"/>
-    <w:link w:val="TextodegloboCar"/>
+    <w:link w:val="BalloonTextChar"/>
     <w:uiPriority w:val="99"/>
     <w:semiHidden/>
     <w:unhideWhenUsed/>
     <w:qFormat/>
-    <w:rsid w:val="00d76726"/>
-    <w:pPr/>
+    <w:rsid w:val="00D76726"/>
     <w:rPr>
       <w:rFonts w:ascii="Segoe UI" w:hAnsi="Segoe UI" w:cs="Segoe UI"/>
       <w:sz w:val="18"/>
@@ -2319,20 +6788,20 @@
     <w:name w:val="Intense Quote"/>
     <w:basedOn w:val="Normal"/>
     <w:next w:val="Normal"/>
-    <w:link w:val="CitadestacadaCar"/>
+    <w:link w:val="IntenseQuoteChar"/>
     <w:uiPriority w:val="30"/>
     <w:qFormat/>
-    <w:rsid w:val="0078056e"/>
+    <w:rsid w:val="0078056E"/>
     <w:pPr>
       <w:widowControl/>
       <w:pBdr>
         <w:bottom w:val="single" w:sz="4" w:space="4" w:color="1C5E61"/>
       </w:pBdr>
-      <w:spacing w:lineRule="auto" w:line="276" w:before="200" w:after="280"/>
-      <w:ind w:left="936" w:right="936" w:hanging="0"/>
+      <w:spacing w:before="200" w:after="280" w:line="276" w:lineRule="auto"/>
+      <w:ind w:left="936" w:right="936"/>
     </w:pPr>
     <w:rPr>
-      <w:rFonts w:ascii="Calibri" w:hAnsi="Calibri" w:eastAsia="" w:cs="" w:asciiTheme="minorHAnsi" w:cstheme="minorBidi" w:eastAsiaTheme="minorEastAsia" w:hAnsiTheme="minorHAnsi"/>
+      <w:rFonts w:eastAsiaTheme="minorEastAsia" w:cstheme="minorBidi"/>
       <w:b/>
       <w:bCs/>
       <w:i/>
@@ -2341,40 +6810,17 @@
       <w:lang w:val="en-US"/>
     </w:rPr>
   </w:style>
-  <w:style w:type="paragraph" w:styleId="FrameContents">
+  <w:style w:type="paragraph" w:customStyle="1" w:styleId="FrameContents">
     <w:name w:val="Frame Contents"/>
     <w:basedOn w:val="Normal"/>
     <w:qFormat/>
-    <w:pPr/>
-    <w:rPr/>
   </w:style>
-  <w:style w:type="numbering" w:styleId="NoList" w:default="1">
-    <w:name w:val="No List"/>
-    <w:uiPriority w:val="99"/>
-    <w:semiHidden/>
-    <w:unhideWhenUsed/>
-    <w:qFormat/>
-  </w:style>
-  <w:style w:type="numbering" w:styleId="Bullet">
+  <w:style w:type="numbering" w:customStyle="1" w:styleId="Bullet">
     <w:name w:val="Bullet •"/>
     <w:qFormat/>
   </w:style>
-  <w:style w:type="table" w:default="1" w:styleId="Tablanormal">
-    <w:name w:val="Normal Table"/>
-    <w:uiPriority w:val="99"/>
-    <w:semiHidden/>
-    <w:unhideWhenUsed/>
-    <w:tblPr>
-      <w:tblCellMar>
-        <w:top w:w="0" w:type="dxa"/>
-        <w:left w:w="108" w:type="dxa"/>
-        <w:bottom w:w="0" w:type="dxa"/>
-        <w:right w:w="108" w:type="dxa"/>
-      </w:tblCellMar>
-    </w:tblPr>
-  </w:style>
-  <w:style w:type="table" w:customStyle="1" w:styleId="TableNormal">
-    <w:name w:val="Table Normal"/>
+  <w:style w:type="table" w:customStyle="1" w:styleId="TableNormal1">
+    <w:name w:val="Table Normal1"/>
     <w:uiPriority w:val="2"/>
     <w:semiHidden/>
     <w:unhideWhenUsed/>
